--- a/Курс 1/Семестр 2/ООП/Лабораторная работа №4/Лабораторная работа №4.docx
+++ b/Курс 1/Семестр 2/ООП/Лабораторная работа №4/Лабораторная работа №4.docx
@@ -894,12 +894,7 @@
         <w:textAlignment w:val="auto"/>
       </w:pPr>
       <w:r>
-        <w:t>Первое_число (first) - int Второе_число (se</w:t>
-      </w:r>
-      <w:bookmarkStart w:id="0" w:name="_GoBack"/>
-      <w:bookmarkEnd w:id="0"/>
-      <w:r>
-        <w:t>cond) – int Третье_число (third) - int</w:t>
+        <w:t>Первое_число (first) - int Второе_число (second) – int Третье_число (third) - int</w:t>
       </w:r>
     </w:p>
     <w:p>
@@ -1036,6 +1031,8 @@
         </w:rPr>
         <w:t>диаграмма:</w:t>
       </w:r>
+      <w:bookmarkStart w:id="0" w:name="_GoBack"/>
+      <w:bookmarkEnd w:id="0"/>
     </w:p>
     <w:p>
       <w:pPr>
@@ -1206,6 +1203,7 @@
         <w:pageBreakBefore w:val="0"/>
         <w:widowControl/>
         <w:numPr>
+          <w:ilvl w:val="0"/>
           <w:numId w:val="0"/>
         </w:numPr>
         <w:tabs>
@@ -1242,6 +1240,7 @@
         <w:pageBreakBefore w:val="0"/>
         <w:widowControl/>
         <w:numPr>
+          <w:ilvl w:val="0"/>
           <w:numId w:val="0"/>
         </w:numPr>
         <w:tabs>
@@ -1261,11 +1260,6 @@
         <w:jc w:val="left"/>
         <w:textAlignment w:val="auto"/>
         <w:rPr>
-          <w:sz w:val="24"/>
-        </w:rPr>
-      </w:pPr>
-      <w:r>
-        <w:rPr>
           <w:rFonts w:hint="default" w:ascii="Times New Roman" w:hAnsi="Times New Roman" w:cs="Times New Roman"/>
           <w:b/>
           <w:bCs/>
@@ -1273,19 +1267,22 @@
           <w:szCs w:val="28"/>
           <w:lang w:val="ru-RU"/>
         </w:rPr>
-        <w:t>Ответы на вопросы</w:t>
-      </w:r>
-    </w:p>
-    <w:p>
-      <w:pPr>
+      </w:pPr>
+    </w:p>
+    <w:p>
+      <w:pPr>
+        <w:pStyle w:val="7"/>
         <w:keepNext w:val="0"/>
         <w:keepLines w:val="0"/>
         <w:pageBreakBefore w:val="0"/>
         <w:widowControl/>
         <w:numPr>
           <w:ilvl w:val="0"/>
-          <w:numId w:val="2"/>
-        </w:numPr>
+          <w:numId w:val="0"/>
+        </w:numPr>
+        <w:tabs>
+          <w:tab w:val="left" w:pos="940"/>
+        </w:tabs>
         <w:kinsoku/>
         <w:wordWrap/>
         <w:overflowPunct/>
@@ -1295,31 +1292,34 @@
         <w:bidi w:val="0"/>
         <w:adjustRightInd/>
         <w:snapToGrid/>
-        <w:spacing w:line="240" w:lineRule="auto"/>
+        <w:spacing w:before="0" w:after="0" w:line="240" w:lineRule="auto"/>
+        <w:ind w:right="0" w:rightChars="0"/>
+        <w:jc w:val="left"/>
         <w:textAlignment w:val="auto"/>
         <w:rPr>
-          <w:rFonts w:hint="default"/>
-          <w:lang w:val="ru-RU"/>
-        </w:rPr>
-      </w:pPr>
-      <w:r>
-        <w:rPr>
-          <w:rFonts w:hint="default"/>
-          <w:lang w:val="ru-RU"/>
-        </w:rPr>
-        <w:t>Для чего используется механизм наследования?</w:t>
-      </w:r>
-    </w:p>
-    <w:p>
-      <w:pPr>
+          <w:rFonts w:hint="default" w:ascii="Times New Roman" w:hAnsi="Times New Roman" w:cs="Times New Roman"/>
+          <w:b/>
+          <w:bCs/>
+          <w:sz w:val="28"/>
+          <w:szCs w:val="28"/>
+          <w:lang w:val="ru-RU"/>
+        </w:rPr>
+      </w:pPr>
+    </w:p>
+    <w:p>
+      <w:pPr>
+        <w:pStyle w:val="7"/>
         <w:keepNext w:val="0"/>
         <w:keepLines w:val="0"/>
         <w:pageBreakBefore w:val="0"/>
         <w:widowControl/>
         <w:numPr>
           <w:ilvl w:val="0"/>
-          <w:numId w:val="2"/>
-        </w:numPr>
+          <w:numId w:val="0"/>
+        </w:numPr>
+        <w:tabs>
+          <w:tab w:val="left" w:pos="940"/>
+        </w:tabs>
         <w:kinsoku/>
         <w:wordWrap/>
         <w:overflowPunct/>
@@ -1329,12 +1329,53 @@
         <w:bidi w:val="0"/>
         <w:adjustRightInd/>
         <w:snapToGrid/>
-        <w:spacing w:line="240" w:lineRule="auto"/>
+        <w:spacing w:before="0" w:after="0" w:line="240" w:lineRule="auto"/>
+        <w:ind w:right="0" w:rightChars="0"/>
+        <w:jc w:val="left"/>
         <w:textAlignment w:val="auto"/>
         <w:rPr>
-          <w:rFonts w:hint="default"/>
-          <w:lang w:val="ru-RU"/>
-        </w:rPr>
+          <w:sz w:val="24"/>
+        </w:rPr>
+      </w:pPr>
+      <w:r>
+        <w:rPr>
+          <w:rFonts w:hint="default" w:ascii="Times New Roman" w:hAnsi="Times New Roman" w:cs="Times New Roman"/>
+          <w:b/>
+          <w:bCs/>
+          <w:sz w:val="28"/>
+          <w:szCs w:val="28"/>
+          <w:lang w:val="ru-RU"/>
+        </w:rPr>
+        <w:t>Ответы на вопросы</w:t>
+      </w:r>
+    </w:p>
+    <w:p>
+      <w:pPr>
+        <w:numPr>
+          <w:ilvl w:val="0"/>
+          <w:numId w:val="2"/>
+        </w:numPr>
+        <w:bidi w:val="0"/>
+        <w:rPr>
+          <w:rFonts w:hint="default"/>
+          <w:lang w:val="ru-RU"/>
+        </w:rPr>
+      </w:pPr>
+      <w:r>
+        <w:rPr>
+          <w:rFonts w:hint="default"/>
+          <w:lang w:val="ru-RU"/>
+        </w:rPr>
+        <w:t>Для чего используется механизм наследования?</w:t>
+      </w:r>
+    </w:p>
+    <w:p>
+      <w:pPr>
+        <w:numPr>
+          <w:ilvl w:val="0"/>
+          <w:numId w:val="2"/>
+        </w:numPr>
+        <w:bidi w:val="0"/>
       </w:pPr>
       <w:r>
         <w:rPr>
@@ -1350,6 +1391,632 @@
         </w:rPr>
         <w:t>public?</w:t>
       </w:r>
+    </w:p>
+    <w:p>
+      <w:pPr>
+        <w:numPr>
+          <w:ilvl w:val="0"/>
+          <w:numId w:val="2"/>
+        </w:numPr>
+        <w:bidi w:val="0"/>
+      </w:pPr>
+      <w:r>
+        <w:t>Каким образом наследуются компоненты класса, описанные со спецификатором</w:t>
+      </w:r>
+      <w:r>
+        <w:rPr>
+          <w:rFonts w:hint="default"/>
+          <w:lang w:val="ru-RU"/>
+        </w:rPr>
+        <w:t xml:space="preserve"> </w:t>
+      </w:r>
+      <w:r>
+        <w:t>private?</w:t>
+      </w:r>
+    </w:p>
+    <w:p>
+      <w:pPr>
+        <w:numPr>
+          <w:ilvl w:val="0"/>
+          <w:numId w:val="2"/>
+        </w:numPr>
+        <w:bidi w:val="0"/>
+        <w:rPr>
+          <w:sz w:val="24"/>
+        </w:rPr>
+      </w:pPr>
+      <w:r>
+        <w:t>Каким образом наследуются компоненты класса, описанные со спецификатором</w:t>
+      </w:r>
+      <w:r>
+        <w:rPr>
+          <w:rFonts w:hint="default"/>
+          <w:lang w:val="ru-RU"/>
+        </w:rPr>
+        <w:t xml:space="preserve"> </w:t>
+      </w:r>
+      <w:r>
+        <w:rPr>
+          <w:rFonts w:hint="default"/>
+          <w:lang w:val="en-US"/>
+        </w:rPr>
+        <w:t>protected</w:t>
+      </w:r>
+      <w:r>
+        <w:t>?</w:t>
+      </w:r>
+    </w:p>
+    <w:p>
+      <w:pPr>
+        <w:numPr>
+          <w:ilvl w:val="0"/>
+          <w:numId w:val="2"/>
+        </w:numPr>
+        <w:bidi w:val="0"/>
+      </w:pPr>
+      <w:r>
+        <w:t>Каким образом описывается производный класс?</w:t>
+      </w:r>
+    </w:p>
+    <w:p>
+      <w:pPr>
+        <w:numPr>
+          <w:ilvl w:val="0"/>
+          <w:numId w:val="2"/>
+        </w:numPr>
+        <w:bidi w:val="0"/>
+      </w:pPr>
+      <w:r>
+        <w:t>Наследуются ли конструкторы?</w:t>
+      </w:r>
+    </w:p>
+    <w:p>
+      <w:pPr>
+        <w:numPr>
+          <w:ilvl w:val="0"/>
+          <w:numId w:val="2"/>
+        </w:numPr>
+        <w:bidi w:val="0"/>
+      </w:pPr>
+      <w:r>
+        <w:t>Наследуются ли деструкторы?</w:t>
+      </w:r>
+    </w:p>
+    <w:p>
+      <w:pPr>
+        <w:numPr>
+          <w:ilvl w:val="0"/>
+          <w:numId w:val="2"/>
+        </w:numPr>
+        <w:bidi w:val="0"/>
+      </w:pPr>
+      <w:r>
+        <w:t>В каком порядке конструируются объекты производных классов?</w:t>
+      </w:r>
+    </w:p>
+    <w:p>
+      <w:pPr>
+        <w:numPr>
+          <w:ilvl w:val="0"/>
+          <w:numId w:val="2"/>
+        </w:numPr>
+        <w:bidi w:val="0"/>
+      </w:pPr>
+      <w:r>
+        <w:t>В каком порядке уничтожаются объекты производных классов?</w:t>
+      </w:r>
+    </w:p>
+    <w:p>
+      <w:pPr>
+        <w:numPr>
+          <w:ilvl w:val="0"/>
+          <w:numId w:val="2"/>
+        </w:numPr>
+        <w:bidi w:val="0"/>
+      </w:pPr>
+      <w:r>
+        <w:t>Что представляют собой виртуальные функции и механизм позднего связывания?</w:t>
+      </w:r>
+    </w:p>
+    <w:p>
+      <w:pPr>
+        <w:numPr>
+          <w:ilvl w:val="0"/>
+          <w:numId w:val="2"/>
+        </w:numPr>
+        <w:bidi w:val="0"/>
+      </w:pPr>
+      <w:r>
+        <w:t>Могут ли быть виртуальными конструкторы? Деструкторы?</w:t>
+      </w:r>
+    </w:p>
+    <w:p>
+      <w:pPr>
+        <w:numPr>
+          <w:ilvl w:val="0"/>
+          <w:numId w:val="2"/>
+        </w:numPr>
+        <w:bidi w:val="0"/>
+      </w:pPr>
+      <w:r>
+        <w:t>Наследуется ли спецификатор virtual?</w:t>
+      </w:r>
+    </w:p>
+    <w:p>
+      <w:pPr>
+        <w:numPr>
+          <w:ilvl w:val="0"/>
+          <w:numId w:val="2"/>
+        </w:numPr>
+        <w:bidi w:val="0"/>
+      </w:pPr>
+      <w:r>
+        <w:t>Какое отношение устанавливает между классами открытое наследование?</w:t>
+      </w:r>
+    </w:p>
+    <w:p>
+      <w:pPr>
+        <w:numPr>
+          <w:ilvl w:val="0"/>
+          <w:numId w:val="2"/>
+        </w:numPr>
+        <w:bidi w:val="0"/>
+      </w:pPr>
+      <w:r>
+        <w:t>Какое отношение устанавливает между классами закрытое наследование?</w:t>
+      </w:r>
+    </w:p>
+    <w:p>
+      <w:pPr>
+        <w:numPr>
+          <w:ilvl w:val="0"/>
+          <w:numId w:val="2"/>
+        </w:numPr>
+        <w:bidi w:val="0"/>
+        <w:rPr>
+          <w:rFonts w:hint="default"/>
+          <w:lang w:val="ru-RU"/>
+        </w:rPr>
+      </w:pPr>
+      <w:r>
+        <w:t>В чем заключается принцип подстановки?</w:t>
+      </w:r>
+    </w:p>
+    <w:p>
+      <w:pPr>
+        <w:numPr>
+          <w:ilvl w:val="0"/>
+          <w:numId w:val="2"/>
+        </w:numPr>
+        <w:bidi w:val="0"/>
+        <w:rPr>
+          <w:rFonts w:hint="default"/>
+          <w:lang w:val="ru-RU"/>
+        </w:rPr>
+      </w:pPr>
+      <w:r>
+        <w:rPr>
+          <w:rFonts w:hint="default"/>
+          <w:lang w:val="ru-RU"/>
+        </w:rPr>
+        <w:t>Имеется иерархия классов:</w:t>
+      </w:r>
+    </w:p>
+    <w:p>
+      <w:pPr>
+        <w:numPr>
+          <w:numId w:val="0"/>
+        </w:numPr>
+        <w:bidi w:val="0"/>
+        <w:rPr>
+          <w:rFonts w:hint="default"/>
+          <w:lang w:val="en-US"/>
+        </w:rPr>
+      </w:pPr>
+      <w:r>
+        <w:rPr>
+          <w:rFonts w:hint="default"/>
+          <w:lang w:val="en-US"/>
+        </w:rPr>
+        <w:t>class Student {</w:t>
+      </w:r>
+    </w:p>
+    <w:p>
+      <w:pPr>
+        <w:numPr>
+          <w:numId w:val="0"/>
+        </w:numPr>
+        <w:bidi w:val="0"/>
+        <w:rPr>
+          <w:rFonts w:hint="default"/>
+          <w:lang w:val="en-US"/>
+        </w:rPr>
+      </w:pPr>
+      <w:r>
+        <w:rPr>
+          <w:rFonts w:hint="default"/>
+          <w:lang w:val="en-US"/>
+        </w:rPr>
+        <w:tab/>
+        <w:t>int age;</w:t>
+      </w:r>
+    </w:p>
+    <w:p>
+      <w:pPr>
+        <w:numPr>
+          <w:numId w:val="0"/>
+        </w:numPr>
+        <w:bidi w:val="0"/>
+        <w:rPr>
+          <w:rFonts w:hint="default"/>
+          <w:lang w:val="en-US"/>
+        </w:rPr>
+      </w:pPr>
+      <w:r>
+        <w:rPr>
+          <w:rFonts w:hint="default"/>
+          <w:lang w:val="en-US"/>
+        </w:rPr>
+        <w:t>public:</w:t>
+      </w:r>
+    </w:p>
+    <w:p>
+      <w:pPr>
+        <w:numPr>
+          <w:numId w:val="0"/>
+        </w:numPr>
+        <w:bidi w:val="0"/>
+        <w:rPr>
+          <w:rFonts w:hint="default"/>
+          <w:lang w:val="en-US"/>
+        </w:rPr>
+      </w:pPr>
+      <w:r>
+        <w:rPr>
+          <w:rFonts w:hint="default"/>
+          <w:lang w:val="en-US"/>
+        </w:rPr>
+        <w:tab/>
+        <w:t>string name;</w:t>
+      </w:r>
+    </w:p>
+    <w:p>
+      <w:pPr>
+        <w:numPr>
+          <w:numId w:val="0"/>
+        </w:numPr>
+        <w:bidi w:val="0"/>
+        <w:rPr>
+          <w:rFonts w:hint="default"/>
+          <w:lang w:val="en-US"/>
+        </w:rPr>
+      </w:pPr>
+      <w:r>
+        <w:rPr>
+          <w:rFonts w:hint="default"/>
+          <w:lang w:val="en-US"/>
+        </w:rPr>
+        <w:tab/>
+        <w:t>...</w:t>
+      </w:r>
+    </w:p>
+    <w:p>
+      <w:pPr>
+        <w:numPr>
+          <w:numId w:val="0"/>
+        </w:numPr>
+        <w:bidi w:val="0"/>
+        <w:rPr>
+          <w:rFonts w:hint="default"/>
+          <w:lang w:val="en-US"/>
+        </w:rPr>
+      </w:pPr>
+      <w:r>
+        <w:rPr>
+          <w:rFonts w:hint="default"/>
+          <w:lang w:val="en-US"/>
+        </w:rPr>
+        <w:t>};</w:t>
+      </w:r>
+    </w:p>
+    <w:p>
+      <w:pPr>
+        <w:numPr>
+          <w:numId w:val="0"/>
+        </w:numPr>
+        <w:bidi w:val="0"/>
+        <w:rPr>
+          <w:rFonts w:hint="default"/>
+          <w:lang w:val="en-US"/>
+        </w:rPr>
+      </w:pPr>
+      <w:r>
+        <w:rPr>
+          <w:rFonts w:hint="default"/>
+          <w:lang w:val="en-US"/>
+        </w:rPr>
+        <w:t>class Employee : public Student {</w:t>
+      </w:r>
+    </w:p>
+    <w:p>
+      <w:pPr>
+        <w:numPr>
+          <w:numId w:val="0"/>
+        </w:numPr>
+        <w:bidi w:val="0"/>
+        <w:rPr>
+          <w:rFonts w:hint="default"/>
+          <w:lang w:val="en-US"/>
+        </w:rPr>
+      </w:pPr>
+      <w:r>
+        <w:rPr>
+          <w:rFonts w:hint="default"/>
+          <w:lang w:val="en-US"/>
+        </w:rPr>
+        <w:t>protected:</w:t>
+      </w:r>
+    </w:p>
+    <w:p>
+      <w:pPr>
+        <w:numPr>
+          <w:numId w:val="0"/>
+        </w:numPr>
+        <w:bidi w:val="0"/>
+        <w:rPr>
+          <w:rFonts w:hint="default"/>
+          <w:lang w:val="en-US"/>
+        </w:rPr>
+      </w:pPr>
+      <w:r>
+        <w:rPr>
+          <w:rFonts w:hint="default"/>
+          <w:lang w:val="en-US"/>
+        </w:rPr>
+        <w:tab/>
+        <w:t>string post;</w:t>
+      </w:r>
+    </w:p>
+    <w:p>
+      <w:pPr>
+        <w:numPr>
+          <w:numId w:val="0"/>
+        </w:numPr>
+        <w:bidi w:val="0"/>
+        <w:rPr>
+          <w:rFonts w:hint="default"/>
+          <w:lang w:val="en-US"/>
+        </w:rPr>
+      </w:pPr>
+      <w:r>
+        <w:rPr>
+          <w:rFonts w:hint="default"/>
+          <w:lang w:val="en-US"/>
+        </w:rPr>
+        <w:tab/>
+        <w:t>...</w:t>
+      </w:r>
+    </w:p>
+    <w:p>
+      <w:pPr>
+        <w:numPr>
+          <w:numId w:val="0"/>
+        </w:numPr>
+        <w:bidi w:val="0"/>
+        <w:rPr>
+          <w:rFonts w:hint="default"/>
+          <w:lang w:val="en-US"/>
+        </w:rPr>
+      </w:pPr>
+      <w:r>
+        <w:rPr>
+          <w:rFonts w:hint="default"/>
+          <w:lang w:val="en-US"/>
+        </w:rPr>
+        <w:t>};</w:t>
+      </w:r>
+    </w:p>
+    <w:p>
+      <w:pPr>
+        <w:numPr>
+          <w:numId w:val="0"/>
+        </w:numPr>
+        <w:bidi w:val="0"/>
+        <w:rPr>
+          <w:rFonts w:hint="default"/>
+          <w:lang w:val="en-US"/>
+        </w:rPr>
+      </w:pPr>
+      <w:r>
+        <w:rPr>
+          <w:rFonts w:hint="default"/>
+          <w:lang w:val="en-US"/>
+        </w:rPr>
+        <w:t>class Teacher : public Employee {</w:t>
+      </w:r>
+    </w:p>
+    <w:p>
+      <w:pPr>
+        <w:numPr>
+          <w:numId w:val="0"/>
+        </w:numPr>
+        <w:bidi w:val="0"/>
+        <w:rPr>
+          <w:rFonts w:hint="default"/>
+          <w:lang w:val="en-US"/>
+        </w:rPr>
+      </w:pPr>
+      <w:r>
+        <w:rPr>
+          <w:rFonts w:hint="default"/>
+          <w:lang w:val="en-US"/>
+        </w:rPr>
+        <w:t xml:space="preserve">protected: </w:t>
+      </w:r>
+    </w:p>
+    <w:p>
+      <w:pPr>
+        <w:numPr>
+          <w:numId w:val="0"/>
+        </w:numPr>
+        <w:bidi w:val="0"/>
+        <w:ind w:firstLine="708" w:firstLineChars="0"/>
+        <w:rPr>
+          <w:rFonts w:hint="default"/>
+          <w:lang w:val="en-US"/>
+        </w:rPr>
+      </w:pPr>
+      <w:r>
+        <w:rPr>
+          <w:rFonts w:hint="default"/>
+          <w:lang w:val="en-US"/>
+        </w:rPr>
+        <w:t>int stage;</w:t>
+      </w:r>
+    </w:p>
+    <w:p>
+      <w:pPr>
+        <w:numPr>
+          <w:numId w:val="0"/>
+        </w:numPr>
+        <w:bidi w:val="0"/>
+        <w:ind w:firstLine="708" w:firstLineChars="0"/>
+        <w:rPr>
+          <w:rFonts w:hint="default"/>
+          <w:lang w:val="en-US"/>
+        </w:rPr>
+      </w:pPr>
+      <w:r>
+        <w:rPr>
+          <w:rFonts w:hint="default"/>
+          <w:lang w:val="en-US"/>
+        </w:rPr>
+        <w:t>…</w:t>
+      </w:r>
+    </w:p>
+    <w:p>
+      <w:pPr>
+        <w:numPr>
+          <w:numId w:val="0"/>
+        </w:numPr>
+        <w:bidi w:val="0"/>
+        <w:rPr>
+          <w:rFonts w:hint="default"/>
+          <w:lang w:val="en-US"/>
+        </w:rPr>
+      </w:pPr>
+      <w:r>
+        <w:rPr>
+          <w:rFonts w:hint="default"/>
+          <w:lang w:val="en-US"/>
+        </w:rPr>
+        <w:t>};</w:t>
+      </w:r>
+    </w:p>
+    <w:p>
+      <w:pPr>
+        <w:numPr>
+          <w:numId w:val="0"/>
+        </w:numPr>
+        <w:bidi w:val="0"/>
+        <w:rPr>
+          <w:rFonts w:hint="default"/>
+          <w:lang w:val="en-US"/>
+        </w:rPr>
+      </w:pPr>
+      <w:r>
+        <w:rPr>
+          <w:rFonts w:hint="default"/>
+          <w:lang w:val="en-US"/>
+        </w:rPr>
+        <w:t>Teacher x;</w:t>
+      </w:r>
+    </w:p>
+    <w:p>
+      <w:pPr>
+        <w:numPr>
+          <w:numId w:val="0"/>
+        </w:numPr>
+        <w:bidi w:val="0"/>
+        <w:rPr>
+          <w:rFonts w:hint="default"/>
+          <w:lang w:val="en-US"/>
+        </w:rPr>
+      </w:pPr>
+      <w:r>
+        <w:rPr>
+          <w:rFonts w:hint="default"/>
+          <w:lang w:val="ru-RU"/>
+        </w:rPr>
+        <w:t xml:space="preserve">Какие компонентные данные будет иметь объект </w:t>
+      </w:r>
+      <w:r>
+        <w:rPr>
+          <w:rFonts w:hint="default"/>
+          <w:lang w:val="en-US"/>
+        </w:rPr>
+        <w:t>x?</w:t>
+      </w:r>
+    </w:p>
+    <w:p>
+      <w:pPr>
+        <w:numPr>
+          <w:ilvl w:val="0"/>
+          <w:numId w:val="2"/>
+        </w:numPr>
+        <w:bidi w:val="0"/>
+      </w:pPr>
+      <w:r>
+        <w:t>Для классов Student, Employee и Teacher написать конструкторы без параметров.</w:t>
+      </w:r>
+    </w:p>
+    <w:p>
+      <w:pPr>
+        <w:numPr>
+          <w:ilvl w:val="0"/>
+          <w:numId w:val="2"/>
+        </w:numPr>
+        <w:bidi w:val="0"/>
+      </w:pPr>
+      <w:r>
+        <w:t>Для классов Student, Employee и Teacher написать конструкторы с параметрами.</w:t>
+      </w:r>
+    </w:p>
+    <w:p>
+      <w:pPr>
+        <w:numPr>
+          <w:ilvl w:val="0"/>
+          <w:numId w:val="2"/>
+        </w:numPr>
+        <w:bidi w:val="0"/>
+      </w:pPr>
+      <w:r>
+        <w:t>Для классов Student, Employee и Teacher написать конструкторы копирования.</w:t>
+      </w:r>
+    </w:p>
+    <w:p>
+      <w:pPr>
+        <w:numPr>
+          <w:ilvl w:val="0"/>
+          <w:numId w:val="2"/>
+        </w:numPr>
+        <w:bidi w:val="0"/>
+      </w:pPr>
+      <w:r>
+        <w:t>Для классов Student, Employee и Teacher определить операцию присваивания.</w:t>
+      </w:r>
+    </w:p>
+    <w:p>
+      <w:pPr>
+        <w:numPr>
+          <w:numId w:val="0"/>
+        </w:numPr>
+        <w:bidi w:val="0"/>
+        <w:rPr>
+          <w:rFonts w:hint="default"/>
+          <w:lang w:val="en-US"/>
+        </w:rPr>
+      </w:pPr>
     </w:p>
     <w:sectPr>
       <w:pgSz w:w="11906" w:h="16838"/>

--- a/Курс 1/Семестр 2/ООП/Лабораторная работа №4/Лабораторная работа №4.docx
+++ b/Курс 1/Семестр 2/ООП/Лабораторная работа №4/Лабораторная работа №4.docx
@@ -15199,8 +15199,6 @@
         </w:rPr>
         <w:t>}</w:t>
       </w:r>
-      <w:bookmarkStart w:id="0" w:name="_GoBack"/>
-      <w:bookmarkEnd w:id="0"/>
     </w:p>
     <w:p>
       <w:pPr>
@@ -15225,20 +15223,36 @@
           <w:bCs/>
           <w:sz w:val="28"/>
           <w:szCs w:val="28"/>
-          <w:lang w:val="ru-RU"/>
-        </w:rPr>
-      </w:pPr>
-      <w:r>
+          <w:lang w:val="en-US"/>
+        </w:rPr>
+      </w:pPr>
+    </w:p>
+    <w:p>
+      <w:pPr>
+        <w:keepNext w:val="0"/>
+        <w:keepLines w:val="0"/>
+        <w:pageBreakBefore w:val="0"/>
+        <w:widowControl/>
+        <w:kinsoku/>
+        <w:wordWrap/>
+        <w:overflowPunct/>
+        <w:topLinePunct w:val="0"/>
+        <w:autoSpaceDE/>
+        <w:autoSpaceDN/>
+        <w:bidi w:val="0"/>
+        <w:adjustRightInd/>
+        <w:snapToGrid/>
+        <w:spacing w:line="240" w:lineRule="auto"/>
+        <w:textAlignment w:val="auto"/>
         <w:rPr>
           <w:rFonts w:hint="default" w:ascii="Times New Roman" w:hAnsi="Times New Roman" w:cs="Times New Roman"/>
           <w:b/>
           <w:bCs/>
           <w:sz w:val="28"/>
           <w:szCs w:val="28"/>
-          <w:lang w:val="en-US"/>
-        </w:rPr>
-        <w:t xml:space="preserve">UML </w:t>
-      </w:r>
+          <w:lang w:val="ru-RU"/>
+        </w:rPr>
+      </w:pPr>
       <w:r>
         <w:rPr>
           <w:rFonts w:hint="default" w:ascii="Times New Roman" w:hAnsi="Times New Roman" w:cs="Times New Roman"/>
@@ -15246,28 +15260,11 @@
           <w:bCs/>
           <w:sz w:val="28"/>
           <w:szCs w:val="28"/>
-          <w:lang w:val="ru-RU"/>
-        </w:rPr>
-        <w:t>диаграмма:</w:t>
-      </w:r>
-    </w:p>
-    <w:p>
-      <w:pPr>
-        <w:keepNext w:val="0"/>
-        <w:keepLines w:val="0"/>
-        <w:pageBreakBefore w:val="0"/>
-        <w:widowControl/>
-        <w:kinsoku/>
-        <w:wordWrap/>
-        <w:overflowPunct/>
-        <w:topLinePunct w:val="0"/>
-        <w:autoSpaceDE/>
-        <w:autoSpaceDN/>
-        <w:bidi w:val="0"/>
-        <w:adjustRightInd/>
-        <w:snapToGrid/>
-        <w:spacing w:line="240" w:lineRule="auto"/>
-        <w:textAlignment w:val="auto"/>
+          <w:lang w:val="en-US"/>
+        </w:rPr>
+        <w:t xml:space="preserve">UML </w:t>
+      </w:r>
+      <w:r>
         <w:rPr>
           <w:rFonts w:hint="default" w:ascii="Times New Roman" w:hAnsi="Times New Roman" w:cs="Times New Roman"/>
           <w:b/>
@@ -15276,7 +15273,8 @@
           <w:szCs w:val="28"/>
           <w:lang w:val="ru-RU"/>
         </w:rPr>
-      </w:pPr>
+        <w:t>диаграмма:</w:t>
+      </w:r>
     </w:p>
     <w:p>
       <w:pPr>
@@ -15305,6 +15303,66 @@
         </w:rPr>
       </w:pPr>
       <w:r>
+        <w:drawing>
+          <wp:inline distT="0" distB="0" distL="114300" distR="114300">
+            <wp:extent cx="5934075" cy="2480310"/>
+            <wp:effectExtent l="0" t="0" r="9525" b="15240"/>
+            <wp:docPr id="3" name="Изображение 3"/>
+            <wp:cNvGraphicFramePr>
+              <a:graphicFrameLocks xmlns:a="http://schemas.openxmlformats.org/drawingml/2006/main" noChangeAspect="1"/>
+            </wp:cNvGraphicFramePr>
+            <a:graphic xmlns:a="http://schemas.openxmlformats.org/drawingml/2006/main">
+              <a:graphicData uri="http://schemas.openxmlformats.org/drawingml/2006/picture">
+                <pic:pic xmlns:pic="http://schemas.openxmlformats.org/drawingml/2006/picture">
+                  <pic:nvPicPr>
+                    <pic:cNvPr id="3" name="Изображение 3"/>
+                    <pic:cNvPicPr>
+                      <a:picLocks noChangeAspect="1"/>
+                    </pic:cNvPicPr>
+                  </pic:nvPicPr>
+                  <pic:blipFill>
+                    <a:blip r:embed="rId8"/>
+                    <a:stretch>
+                      <a:fillRect/>
+                    </a:stretch>
+                  </pic:blipFill>
+                  <pic:spPr>
+                    <a:xfrm>
+                      <a:off x="0" y="0"/>
+                      <a:ext cx="5934075" cy="2480310"/>
+                    </a:xfrm>
+                    <a:prstGeom prst="rect">
+                      <a:avLst/>
+                    </a:prstGeom>
+                    <a:noFill/>
+                    <a:ln>
+                      <a:noFill/>
+                    </a:ln>
+                  </pic:spPr>
+                </pic:pic>
+              </a:graphicData>
+            </a:graphic>
+          </wp:inline>
+        </w:drawing>
+      </w:r>
+    </w:p>
+    <w:p>
+      <w:pPr>
+        <w:keepNext w:val="0"/>
+        <w:keepLines w:val="0"/>
+        <w:pageBreakBefore w:val="0"/>
+        <w:widowControl/>
+        <w:kinsoku/>
+        <w:wordWrap/>
+        <w:overflowPunct/>
+        <w:topLinePunct w:val="0"/>
+        <w:autoSpaceDE/>
+        <w:autoSpaceDN/>
+        <w:bidi w:val="0"/>
+        <w:adjustRightInd/>
+        <w:snapToGrid/>
+        <w:spacing w:line="240" w:lineRule="auto"/>
+        <w:textAlignment w:val="auto"/>
         <w:rPr>
           <w:rFonts w:hint="default" w:ascii="Times New Roman" w:hAnsi="Times New Roman" w:cs="Times New Roman"/>
           <w:b/>
@@ -15313,49 +15371,6 @@
           <w:szCs w:val="28"/>
           <w:lang w:val="ru-RU"/>
         </w:rPr>
-        <w:t>Скриншот результата выполнения программы</w:t>
-      </w:r>
-    </w:p>
-    <w:p>
-      <w:pPr>
-        <w:keepNext w:val="0"/>
-        <w:keepLines w:val="0"/>
-        <w:pageBreakBefore w:val="0"/>
-        <w:widowControl/>
-        <w:kinsoku/>
-        <w:wordWrap/>
-        <w:overflowPunct/>
-        <w:topLinePunct w:val="0"/>
-        <w:autoSpaceDE/>
-        <w:autoSpaceDN/>
-        <w:bidi w:val="0"/>
-        <w:adjustRightInd/>
-        <w:snapToGrid/>
-        <w:spacing w:line="240" w:lineRule="auto"/>
-        <w:textAlignment w:val="auto"/>
-      </w:pPr>
-    </w:p>
-    <w:p>
-      <w:pPr>
-        <w:keepNext w:val="0"/>
-        <w:keepLines w:val="0"/>
-        <w:pageBreakBefore w:val="0"/>
-        <w:widowControl/>
-        <w:kinsoku/>
-        <w:wordWrap/>
-        <w:overflowPunct/>
-        <w:topLinePunct w:val="0"/>
-        <w:autoSpaceDE/>
-        <w:autoSpaceDN/>
-        <w:bidi w:val="0"/>
-        <w:adjustRightInd/>
-        <w:snapToGrid/>
-        <w:spacing w:line="240" w:lineRule="auto"/>
-        <w:textAlignment w:val="auto"/>
-        <w:rPr>
-          <w:rFonts w:hint="default"/>
-          <w:lang w:val="en-US"/>
-        </w:rPr>
       </w:pPr>
     </w:p>
     <w:p>
@@ -15411,6 +15426,162 @@
           <w:lang w:val="ru-RU"/>
         </w:rPr>
       </w:pPr>
+    </w:p>
+    <w:p>
+      <w:pPr>
+        <w:keepNext w:val="0"/>
+        <w:keepLines w:val="0"/>
+        <w:pageBreakBefore w:val="0"/>
+        <w:widowControl/>
+        <w:kinsoku/>
+        <w:wordWrap/>
+        <w:overflowPunct/>
+        <w:topLinePunct w:val="0"/>
+        <w:autoSpaceDE/>
+        <w:autoSpaceDN/>
+        <w:bidi w:val="0"/>
+        <w:adjustRightInd/>
+        <w:snapToGrid/>
+        <w:spacing w:line="240" w:lineRule="auto"/>
+        <w:textAlignment w:val="auto"/>
+        <w:rPr>
+          <w:rFonts w:hint="default" w:ascii="Times New Roman" w:hAnsi="Times New Roman" w:cs="Times New Roman"/>
+          <w:b/>
+          <w:bCs/>
+          <w:sz w:val="28"/>
+          <w:szCs w:val="28"/>
+          <w:lang w:val="ru-RU"/>
+        </w:rPr>
+      </w:pPr>
+      <w:bookmarkStart w:id="0" w:name="_GoBack"/>
+      <w:bookmarkEnd w:id="0"/>
+    </w:p>
+    <w:p>
+      <w:pPr>
+        <w:keepNext w:val="0"/>
+        <w:keepLines w:val="0"/>
+        <w:pageBreakBefore w:val="0"/>
+        <w:widowControl/>
+        <w:kinsoku/>
+        <w:wordWrap/>
+        <w:overflowPunct/>
+        <w:topLinePunct w:val="0"/>
+        <w:autoSpaceDE/>
+        <w:autoSpaceDN/>
+        <w:bidi w:val="0"/>
+        <w:adjustRightInd/>
+        <w:snapToGrid/>
+        <w:spacing w:line="240" w:lineRule="auto"/>
+        <w:textAlignment w:val="auto"/>
+        <w:rPr>
+          <w:rFonts w:hint="default" w:ascii="Times New Roman" w:hAnsi="Times New Roman" w:cs="Times New Roman"/>
+          <w:b/>
+          <w:bCs/>
+          <w:sz w:val="28"/>
+          <w:szCs w:val="28"/>
+          <w:lang w:val="ru-RU"/>
+        </w:rPr>
+      </w:pPr>
+    </w:p>
+    <w:p>
+      <w:pPr>
+        <w:keepNext w:val="0"/>
+        <w:keepLines w:val="0"/>
+        <w:pageBreakBefore w:val="0"/>
+        <w:widowControl/>
+        <w:kinsoku/>
+        <w:wordWrap/>
+        <w:overflowPunct/>
+        <w:topLinePunct w:val="0"/>
+        <w:autoSpaceDE/>
+        <w:autoSpaceDN/>
+        <w:bidi w:val="0"/>
+        <w:adjustRightInd/>
+        <w:snapToGrid/>
+        <w:spacing w:line="240" w:lineRule="auto"/>
+        <w:textAlignment w:val="auto"/>
+        <w:rPr>
+          <w:rFonts w:hint="default" w:ascii="Times New Roman" w:hAnsi="Times New Roman" w:cs="Times New Roman"/>
+          <w:b/>
+          <w:bCs/>
+          <w:sz w:val="28"/>
+          <w:szCs w:val="28"/>
+          <w:lang w:val="ru-RU"/>
+        </w:rPr>
+      </w:pPr>
+      <w:r>
+        <w:rPr>
+          <w:rFonts w:hint="default" w:ascii="Times New Roman" w:hAnsi="Times New Roman" w:cs="Times New Roman"/>
+          <w:b/>
+          <w:bCs/>
+          <w:sz w:val="28"/>
+          <w:szCs w:val="28"/>
+          <w:lang w:val="ru-RU"/>
+        </w:rPr>
+        <w:t>Скриншот результата выполнения программы</w:t>
+      </w:r>
+    </w:p>
+    <w:p>
+      <w:pPr>
+        <w:keepNext w:val="0"/>
+        <w:keepLines w:val="0"/>
+        <w:pageBreakBefore w:val="0"/>
+        <w:widowControl/>
+        <w:kinsoku/>
+        <w:wordWrap/>
+        <w:overflowPunct/>
+        <w:topLinePunct w:val="0"/>
+        <w:autoSpaceDE/>
+        <w:autoSpaceDN/>
+        <w:bidi w:val="0"/>
+        <w:adjustRightInd/>
+        <w:snapToGrid/>
+        <w:spacing w:line="240" w:lineRule="auto"/>
+        <w:textAlignment w:val="auto"/>
+      </w:pPr>
+      <w:r>
+        <w:drawing>
+          <wp:inline distT="0" distB="0" distL="114300" distR="114300">
+            <wp:extent cx="2628900" cy="4629150"/>
+            <wp:effectExtent l="0" t="0" r="0" b="0"/>
+            <wp:docPr id="1" name="Изображение 1"/>
+            <wp:cNvGraphicFramePr>
+              <a:graphicFrameLocks xmlns:a="http://schemas.openxmlformats.org/drawingml/2006/main" noChangeAspect="1"/>
+            </wp:cNvGraphicFramePr>
+            <a:graphic xmlns:a="http://schemas.openxmlformats.org/drawingml/2006/main">
+              <a:graphicData uri="http://schemas.openxmlformats.org/drawingml/2006/picture">
+                <pic:pic xmlns:pic="http://schemas.openxmlformats.org/drawingml/2006/picture">
+                  <pic:nvPicPr>
+                    <pic:cNvPr id="1" name="Изображение 1"/>
+                    <pic:cNvPicPr>
+                      <a:picLocks noChangeAspect="1"/>
+                    </pic:cNvPicPr>
+                  </pic:nvPicPr>
+                  <pic:blipFill>
+                    <a:blip r:embed="rId9"/>
+                    <a:stretch>
+                      <a:fillRect/>
+                    </a:stretch>
+                  </pic:blipFill>
+                  <pic:spPr>
+                    <a:xfrm>
+                      <a:off x="0" y="0"/>
+                      <a:ext cx="2628900" cy="4629150"/>
+                    </a:xfrm>
+                    <a:prstGeom prst="rect">
+                      <a:avLst/>
+                    </a:prstGeom>
+                    <a:noFill/>
+                    <a:ln>
+                      <a:noFill/>
+                    </a:ln>
+                  </pic:spPr>
+                </pic:pic>
+              </a:graphicData>
+            </a:graphic>
+          </wp:inline>
+        </w:drawing>
+      </w:r>
     </w:p>
     <w:p>
       <w:pPr>
@@ -15477,6 +15648,11 @@
         <w:jc w:val="left"/>
         <w:textAlignment w:val="auto"/>
         <w:rPr>
+          <w:sz w:val="24"/>
+        </w:rPr>
+      </w:pPr>
+      <w:r>
+        <w:rPr>
           <w:rFonts w:hint="default" w:ascii="Times New Roman" w:hAnsi="Times New Roman" w:cs="Times New Roman"/>
           <w:b/>
           <w:bCs/>
@@ -15484,86 +15660,876 @@
           <w:szCs w:val="28"/>
           <w:lang w:val="ru-RU"/>
         </w:rPr>
-      </w:pPr>
-    </w:p>
-    <w:p>
-      <w:pPr>
-        <w:pStyle w:val="7"/>
-        <w:keepNext w:val="0"/>
-        <w:keepLines w:val="0"/>
-        <w:pageBreakBefore w:val="0"/>
-        <w:widowControl/>
+        <w:t>Ответы на вопросы</w:t>
+      </w:r>
+    </w:p>
+    <w:p>
+      <w:pPr>
+        <w:numPr>
+          <w:ilvl w:val="0"/>
+          <w:numId w:val="2"/>
+        </w:numPr>
+        <w:bidi w:val="0"/>
+        <w:rPr>
+          <w:rFonts w:hint="default"/>
+          <w:lang w:val="ru-RU"/>
+        </w:rPr>
+      </w:pPr>
+      <w:r>
+        <w:rPr>
+          <w:rFonts w:hint="default"/>
+          <w:lang w:val="ru-RU"/>
+        </w:rPr>
+        <w:t>Для чего используется механизм наследования?</w:t>
+      </w:r>
+    </w:p>
+    <w:p>
+      <w:pPr>
+        <w:numPr>
+          <w:numId w:val="0"/>
+        </w:numPr>
+        <w:bidi w:val="0"/>
+        <w:rPr>
+          <w:rFonts w:hint="default"/>
+          <w:b w:val="0"/>
+          <w:bCs w:val="0"/>
+          <w:lang w:val="ru-RU"/>
+        </w:rPr>
+      </w:pPr>
+      <w:r>
+        <w:rPr>
+          <w:rFonts w:hint="default"/>
+          <w:b/>
+          <w:bCs/>
+          <w:lang w:val="ru-RU"/>
+        </w:rPr>
+        <w:t xml:space="preserve">Ответ: </w:t>
+      </w:r>
+      <w:r>
+        <w:rPr>
+          <w:rFonts w:hint="default"/>
+          <w:b w:val="0"/>
+          <w:bCs w:val="0"/>
+          <w:lang w:val="ru-RU"/>
+        </w:rPr>
+        <w:t>Для создания новых классов, на основе существующих.</w:t>
+      </w:r>
+    </w:p>
+    <w:p>
+      <w:pPr>
+        <w:numPr>
+          <w:numId w:val="0"/>
+        </w:numPr>
+        <w:bidi w:val="0"/>
+        <w:rPr>
+          <w:rFonts w:hint="default"/>
+          <w:b w:val="0"/>
+          <w:bCs w:val="0"/>
+          <w:lang w:val="en-US"/>
+        </w:rPr>
+      </w:pPr>
+      <w:r>
+        <w:rPr>
+          <w:rFonts w:hint="default"/>
+          <w:b w:val="0"/>
+          <w:bCs w:val="0"/>
+          <w:lang w:val="en-US"/>
+        </w:rPr>
+        <w:t>class My_class {</w:t>
+      </w:r>
+    </w:p>
+    <w:p>
+      <w:pPr>
+        <w:numPr>
+          <w:numId w:val="0"/>
+        </w:numPr>
+        <w:bidi w:val="0"/>
+        <w:rPr>
+          <w:rFonts w:hint="default"/>
+          <w:b w:val="0"/>
+          <w:bCs w:val="0"/>
+          <w:lang w:val="en-US"/>
+        </w:rPr>
+      </w:pPr>
+      <w:r>
+        <w:rPr>
+          <w:rFonts w:hint="default"/>
+          <w:b w:val="0"/>
+          <w:bCs w:val="0"/>
+          <w:lang w:val="en-US"/>
+        </w:rPr>
+        <w:t>public:</w:t>
+      </w:r>
+      <w:r>
+        <w:rPr>
+          <w:rFonts w:hint="default"/>
+          <w:b w:val="0"/>
+          <w:bCs w:val="0"/>
+          <w:lang w:val="en-US"/>
+        </w:rPr>
+        <w:tab/>
+      </w:r>
+    </w:p>
+    <w:p>
+      <w:pPr>
+        <w:numPr>
+          <w:numId w:val="0"/>
+        </w:numPr>
+        <w:bidi w:val="0"/>
+        <w:ind w:firstLine="708" w:firstLineChars="0"/>
+        <w:rPr>
+          <w:rFonts w:hint="default"/>
+          <w:b w:val="0"/>
+          <w:bCs w:val="0"/>
+          <w:lang w:val="en-US"/>
+        </w:rPr>
+      </w:pPr>
+      <w:r>
+        <w:rPr>
+          <w:rFonts w:hint="default"/>
+          <w:b w:val="0"/>
+          <w:bCs w:val="0"/>
+          <w:lang w:val="en-US"/>
+        </w:rPr>
+        <w:t>int a;</w:t>
+      </w:r>
+    </w:p>
+    <w:p>
+      <w:pPr>
+        <w:numPr>
+          <w:numId w:val="0"/>
+        </w:numPr>
+        <w:bidi w:val="0"/>
+        <w:rPr>
+          <w:rFonts w:hint="default"/>
+          <w:b w:val="0"/>
+          <w:bCs w:val="0"/>
+          <w:lang w:val="en-US"/>
+        </w:rPr>
+      </w:pPr>
+      <w:r>
+        <w:rPr>
+          <w:rFonts w:hint="default"/>
+          <w:b w:val="0"/>
+          <w:bCs w:val="0"/>
+          <w:lang w:val="en-US"/>
+        </w:rPr>
+        <w:t>};</w:t>
+      </w:r>
+    </w:p>
+    <w:p>
+      <w:pPr>
+        <w:numPr>
+          <w:numId w:val="0"/>
+        </w:numPr>
+        <w:bidi w:val="0"/>
+        <w:rPr>
+          <w:rFonts w:hint="default"/>
+          <w:b w:val="0"/>
+          <w:bCs w:val="0"/>
+          <w:lang w:val="en-US"/>
+        </w:rPr>
+      </w:pPr>
+      <w:r>
+        <w:rPr>
+          <w:rFonts w:hint="default"/>
+          <w:b w:val="0"/>
+          <w:bCs w:val="0"/>
+          <w:lang w:val="en-US"/>
+        </w:rPr>
+        <w:t>class sub_class : My_class {</w:t>
+      </w:r>
+    </w:p>
+    <w:p>
+      <w:pPr>
+        <w:numPr>
+          <w:numId w:val="0"/>
+        </w:numPr>
+        <w:bidi w:val="0"/>
+        <w:rPr>
+          <w:rFonts w:hint="default"/>
+          <w:b w:val="0"/>
+          <w:bCs w:val="0"/>
+          <w:lang w:val="en-US"/>
+        </w:rPr>
+      </w:pPr>
+      <w:r>
+        <w:rPr>
+          <w:rFonts w:hint="default"/>
+          <w:b w:val="0"/>
+          <w:bCs w:val="0"/>
+          <w:lang w:val="en-US"/>
+        </w:rPr>
+        <w:t>public:</w:t>
+      </w:r>
+    </w:p>
+    <w:p>
+      <w:pPr>
+        <w:numPr>
+          <w:numId w:val="0"/>
+        </w:numPr>
+        <w:bidi w:val="0"/>
+        <w:rPr>
+          <w:rFonts w:hint="default"/>
+          <w:b w:val="0"/>
+          <w:bCs w:val="0"/>
+          <w:lang w:val="en-US"/>
+        </w:rPr>
+      </w:pPr>
+      <w:r>
+        <w:rPr>
+          <w:rFonts w:hint="default"/>
+          <w:b w:val="0"/>
+          <w:bCs w:val="0"/>
+          <w:lang w:val="en-US"/>
+        </w:rPr>
+        <w:tab/>
+        <w:t>int b;</w:t>
+      </w:r>
+    </w:p>
+    <w:p>
+      <w:pPr>
+        <w:numPr>
+          <w:numId w:val="0"/>
+        </w:numPr>
+        <w:bidi w:val="0"/>
+        <w:rPr>
+          <w:rFonts w:hint="default"/>
+          <w:b w:val="0"/>
+          <w:bCs w:val="0"/>
+          <w:lang w:val="en-US"/>
+        </w:rPr>
+      </w:pPr>
+      <w:r>
+        <w:rPr>
+          <w:rFonts w:hint="default"/>
+          <w:b w:val="0"/>
+          <w:bCs w:val="0"/>
+          <w:lang w:val="en-US"/>
+        </w:rPr>
+        <w:t>};</w:t>
+      </w:r>
+    </w:p>
+    <w:p>
+      <w:pPr>
+        <w:numPr>
+          <w:ilvl w:val="0"/>
+          <w:numId w:val="2"/>
+        </w:numPr>
+        <w:bidi w:val="0"/>
+        <w:rPr>
+          <w:rFonts w:hint="default"/>
+          <w:b/>
+          <w:bCs/>
+          <w:lang w:val="ru-RU"/>
+        </w:rPr>
+      </w:pPr>
+      <w:r>
+        <w:rPr>
+          <w:rFonts w:hint="default"/>
+          <w:lang w:val="ru-RU"/>
+        </w:rPr>
+        <w:t xml:space="preserve">Каким образом наследуются компоненты класса, описанные спецификатором </w:t>
+      </w:r>
+      <w:r>
+        <w:rPr>
+          <w:rFonts w:hint="default"/>
+          <w:lang w:val="en-US"/>
+        </w:rPr>
+        <w:t>public?</w:t>
+      </w:r>
+    </w:p>
+    <w:p>
+      <w:pPr>
+        <w:numPr>
+          <w:numId w:val="0"/>
+        </w:numPr>
+        <w:bidi w:val="0"/>
+        <w:rPr>
+          <w:rFonts w:hint="default"/>
+          <w:b w:val="0"/>
+          <w:bCs w:val="0"/>
+          <w:lang w:val="ru-RU"/>
+        </w:rPr>
+      </w:pPr>
+      <w:r>
+        <w:rPr>
+          <w:rFonts w:hint="default"/>
+          <w:b/>
+          <w:bCs/>
+          <w:lang w:val="ru-RU"/>
+        </w:rPr>
+        <w:t xml:space="preserve">Ответ: </w:t>
+      </w:r>
+      <w:r>
+        <w:rPr>
+          <w:rFonts w:hint="default"/>
+          <w:b w:val="0"/>
+          <w:bCs w:val="0"/>
+          <w:lang w:val="ru-RU"/>
+        </w:rPr>
+        <w:t xml:space="preserve">Компоненты класса, описанные со спецификатором </w:t>
+      </w:r>
+      <w:r>
+        <w:rPr>
+          <w:rFonts w:hint="default"/>
+          <w:b w:val="0"/>
+          <w:bCs w:val="0"/>
+          <w:lang w:val="en-US"/>
+        </w:rPr>
+        <w:t>public</w:t>
+      </w:r>
+      <w:r>
+        <w:rPr>
+          <w:rFonts w:hint="default"/>
+          <w:b w:val="0"/>
+          <w:bCs w:val="0"/>
+          <w:lang w:val="ru-RU"/>
+        </w:rPr>
+        <w:t xml:space="preserve"> становятся доступными в базовом классе. Если тип наследования </w:t>
+      </w:r>
+      <w:r>
+        <w:rPr>
+          <w:rFonts w:hint="default"/>
+          <w:b w:val="0"/>
+          <w:bCs w:val="0"/>
+          <w:lang w:val="en-US"/>
+        </w:rPr>
+        <w:t xml:space="preserve">public, </w:t>
+      </w:r>
+      <w:r>
+        <w:rPr>
+          <w:rFonts w:hint="default"/>
+          <w:b w:val="0"/>
+          <w:bCs w:val="0"/>
+          <w:lang w:val="ru-RU"/>
+        </w:rPr>
+        <w:t>то становятся доступными для обращения из экземпляра класса.</w:t>
+      </w:r>
+    </w:p>
+    <w:p>
+      <w:pPr>
+        <w:numPr>
+          <w:numId w:val="0"/>
+        </w:numPr>
+        <w:bidi w:val="0"/>
+        <w:rPr>
+          <w:rFonts w:hint="default"/>
+          <w:b w:val="0"/>
+          <w:bCs w:val="0"/>
+          <w:lang w:val="en-US"/>
+        </w:rPr>
+      </w:pPr>
+      <w:r>
+        <w:rPr>
+          <w:rFonts w:hint="default"/>
+          <w:b w:val="0"/>
+          <w:bCs w:val="0"/>
+          <w:lang w:val="en-US"/>
+        </w:rPr>
+        <w:t>class My_class {</w:t>
+      </w:r>
+    </w:p>
+    <w:p>
+      <w:pPr>
+        <w:numPr>
+          <w:numId w:val="0"/>
+        </w:numPr>
+        <w:bidi w:val="0"/>
+        <w:rPr>
+          <w:rFonts w:hint="default"/>
+          <w:b w:val="0"/>
+          <w:bCs w:val="0"/>
+          <w:lang w:val="en-US"/>
+        </w:rPr>
+      </w:pPr>
+      <w:r>
+        <w:rPr>
+          <w:rFonts w:hint="default"/>
+          <w:b w:val="0"/>
+          <w:bCs w:val="0"/>
+          <w:lang w:val="en-US"/>
+        </w:rPr>
+        <w:t>public:</w:t>
+      </w:r>
+    </w:p>
+    <w:p>
+      <w:pPr>
+        <w:numPr>
+          <w:numId w:val="0"/>
+        </w:numPr>
+        <w:bidi w:val="0"/>
+        <w:rPr>
+          <w:rFonts w:hint="default"/>
+          <w:b w:val="0"/>
+          <w:bCs w:val="0"/>
+          <w:lang w:val="en-US"/>
+        </w:rPr>
+      </w:pPr>
+      <w:r>
+        <w:rPr>
+          <w:rFonts w:hint="default"/>
+          <w:b w:val="0"/>
+          <w:bCs w:val="0"/>
+          <w:lang w:val="en-US"/>
+        </w:rPr>
+        <w:tab/>
+        <w:t>int b;</w:t>
+      </w:r>
+    </w:p>
+    <w:p>
+      <w:pPr>
+        <w:numPr>
+          <w:numId w:val="0"/>
+        </w:numPr>
+        <w:bidi w:val="0"/>
+        <w:rPr>
+          <w:rFonts w:hint="default"/>
+          <w:b w:val="0"/>
+          <w:bCs w:val="0"/>
+          <w:lang w:val="en-US"/>
+        </w:rPr>
+      </w:pPr>
+      <w:r>
+        <w:rPr>
+          <w:rFonts w:hint="default"/>
+          <w:b w:val="0"/>
+          <w:bCs w:val="0"/>
+          <w:lang w:val="en-US"/>
+        </w:rPr>
+        <w:t>};</w:t>
+      </w:r>
+    </w:p>
+    <w:p>
+      <w:pPr>
+        <w:numPr>
+          <w:numId w:val="0"/>
+        </w:numPr>
+        <w:bidi w:val="0"/>
+        <w:rPr>
+          <w:rFonts w:hint="default"/>
+          <w:b w:val="0"/>
+          <w:bCs w:val="0"/>
+          <w:lang w:val="en-US"/>
+        </w:rPr>
+      </w:pPr>
+      <w:r>
+        <w:rPr>
+          <w:rFonts w:hint="default"/>
+          <w:b w:val="0"/>
+          <w:bCs w:val="0"/>
+          <w:lang w:val="en-US"/>
+        </w:rPr>
+        <w:t>class sub_class : public My_class {</w:t>
+      </w:r>
+    </w:p>
+    <w:p>
+      <w:pPr>
+        <w:numPr>
+          <w:numId w:val="0"/>
+        </w:numPr>
+        <w:bidi w:val="0"/>
+        <w:rPr>
+          <w:rFonts w:hint="default"/>
+          <w:b w:val="0"/>
+          <w:bCs w:val="0"/>
+          <w:lang w:val="en-US"/>
+        </w:rPr>
+      </w:pPr>
+      <w:r>
+        <w:rPr>
+          <w:rFonts w:hint="default"/>
+          <w:b w:val="0"/>
+          <w:bCs w:val="0"/>
+          <w:lang w:val="en-US"/>
+        </w:rPr>
+        <w:t xml:space="preserve">private: </w:t>
+      </w:r>
+    </w:p>
+    <w:p>
+      <w:pPr>
+        <w:numPr>
+          <w:numId w:val="0"/>
+        </w:numPr>
+        <w:bidi w:val="0"/>
+        <w:rPr>
+          <w:rFonts w:hint="default"/>
+          <w:b w:val="0"/>
+          <w:bCs w:val="0"/>
+          <w:lang w:val="en-US"/>
+        </w:rPr>
+      </w:pPr>
+      <w:r>
+        <w:rPr>
+          <w:rFonts w:hint="default"/>
+          <w:b w:val="0"/>
+          <w:bCs w:val="0"/>
+          <w:lang w:val="en-US"/>
+        </w:rPr>
+        <w:tab/>
+        <w:t>int c;</w:t>
+      </w:r>
+    </w:p>
+    <w:p>
+      <w:pPr>
+        <w:numPr>
+          <w:numId w:val="0"/>
+        </w:numPr>
+        <w:bidi w:val="0"/>
+        <w:rPr>
+          <w:rFonts w:hint="default"/>
+          <w:b w:val="0"/>
+          <w:bCs w:val="0"/>
+          <w:lang w:val="en-US"/>
+        </w:rPr>
+      </w:pPr>
+      <w:r>
+        <w:rPr>
+          <w:rFonts w:hint="default"/>
+          <w:b w:val="0"/>
+          <w:bCs w:val="0"/>
+          <w:lang w:val="en-US"/>
+        </w:rPr>
+        <w:t>};</w:t>
+      </w:r>
+    </w:p>
+    <w:p>
+      <w:pPr>
+        <w:numPr>
+          <w:ilvl w:val="0"/>
+          <w:numId w:val="2"/>
+        </w:numPr>
+        <w:bidi w:val="0"/>
+      </w:pPr>
+      <w:r>
+        <w:t>Каким образом наследуются компоненты класса, описанные со спецификатором</w:t>
+      </w:r>
+      <w:r>
+        <w:rPr>
+          <w:rFonts w:hint="default"/>
+          <w:lang w:val="ru-RU"/>
+        </w:rPr>
+        <w:t xml:space="preserve"> </w:t>
+      </w:r>
+      <w:r>
+        <w:t>private?</w:t>
+      </w:r>
+    </w:p>
+    <w:p>
+      <w:pPr>
+        <w:numPr>
+          <w:numId w:val="0"/>
+        </w:numPr>
+        <w:bidi w:val="0"/>
+        <w:rPr>
+          <w:rFonts w:hint="default"/>
+          <w:b w:val="0"/>
+          <w:bCs w:val="0"/>
+          <w:lang w:val="ru-RU"/>
+        </w:rPr>
+      </w:pPr>
+      <w:r>
+        <w:rPr>
+          <w:rFonts w:hint="default"/>
+          <w:b/>
+          <w:bCs/>
+          <w:lang w:val="ru-RU"/>
+        </w:rPr>
+        <w:t xml:space="preserve">Ответ: </w:t>
+      </w:r>
+      <w:r>
+        <w:rPr>
+          <w:rFonts w:hint="default"/>
+          <w:b w:val="0"/>
+          <w:bCs w:val="0"/>
+          <w:lang w:val="ru-RU"/>
+        </w:rPr>
+        <w:t xml:space="preserve">Компоненты, описанные со спецификатором </w:t>
+      </w:r>
+      <w:r>
+        <w:rPr>
+          <w:rFonts w:hint="default"/>
+          <w:b w:val="0"/>
+          <w:bCs w:val="0"/>
+          <w:lang w:val="en-US"/>
+        </w:rPr>
+        <w:t xml:space="preserve">private </w:t>
+      </w:r>
+      <w:r>
+        <w:rPr>
+          <w:rFonts w:hint="default"/>
+          <w:b w:val="0"/>
+          <w:bCs w:val="0"/>
+          <w:lang w:val="ru-RU"/>
+        </w:rPr>
+        <w:t>не доступны в производном классе.</w:t>
+      </w:r>
+    </w:p>
+    <w:p>
+      <w:pPr>
         <w:numPr>
           <w:ilvl w:val="0"/>
           <w:numId w:val="0"/>
         </w:numPr>
-        <w:tabs>
-          <w:tab w:val="left" w:pos="940"/>
-        </w:tabs>
-        <w:kinsoku/>
-        <w:wordWrap/>
-        <w:overflowPunct/>
-        <w:topLinePunct w:val="0"/>
-        <w:autoSpaceDE/>
-        <w:autoSpaceDN/>
-        <w:bidi w:val="0"/>
-        <w:adjustRightInd/>
-        <w:snapToGrid/>
-        <w:spacing w:before="0" w:after="0" w:line="240" w:lineRule="auto"/>
-        <w:ind w:right="0" w:rightChars="0"/>
-        <w:jc w:val="left"/>
-        <w:textAlignment w:val="auto"/>
-        <w:rPr>
-          <w:rFonts w:hint="default" w:ascii="Times New Roman" w:hAnsi="Times New Roman" w:cs="Times New Roman"/>
-          <w:b/>
-          <w:bCs/>
-          <w:sz w:val="28"/>
-          <w:szCs w:val="28"/>
-          <w:lang w:val="ru-RU"/>
-        </w:rPr>
-      </w:pPr>
-    </w:p>
-    <w:p>
-      <w:pPr>
-        <w:pStyle w:val="7"/>
-        <w:keepNext w:val="0"/>
-        <w:keepLines w:val="0"/>
-        <w:pageBreakBefore w:val="0"/>
-        <w:widowControl/>
+        <w:bidi w:val="0"/>
+        <w:rPr>
+          <w:rFonts w:hint="default"/>
+          <w:b w:val="0"/>
+          <w:bCs w:val="0"/>
+          <w:lang w:val="en-US"/>
+        </w:rPr>
+      </w:pPr>
+      <w:r>
+        <w:rPr>
+          <w:rFonts w:hint="default"/>
+          <w:b w:val="0"/>
+          <w:bCs w:val="0"/>
+          <w:lang w:val="en-US"/>
+        </w:rPr>
+        <w:t>class My_class {</w:t>
+      </w:r>
+    </w:p>
+    <w:p>
+      <w:pPr>
         <w:numPr>
           <w:ilvl w:val="0"/>
           <w:numId w:val="0"/>
         </w:numPr>
-        <w:tabs>
-          <w:tab w:val="left" w:pos="940"/>
-        </w:tabs>
-        <w:kinsoku/>
-        <w:wordWrap/>
-        <w:overflowPunct/>
-        <w:topLinePunct w:val="0"/>
-        <w:autoSpaceDE/>
-        <w:autoSpaceDN/>
-        <w:bidi w:val="0"/>
-        <w:adjustRightInd/>
-        <w:snapToGrid/>
-        <w:spacing w:before="0" w:after="0" w:line="240" w:lineRule="auto"/>
-        <w:ind w:right="0" w:rightChars="0"/>
-        <w:jc w:val="left"/>
-        <w:textAlignment w:val="auto"/>
-        <w:rPr>
-          <w:sz w:val="24"/>
-        </w:rPr>
-      </w:pPr>
-      <w:r>
-        <w:rPr>
-          <w:rFonts w:hint="default" w:ascii="Times New Roman" w:hAnsi="Times New Roman" w:cs="Times New Roman"/>
-          <w:b/>
-          <w:bCs/>
-          <w:sz w:val="28"/>
-          <w:szCs w:val="28"/>
+        <w:bidi w:val="0"/>
+        <w:rPr>
+          <w:rFonts w:hint="default"/>
+          <w:b w:val="0"/>
+          <w:bCs w:val="0"/>
+          <w:lang w:val="en-US"/>
+        </w:rPr>
+      </w:pPr>
+      <w:r>
+        <w:rPr>
+          <w:rFonts w:hint="default"/>
+          <w:b w:val="0"/>
+          <w:bCs w:val="0"/>
+          <w:lang w:val="en-US"/>
+        </w:rPr>
+        <w:t>private:</w:t>
+      </w:r>
+    </w:p>
+    <w:p>
+      <w:pPr>
+        <w:numPr>
+          <w:ilvl w:val="0"/>
+          <w:numId w:val="0"/>
+        </w:numPr>
+        <w:bidi w:val="0"/>
+        <w:rPr>
+          <w:rFonts w:hint="default"/>
+          <w:b w:val="0"/>
+          <w:bCs w:val="0"/>
+          <w:lang w:val="en-US"/>
+        </w:rPr>
+      </w:pPr>
+      <w:r>
+        <w:rPr>
+          <w:rFonts w:hint="default"/>
+          <w:b w:val="0"/>
+          <w:bCs w:val="0"/>
+          <w:lang w:val="en-US"/>
+        </w:rPr>
+        <w:tab/>
+      </w:r>
+      <w:r>
+        <w:rPr>
+          <w:rFonts w:hint="default"/>
+          <w:b w:val="0"/>
+          <w:bCs w:val="0"/>
+          <w:lang w:val="en-US"/>
+        </w:rPr>
+        <w:t>int a;</w:t>
+      </w:r>
+    </w:p>
+    <w:p>
+      <w:pPr>
+        <w:numPr>
+          <w:ilvl w:val="0"/>
+          <w:numId w:val="0"/>
+        </w:numPr>
+        <w:bidi w:val="0"/>
+        <w:rPr>
+          <w:rFonts w:hint="default"/>
+          <w:b w:val="0"/>
+          <w:bCs w:val="0"/>
+          <w:lang w:val="en-US"/>
+        </w:rPr>
+      </w:pPr>
+      <w:r>
+        <w:rPr>
+          <w:rFonts w:hint="default"/>
+          <w:b w:val="0"/>
+          <w:bCs w:val="0"/>
+          <w:lang w:val="en-US"/>
+        </w:rPr>
+        <w:t>public:</w:t>
+      </w:r>
+    </w:p>
+    <w:p>
+      <w:pPr>
+        <w:numPr>
+          <w:ilvl w:val="0"/>
+          <w:numId w:val="0"/>
+        </w:numPr>
+        <w:bidi w:val="0"/>
+        <w:rPr>
+          <w:rFonts w:hint="default"/>
+          <w:b w:val="0"/>
+          <w:bCs w:val="0"/>
+          <w:lang w:val="en-US"/>
+        </w:rPr>
+      </w:pPr>
+      <w:r>
+        <w:rPr>
+          <w:rFonts w:hint="default"/>
+          <w:b w:val="0"/>
+          <w:bCs w:val="0"/>
+          <w:lang w:val="en-US"/>
+        </w:rPr>
+        <w:tab/>
+      </w:r>
+      <w:r>
+        <w:rPr>
+          <w:rFonts w:hint="default"/>
+          <w:b w:val="0"/>
+          <w:bCs w:val="0"/>
+          <w:lang w:val="en-US"/>
+        </w:rPr>
+        <w:t>int b;</w:t>
+      </w:r>
+    </w:p>
+    <w:p>
+      <w:pPr>
+        <w:numPr>
+          <w:ilvl w:val="0"/>
+          <w:numId w:val="0"/>
+        </w:numPr>
+        <w:bidi w:val="0"/>
+        <w:rPr>
+          <w:rFonts w:hint="default"/>
+          <w:b w:val="0"/>
+          <w:bCs w:val="0"/>
+          <w:lang w:val="en-US"/>
+        </w:rPr>
+      </w:pPr>
+      <w:r>
+        <w:rPr>
+          <w:rFonts w:hint="default"/>
+          <w:b w:val="0"/>
+          <w:bCs w:val="0"/>
+          <w:lang w:val="en-US"/>
+        </w:rPr>
+        <w:t>};</w:t>
+      </w:r>
+    </w:p>
+    <w:p>
+      <w:pPr>
+        <w:numPr>
+          <w:ilvl w:val="0"/>
+          <w:numId w:val="0"/>
+        </w:numPr>
+        <w:bidi w:val="0"/>
+        <w:rPr>
+          <w:rFonts w:hint="default"/>
+          <w:b w:val="0"/>
+          <w:bCs w:val="0"/>
           <w:lang w:val="ru-RU"/>
         </w:rPr>
-        <w:t>Ответы на вопросы</w:t>
+      </w:pPr>
+      <w:r>
+        <w:rPr>
+          <w:rFonts w:hint="default"/>
+          <w:b w:val="0"/>
+          <w:bCs w:val="0"/>
+          <w:lang w:val="en-US"/>
+        </w:rPr>
+        <w:t>class sub_class :  My_class {</w:t>
+      </w:r>
+    </w:p>
+    <w:p>
+      <w:pPr>
+        <w:numPr>
+          <w:ilvl w:val="0"/>
+          <w:numId w:val="0"/>
+        </w:numPr>
+        <w:bidi w:val="0"/>
+        <w:rPr>
+          <w:rFonts w:hint="default"/>
+          <w:b w:val="0"/>
+          <w:bCs w:val="0"/>
+          <w:lang w:val="en-US"/>
+        </w:rPr>
+      </w:pPr>
+      <w:r>
+        <w:rPr>
+          <w:rFonts w:hint="default"/>
+          <w:b w:val="0"/>
+          <w:bCs w:val="0"/>
+          <w:lang w:val="en-US"/>
+        </w:rPr>
+        <w:t xml:space="preserve">private: </w:t>
+      </w:r>
+    </w:p>
+    <w:p>
+      <w:pPr>
+        <w:numPr>
+          <w:ilvl w:val="0"/>
+          <w:numId w:val="0"/>
+        </w:numPr>
+        <w:bidi w:val="0"/>
+        <w:rPr>
+          <w:rFonts w:hint="default"/>
+          <w:b w:val="0"/>
+          <w:bCs w:val="0"/>
+          <w:lang w:val="en-US"/>
+        </w:rPr>
+      </w:pPr>
+      <w:r>
+        <w:rPr>
+          <w:rFonts w:hint="default"/>
+          <w:b w:val="0"/>
+          <w:bCs w:val="0"/>
+          <w:lang w:val="en-US"/>
+        </w:rPr>
+        <w:tab/>
+      </w:r>
+      <w:r>
+        <w:rPr>
+          <w:rFonts w:hint="default"/>
+          <w:b w:val="0"/>
+          <w:bCs w:val="0"/>
+          <w:lang w:val="en-US"/>
+        </w:rPr>
+        <w:t>int c;</w:t>
+      </w:r>
+    </w:p>
+    <w:p>
+      <w:pPr>
+        <w:numPr>
+          <w:ilvl w:val="0"/>
+          <w:numId w:val="0"/>
+        </w:numPr>
+        <w:bidi w:val="0"/>
+        <w:rPr>
+          <w:rFonts w:hint="default"/>
+          <w:b w:val="0"/>
+          <w:bCs w:val="0"/>
+          <w:lang w:val="en-US"/>
+        </w:rPr>
+      </w:pPr>
+      <w:r>
+        <w:rPr>
+          <w:rFonts w:hint="default"/>
+          <w:b w:val="0"/>
+          <w:bCs w:val="0"/>
+          <w:lang w:val="en-US"/>
+        </w:rPr>
+        <w:t>};</w:t>
       </w:r>
     </w:p>
     <w:p>
@@ -15574,16 +16540,488 @@
         </w:numPr>
         <w:bidi w:val="0"/>
         <w:rPr>
+          <w:sz w:val="24"/>
+        </w:rPr>
+      </w:pPr>
+      <w:r>
+        <w:t>Каким образом наследуются компоненты класса, описанные со спецификатором</w:t>
+      </w:r>
+      <w:r>
+        <w:rPr>
           <w:rFonts w:hint="default"/>
           <w:lang w:val="ru-RU"/>
         </w:rPr>
-      </w:pPr>
-      <w:r>
-        <w:rPr>
-          <w:rFonts w:hint="default"/>
+        <w:t xml:space="preserve"> </w:t>
+      </w:r>
+      <w:r>
+        <w:rPr>
+          <w:rFonts w:hint="default"/>
+          <w:lang w:val="en-US"/>
+        </w:rPr>
+        <w:t>protected</w:t>
+      </w:r>
+      <w:r>
+        <w:t>?</w:t>
+      </w:r>
+    </w:p>
+    <w:p>
+      <w:pPr>
+        <w:numPr>
+          <w:numId w:val="0"/>
+        </w:numPr>
+        <w:bidi w:val="0"/>
+        <w:rPr>
+          <w:rFonts w:hint="default"/>
+          <w:b w:val="0"/>
+          <w:bCs w:val="0"/>
+          <w:sz w:val="28"/>
+          <w:szCs w:val="28"/>
           <w:lang w:val="ru-RU"/>
         </w:rPr>
-        <w:t>Для чего используется механизм наследования?</w:t>
+      </w:pPr>
+      <w:r>
+        <w:rPr>
+          <w:rFonts w:hint="default"/>
+          <w:b/>
+          <w:bCs/>
+          <w:sz w:val="28"/>
+          <w:szCs w:val="28"/>
+          <w:lang w:val="ru-RU"/>
+        </w:rPr>
+        <w:t xml:space="preserve">Ответ:  </w:t>
+      </w:r>
+      <w:r>
+        <w:rPr>
+          <w:rFonts w:hint="default"/>
+          <w:b w:val="0"/>
+          <w:bCs w:val="0"/>
+          <w:sz w:val="28"/>
+          <w:szCs w:val="28"/>
+          <w:lang w:val="ru-RU"/>
+        </w:rPr>
+        <w:t xml:space="preserve">Компоненты, описанные со спецификатором </w:t>
+      </w:r>
+      <w:r>
+        <w:rPr>
+          <w:rFonts w:hint="default"/>
+          <w:b w:val="0"/>
+          <w:bCs w:val="0"/>
+          <w:sz w:val="28"/>
+          <w:szCs w:val="28"/>
+          <w:lang w:val="en-US"/>
+        </w:rPr>
+        <w:t>protected</w:t>
+      </w:r>
+      <w:r>
+        <w:rPr>
+          <w:rFonts w:hint="default"/>
+          <w:b w:val="0"/>
+          <w:bCs w:val="0"/>
+          <w:sz w:val="28"/>
+          <w:szCs w:val="28"/>
+          <w:lang w:val="ru-RU"/>
+        </w:rPr>
+        <w:t xml:space="preserve">, при типе наследования </w:t>
+      </w:r>
+      <w:r>
+        <w:rPr>
+          <w:rFonts w:hint="default"/>
+          <w:b w:val="0"/>
+          <w:bCs w:val="0"/>
+          <w:sz w:val="28"/>
+          <w:szCs w:val="28"/>
+          <w:lang w:val="en-US"/>
+        </w:rPr>
+        <w:t xml:space="preserve">public/protected </w:t>
+      </w:r>
+      <w:r>
+        <w:rPr>
+          <w:rFonts w:hint="default"/>
+          <w:b w:val="0"/>
+          <w:bCs w:val="0"/>
+          <w:sz w:val="28"/>
+          <w:szCs w:val="28"/>
+          <w:lang w:val="ru-RU"/>
+        </w:rPr>
+        <w:t xml:space="preserve">остаются </w:t>
+      </w:r>
+      <w:r>
+        <w:rPr>
+          <w:rFonts w:hint="default"/>
+          <w:b w:val="0"/>
+          <w:bCs w:val="0"/>
+          <w:sz w:val="28"/>
+          <w:szCs w:val="28"/>
+          <w:lang w:val="en-US"/>
+        </w:rPr>
+        <w:t>protected -</w:t>
+      </w:r>
+      <w:r>
+        <w:rPr>
+          <w:rFonts w:hint="default"/>
+          <w:b w:val="0"/>
+          <w:bCs w:val="0"/>
+          <w:sz w:val="28"/>
+          <w:szCs w:val="28"/>
+          <w:lang w:val="ru-RU"/>
+        </w:rPr>
+        <w:t xml:space="preserve"> доступны в производном классе и в классах-наследниках производного. При типе наследования </w:t>
+      </w:r>
+      <w:r>
+        <w:rPr>
+          <w:rFonts w:hint="default"/>
+          <w:b w:val="0"/>
+          <w:bCs w:val="0"/>
+          <w:sz w:val="28"/>
+          <w:szCs w:val="28"/>
+          <w:lang w:val="en-US"/>
+        </w:rPr>
+        <w:t>private</w:t>
+      </w:r>
+      <w:r>
+        <w:rPr>
+          <w:rFonts w:hint="default"/>
+          <w:b w:val="0"/>
+          <w:bCs w:val="0"/>
+          <w:sz w:val="28"/>
+          <w:szCs w:val="28"/>
+          <w:lang w:val="ru-RU"/>
+        </w:rPr>
+        <w:t xml:space="preserve"> становятся </w:t>
+      </w:r>
+      <w:r>
+        <w:rPr>
+          <w:rFonts w:hint="default"/>
+          <w:b w:val="0"/>
+          <w:bCs w:val="0"/>
+          <w:sz w:val="28"/>
+          <w:szCs w:val="28"/>
+          <w:lang w:val="en-US"/>
+        </w:rPr>
+        <w:t>private -</w:t>
+      </w:r>
+      <w:r>
+        <w:rPr>
+          <w:rFonts w:hint="default"/>
+          <w:b w:val="0"/>
+          <w:bCs w:val="0"/>
+          <w:sz w:val="28"/>
+          <w:szCs w:val="28"/>
+          <w:lang w:val="ru-RU"/>
+        </w:rPr>
+        <w:t xml:space="preserve"> доступны только внутри производного класса.</w:t>
+      </w:r>
+    </w:p>
+    <w:p>
+      <w:pPr>
+        <w:numPr>
+          <w:numId w:val="0"/>
+        </w:numPr>
+        <w:bidi w:val="0"/>
+        <w:rPr>
+          <w:rFonts w:hint="default"/>
+          <w:b w:val="0"/>
+          <w:bCs w:val="0"/>
+          <w:sz w:val="28"/>
+          <w:szCs w:val="28"/>
+          <w:lang w:val="en-US"/>
+        </w:rPr>
+      </w:pPr>
+      <w:r>
+        <w:rPr>
+          <w:rFonts w:hint="default"/>
+          <w:b w:val="0"/>
+          <w:bCs w:val="0"/>
+          <w:sz w:val="28"/>
+          <w:szCs w:val="28"/>
+          <w:lang w:val="en-US"/>
+        </w:rPr>
+        <w:t>class My_class {</w:t>
+      </w:r>
+    </w:p>
+    <w:p>
+      <w:pPr>
+        <w:numPr>
+          <w:numId w:val="0"/>
+        </w:numPr>
+        <w:bidi w:val="0"/>
+        <w:rPr>
+          <w:rFonts w:hint="default"/>
+          <w:b w:val="0"/>
+          <w:bCs w:val="0"/>
+          <w:sz w:val="28"/>
+          <w:szCs w:val="28"/>
+          <w:lang w:val="en-US"/>
+        </w:rPr>
+      </w:pPr>
+      <w:r>
+        <w:rPr>
+          <w:rFonts w:hint="default"/>
+          <w:b w:val="0"/>
+          <w:bCs w:val="0"/>
+          <w:sz w:val="28"/>
+          <w:szCs w:val="28"/>
+          <w:lang w:val="en-US"/>
+        </w:rPr>
+        <w:t>protected:</w:t>
+      </w:r>
+    </w:p>
+    <w:p>
+      <w:pPr>
+        <w:numPr>
+          <w:numId w:val="0"/>
+        </w:numPr>
+        <w:bidi w:val="0"/>
+        <w:rPr>
+          <w:rFonts w:hint="default"/>
+          <w:b w:val="0"/>
+          <w:bCs w:val="0"/>
+          <w:sz w:val="28"/>
+          <w:szCs w:val="28"/>
+          <w:lang w:val="en-US"/>
+        </w:rPr>
+      </w:pPr>
+      <w:r>
+        <w:rPr>
+          <w:rFonts w:hint="default"/>
+          <w:b w:val="0"/>
+          <w:bCs w:val="0"/>
+          <w:sz w:val="28"/>
+          <w:szCs w:val="28"/>
+          <w:lang w:val="en-US"/>
+        </w:rPr>
+        <w:tab/>
+        <w:t>int a;</w:t>
+      </w:r>
+    </w:p>
+    <w:p>
+      <w:pPr>
+        <w:numPr>
+          <w:numId w:val="0"/>
+        </w:numPr>
+        <w:bidi w:val="0"/>
+        <w:rPr>
+          <w:rFonts w:hint="default"/>
+          <w:b w:val="0"/>
+          <w:bCs w:val="0"/>
+          <w:sz w:val="28"/>
+          <w:szCs w:val="28"/>
+          <w:lang w:val="en-US"/>
+        </w:rPr>
+      </w:pPr>
+      <w:r>
+        <w:rPr>
+          <w:rFonts w:hint="default"/>
+          <w:b w:val="0"/>
+          <w:bCs w:val="0"/>
+          <w:sz w:val="28"/>
+          <w:szCs w:val="28"/>
+          <w:lang w:val="en-US"/>
+        </w:rPr>
+        <w:tab/>
+        <w:t>int b;</w:t>
+      </w:r>
+    </w:p>
+    <w:p>
+      <w:pPr>
+        <w:numPr>
+          <w:numId w:val="0"/>
+        </w:numPr>
+        <w:bidi w:val="0"/>
+        <w:rPr>
+          <w:rFonts w:hint="default"/>
+          <w:b w:val="0"/>
+          <w:bCs w:val="0"/>
+          <w:sz w:val="28"/>
+          <w:szCs w:val="28"/>
+          <w:lang w:val="en-US"/>
+        </w:rPr>
+      </w:pPr>
+      <w:r>
+        <w:rPr>
+          <w:rFonts w:hint="default"/>
+          <w:b w:val="0"/>
+          <w:bCs w:val="0"/>
+          <w:sz w:val="28"/>
+          <w:szCs w:val="28"/>
+          <w:lang w:val="en-US"/>
+        </w:rPr>
+        <w:t>};</w:t>
+      </w:r>
+    </w:p>
+    <w:p>
+      <w:pPr>
+        <w:numPr>
+          <w:numId w:val="0"/>
+        </w:numPr>
+        <w:bidi w:val="0"/>
+        <w:rPr>
+          <w:rFonts w:hint="default"/>
+          <w:b w:val="0"/>
+          <w:bCs w:val="0"/>
+          <w:sz w:val="28"/>
+          <w:szCs w:val="28"/>
+          <w:lang w:val="en-US"/>
+        </w:rPr>
+      </w:pPr>
+      <w:r>
+        <w:rPr>
+          <w:rFonts w:hint="default"/>
+          <w:b w:val="0"/>
+          <w:bCs w:val="0"/>
+          <w:sz w:val="28"/>
+          <w:szCs w:val="28"/>
+          <w:lang w:val="en-US"/>
+        </w:rPr>
+        <w:t xml:space="preserve">class sub_class : public My_class { // </w:t>
+      </w:r>
+      <w:r>
+        <w:rPr>
+          <w:rFonts w:hint="default"/>
+          <w:b w:val="0"/>
+          <w:bCs w:val="0"/>
+          <w:sz w:val="28"/>
+          <w:szCs w:val="28"/>
+          <w:lang w:val="ru-RU"/>
+        </w:rPr>
+        <w:t xml:space="preserve">Поля </w:t>
+      </w:r>
+      <w:r>
+        <w:rPr>
+          <w:rFonts w:hint="default"/>
+          <w:b w:val="0"/>
+          <w:bCs w:val="0"/>
+          <w:sz w:val="28"/>
+          <w:szCs w:val="28"/>
+          <w:lang w:val="en-US"/>
+        </w:rPr>
+        <w:t xml:space="preserve">a </w:t>
+      </w:r>
+      <w:r>
+        <w:rPr>
+          <w:rFonts w:hint="default"/>
+          <w:b w:val="0"/>
+          <w:bCs w:val="0"/>
+          <w:sz w:val="28"/>
+          <w:szCs w:val="28"/>
+          <w:lang w:val="ru-RU"/>
+        </w:rPr>
+        <w:t xml:space="preserve">и </w:t>
+      </w:r>
+      <w:r>
+        <w:rPr>
+          <w:rFonts w:hint="default"/>
+          <w:b w:val="0"/>
+          <w:bCs w:val="0"/>
+          <w:sz w:val="28"/>
+          <w:szCs w:val="28"/>
+          <w:lang w:val="en-US"/>
+        </w:rPr>
+        <w:t xml:space="preserve">b </w:t>
+      </w:r>
+      <w:r>
+        <w:rPr>
+          <w:rFonts w:hint="default"/>
+          <w:b w:val="0"/>
+          <w:bCs w:val="0"/>
+          <w:sz w:val="28"/>
+          <w:szCs w:val="28"/>
+          <w:lang w:val="ru-RU"/>
+        </w:rPr>
+        <w:t xml:space="preserve">остаются </w:t>
+      </w:r>
+      <w:r>
+        <w:rPr>
+          <w:rFonts w:hint="default"/>
+          <w:b w:val="0"/>
+          <w:bCs w:val="0"/>
+          <w:sz w:val="28"/>
+          <w:szCs w:val="28"/>
+          <w:lang w:val="en-US"/>
+        </w:rPr>
+        <w:t>protected</w:t>
+      </w:r>
+    </w:p>
+    <w:p>
+      <w:pPr>
+        <w:numPr>
+          <w:numId w:val="0"/>
+        </w:numPr>
+        <w:bidi w:val="0"/>
+        <w:rPr>
+          <w:rFonts w:hint="default"/>
+          <w:b w:val="0"/>
+          <w:bCs w:val="0"/>
+          <w:sz w:val="28"/>
+          <w:szCs w:val="28"/>
+          <w:lang w:val="en-US"/>
+        </w:rPr>
+      </w:pPr>
+      <w:r>
+        <w:rPr>
+          <w:rFonts w:hint="default"/>
+          <w:b w:val="0"/>
+          <w:bCs w:val="0"/>
+          <w:sz w:val="28"/>
+          <w:szCs w:val="28"/>
+          <w:lang w:val="en-US"/>
+        </w:rPr>
+        <w:t>private:</w:t>
+      </w:r>
+    </w:p>
+    <w:p>
+      <w:pPr>
+        <w:numPr>
+          <w:numId w:val="0"/>
+        </w:numPr>
+        <w:bidi w:val="0"/>
+        <w:rPr>
+          <w:rFonts w:hint="default"/>
+          <w:b w:val="0"/>
+          <w:bCs w:val="0"/>
+          <w:sz w:val="28"/>
+          <w:szCs w:val="28"/>
+          <w:lang w:val="en-US"/>
+        </w:rPr>
+      </w:pPr>
+      <w:r>
+        <w:rPr>
+          <w:rFonts w:hint="default"/>
+          <w:b w:val="0"/>
+          <w:bCs w:val="0"/>
+          <w:sz w:val="28"/>
+          <w:szCs w:val="28"/>
+          <w:lang w:val="en-US"/>
+        </w:rPr>
+        <w:tab/>
+        <w:t>int c;</w:t>
+      </w:r>
+    </w:p>
+    <w:p>
+      <w:pPr>
+        <w:numPr>
+          <w:numId w:val="0"/>
+        </w:numPr>
+        <w:bidi w:val="0"/>
+        <w:rPr>
+          <w:rFonts w:hint="default"/>
+          <w:b w:val="0"/>
+          <w:bCs w:val="0"/>
+          <w:sz w:val="28"/>
+          <w:szCs w:val="28"/>
+          <w:lang w:val="en-US"/>
+        </w:rPr>
+      </w:pPr>
+      <w:r>
+        <w:rPr>
+          <w:rFonts w:hint="default"/>
+          <w:b w:val="0"/>
+          <w:bCs w:val="0"/>
+          <w:sz w:val="28"/>
+          <w:szCs w:val="28"/>
+          <w:lang w:val="en-US"/>
+        </w:rPr>
+        <w:t>};</w:t>
       </w:r>
     </w:p>
     <w:p>
@@ -15595,18 +17033,105 @@
         <w:bidi w:val="0"/>
       </w:pPr>
       <w:r>
+        <w:t>Каким образом описывается производный класс?</w:t>
+      </w:r>
+    </w:p>
+    <w:p>
+      <w:pPr>
+        <w:numPr>
+          <w:numId w:val="0"/>
+        </w:numPr>
+        <w:bidi w:val="0"/>
         <w:rPr>
           <w:rFonts w:hint="default"/>
           <w:lang w:val="ru-RU"/>
         </w:rPr>
-        <w:t xml:space="preserve">Каким образом наследуются компоненты класса, описанные спецификатором </w:t>
-      </w:r>
-      <w:r>
-        <w:rPr>
-          <w:rFonts w:hint="default"/>
-          <w:lang w:val="en-US"/>
-        </w:rPr>
-        <w:t>public?</w:t>
+      </w:pPr>
+      <w:r>
+        <w:rPr>
+          <w:rFonts w:hint="default"/>
+          <w:b/>
+          <w:bCs/>
+          <w:sz w:val="28"/>
+          <w:szCs w:val="28"/>
+          <w:lang w:val="ru-RU"/>
+        </w:rPr>
+        <w:t xml:space="preserve">Ответ: </w:t>
+      </w:r>
+      <w:r>
+        <w:rPr>
+          <w:rFonts w:hint="default"/>
+          <w:lang w:val="en-US"/>
+        </w:rPr>
+        <w:t>class &lt;</w:t>
+      </w:r>
+      <w:r>
+        <w:rPr>
+          <w:rFonts w:hint="default"/>
+          <w:lang w:val="ru-RU"/>
+        </w:rPr>
+        <w:t>имя</w:t>
+      </w:r>
+      <w:r>
+        <w:rPr>
+          <w:rFonts w:hint="default"/>
+          <w:lang w:val="en-US"/>
+        </w:rPr>
+        <w:t>&gt;: &lt;</w:t>
+      </w:r>
+      <w:r>
+        <w:rPr>
+          <w:rFonts w:hint="default"/>
+          <w:lang w:val="ru-RU"/>
+        </w:rPr>
+        <w:t>тип наследоавния</w:t>
+      </w:r>
+      <w:r>
+        <w:rPr>
+          <w:rFonts w:hint="default"/>
+          <w:lang w:val="en-US"/>
+        </w:rPr>
+        <w:t>&gt; &lt;</w:t>
+      </w:r>
+      <w:r>
+        <w:rPr>
+          <w:rFonts w:hint="default"/>
+          <w:lang w:val="ru-RU"/>
+        </w:rPr>
+        <w:t>имя базового класса</w:t>
+      </w:r>
+      <w:r>
+        <w:rPr>
+          <w:rFonts w:hint="default"/>
+          <w:lang w:val="en-US"/>
+        </w:rPr>
+        <w:t>&gt;,</w:t>
+      </w:r>
+      <w:r>
+        <w:rPr>
+          <w:rFonts w:hint="default"/>
+          <w:lang w:val="ru-RU"/>
+        </w:rPr>
+        <w:t xml:space="preserve"> ...</w:t>
+      </w:r>
+    </w:p>
+    <w:p>
+      <w:pPr>
+        <w:numPr>
+          <w:numId w:val="0"/>
+        </w:numPr>
+        <w:bidi w:val="0"/>
+        <w:rPr>
+          <w:rFonts w:hint="default"/>
+          <w:lang w:val="en-US"/>
+        </w:rPr>
+      </w:pPr>
+      <w:r>
+        <w:rPr>
+          <w:rFonts w:hint="default"/>
+          <w:lang w:val="en-US"/>
+        </w:rPr>
+        <w:t>class sub_class : public base_class</w:t>
       </w:r>
     </w:p>
     <w:p>
@@ -15618,17 +17143,398 @@
         <w:bidi w:val="0"/>
       </w:pPr>
       <w:r>
-        <w:t>Каким образом наследуются компоненты класса, описанные со спецификатором</w:t>
-      </w:r>
-      <w:r>
-        <w:rPr>
-          <w:rFonts w:hint="default"/>
+        <w:t>Наследуются ли конструкторы?</w:t>
+      </w:r>
+    </w:p>
+    <w:p>
+      <w:pPr>
+        <w:numPr>
+          <w:numId w:val="0"/>
+        </w:numPr>
+        <w:bidi w:val="0"/>
+        <w:rPr>
+          <w:rFonts w:hint="default"/>
+          <w:b w:val="0"/>
+          <w:bCs w:val="0"/>
+          <w:sz w:val="28"/>
+          <w:szCs w:val="28"/>
           <w:lang w:val="ru-RU"/>
         </w:rPr>
+      </w:pPr>
+      <w:r>
+        <w:rPr>
+          <w:rFonts w:hint="default"/>
+          <w:b/>
+          <w:bCs/>
+          <w:sz w:val="28"/>
+          <w:szCs w:val="28"/>
+          <w:lang w:val="ru-RU"/>
+        </w:rPr>
+        <w:t>Ответ:</w:t>
+      </w:r>
+      <w:r>
+        <w:rPr>
+          <w:rFonts w:hint="default"/>
+          <w:b/>
+          <w:bCs/>
+          <w:sz w:val="28"/>
+          <w:szCs w:val="28"/>
+          <w:lang w:val="en-US"/>
+        </w:rPr>
         <w:t xml:space="preserve"> </w:t>
       </w:r>
       <w:r>
-        <w:t>private?</w:t>
+        <w:rPr>
+          <w:rFonts w:hint="default"/>
+          <w:b w:val="0"/>
+          <w:bCs w:val="0"/>
+          <w:sz w:val="28"/>
+          <w:szCs w:val="28"/>
+          <w:lang w:val="ru-RU"/>
+        </w:rPr>
+        <w:t>Конструкторы не наследуются, но могут вызываться для передачи параметров.</w:t>
+      </w:r>
+    </w:p>
+    <w:p>
+      <w:pPr>
+        <w:numPr>
+          <w:numId w:val="0"/>
+        </w:numPr>
+        <w:bidi w:val="0"/>
+        <w:rPr>
+          <w:rFonts w:hint="default"/>
+          <w:b w:val="0"/>
+          <w:bCs w:val="0"/>
+          <w:sz w:val="28"/>
+          <w:szCs w:val="28"/>
+          <w:lang w:val="en-US"/>
+        </w:rPr>
+      </w:pPr>
+      <w:r>
+        <w:rPr>
+          <w:rFonts w:hint="default"/>
+          <w:b w:val="0"/>
+          <w:bCs w:val="0"/>
+          <w:sz w:val="28"/>
+          <w:szCs w:val="28"/>
+          <w:lang w:val="en-US"/>
+        </w:rPr>
+        <w:t>class My_class {</w:t>
+      </w:r>
+    </w:p>
+    <w:p>
+      <w:pPr>
+        <w:numPr>
+          <w:numId w:val="0"/>
+        </w:numPr>
+        <w:bidi w:val="0"/>
+        <w:rPr>
+          <w:rFonts w:hint="default"/>
+          <w:b w:val="0"/>
+          <w:bCs w:val="0"/>
+          <w:sz w:val="28"/>
+          <w:szCs w:val="28"/>
+          <w:lang w:val="en-US"/>
+        </w:rPr>
+      </w:pPr>
+      <w:r>
+        <w:rPr>
+          <w:rFonts w:hint="default"/>
+          <w:b w:val="0"/>
+          <w:bCs w:val="0"/>
+          <w:sz w:val="28"/>
+          <w:szCs w:val="28"/>
+          <w:lang w:val="en-US"/>
+        </w:rPr>
+        <w:t>public:</w:t>
+      </w:r>
+    </w:p>
+    <w:p>
+      <w:pPr>
+        <w:numPr>
+          <w:numId w:val="0"/>
+        </w:numPr>
+        <w:bidi w:val="0"/>
+        <w:rPr>
+          <w:rFonts w:hint="default"/>
+          <w:b w:val="0"/>
+          <w:bCs w:val="0"/>
+          <w:sz w:val="28"/>
+          <w:szCs w:val="28"/>
+          <w:lang w:val="en-US"/>
+        </w:rPr>
+      </w:pPr>
+      <w:r>
+        <w:rPr>
+          <w:rFonts w:hint="default"/>
+          <w:b w:val="0"/>
+          <w:bCs w:val="0"/>
+          <w:sz w:val="28"/>
+          <w:szCs w:val="28"/>
+          <w:lang w:val="en-US"/>
+        </w:rPr>
+        <w:tab/>
+        <w:t>int a;</w:t>
+      </w:r>
+    </w:p>
+    <w:p>
+      <w:pPr>
+        <w:numPr>
+          <w:numId w:val="0"/>
+        </w:numPr>
+        <w:bidi w:val="0"/>
+        <w:rPr>
+          <w:rFonts w:hint="default"/>
+          <w:b w:val="0"/>
+          <w:bCs w:val="0"/>
+          <w:sz w:val="28"/>
+          <w:szCs w:val="28"/>
+          <w:lang w:val="en-US"/>
+        </w:rPr>
+      </w:pPr>
+      <w:r>
+        <w:rPr>
+          <w:rFonts w:hint="default"/>
+          <w:b w:val="0"/>
+          <w:bCs w:val="0"/>
+          <w:sz w:val="28"/>
+          <w:szCs w:val="28"/>
+          <w:lang w:val="en-US"/>
+        </w:rPr>
+        <w:tab/>
+        <w:t>My_class(int a) {</w:t>
+      </w:r>
+    </w:p>
+    <w:p>
+      <w:pPr>
+        <w:numPr>
+          <w:numId w:val="0"/>
+        </w:numPr>
+        <w:bidi w:val="0"/>
+        <w:rPr>
+          <w:rFonts w:hint="default"/>
+          <w:b w:val="0"/>
+          <w:bCs w:val="0"/>
+          <w:sz w:val="28"/>
+          <w:szCs w:val="28"/>
+          <w:lang w:val="en-US"/>
+        </w:rPr>
+      </w:pPr>
+      <w:r>
+        <w:rPr>
+          <w:rFonts w:hint="default"/>
+          <w:b w:val="0"/>
+          <w:bCs w:val="0"/>
+          <w:sz w:val="28"/>
+          <w:szCs w:val="28"/>
+          <w:lang w:val="en-US"/>
+        </w:rPr>
+        <w:tab/>
+        <w:t/>
+      </w:r>
+      <w:r>
+        <w:rPr>
+          <w:rFonts w:hint="default"/>
+          <w:b w:val="0"/>
+          <w:bCs w:val="0"/>
+          <w:sz w:val="28"/>
+          <w:szCs w:val="28"/>
+          <w:lang w:val="en-US"/>
+        </w:rPr>
+        <w:tab/>
+        <w:t>this-&gt;a = a;</w:t>
+      </w:r>
+    </w:p>
+    <w:p>
+      <w:pPr>
+        <w:numPr>
+          <w:numId w:val="0"/>
+        </w:numPr>
+        <w:bidi w:val="0"/>
+        <w:rPr>
+          <w:rFonts w:hint="default"/>
+          <w:b w:val="0"/>
+          <w:bCs w:val="0"/>
+          <w:sz w:val="28"/>
+          <w:szCs w:val="28"/>
+          <w:lang w:val="en-US"/>
+        </w:rPr>
+      </w:pPr>
+      <w:r>
+        <w:rPr>
+          <w:rFonts w:hint="default"/>
+          <w:b w:val="0"/>
+          <w:bCs w:val="0"/>
+          <w:sz w:val="28"/>
+          <w:szCs w:val="28"/>
+          <w:lang w:val="en-US"/>
+        </w:rPr>
+        <w:tab/>
+        <w:t>};</w:t>
+      </w:r>
+    </w:p>
+    <w:p>
+      <w:pPr>
+        <w:numPr>
+          <w:numId w:val="0"/>
+        </w:numPr>
+        <w:bidi w:val="0"/>
+        <w:rPr>
+          <w:rFonts w:hint="default"/>
+          <w:b w:val="0"/>
+          <w:bCs w:val="0"/>
+          <w:sz w:val="28"/>
+          <w:szCs w:val="28"/>
+          <w:lang w:val="en-US"/>
+        </w:rPr>
+      </w:pPr>
+      <w:r>
+        <w:rPr>
+          <w:rFonts w:hint="default"/>
+          <w:b w:val="0"/>
+          <w:bCs w:val="0"/>
+          <w:sz w:val="28"/>
+          <w:szCs w:val="28"/>
+          <w:lang w:val="en-US"/>
+        </w:rPr>
+        <w:t>};</w:t>
+      </w:r>
+    </w:p>
+    <w:p>
+      <w:pPr>
+        <w:numPr>
+          <w:numId w:val="0"/>
+        </w:numPr>
+        <w:bidi w:val="0"/>
+        <w:rPr>
+          <w:rFonts w:hint="default"/>
+          <w:b w:val="0"/>
+          <w:bCs w:val="0"/>
+          <w:sz w:val="28"/>
+          <w:szCs w:val="28"/>
+          <w:lang w:val="en-US"/>
+        </w:rPr>
+      </w:pPr>
+      <w:r>
+        <w:rPr>
+          <w:rFonts w:hint="default"/>
+          <w:b w:val="0"/>
+          <w:bCs w:val="0"/>
+          <w:sz w:val="28"/>
+          <w:szCs w:val="28"/>
+          <w:lang w:val="en-US"/>
+        </w:rPr>
+        <w:t>class sub_class : My_class {</w:t>
+      </w:r>
+    </w:p>
+    <w:p>
+      <w:pPr>
+        <w:numPr>
+          <w:numId w:val="0"/>
+        </w:numPr>
+        <w:bidi w:val="0"/>
+        <w:rPr>
+          <w:rFonts w:hint="default"/>
+          <w:b w:val="0"/>
+          <w:bCs w:val="0"/>
+          <w:sz w:val="28"/>
+          <w:szCs w:val="28"/>
+          <w:lang w:val="en-US"/>
+        </w:rPr>
+      </w:pPr>
+      <w:r>
+        <w:rPr>
+          <w:rFonts w:hint="default"/>
+          <w:b w:val="0"/>
+          <w:bCs w:val="0"/>
+          <w:sz w:val="28"/>
+          <w:szCs w:val="28"/>
+          <w:lang w:val="en-US"/>
+        </w:rPr>
+        <w:t>public:</w:t>
+      </w:r>
+    </w:p>
+    <w:p>
+      <w:pPr>
+        <w:numPr>
+          <w:numId w:val="0"/>
+        </w:numPr>
+        <w:bidi w:val="0"/>
+        <w:rPr>
+          <w:rFonts w:hint="default"/>
+          <w:b w:val="0"/>
+          <w:bCs w:val="0"/>
+          <w:sz w:val="28"/>
+          <w:szCs w:val="28"/>
+          <w:lang w:val="en-US"/>
+        </w:rPr>
+      </w:pPr>
+      <w:r>
+        <w:rPr>
+          <w:rFonts w:hint="default"/>
+          <w:b w:val="0"/>
+          <w:bCs w:val="0"/>
+          <w:sz w:val="28"/>
+          <w:szCs w:val="28"/>
+          <w:lang w:val="en-US"/>
+        </w:rPr>
+        <w:tab/>
+        <w:t>sub_class(int sa) : My_class(sa) {</w:t>
+      </w:r>
+    </w:p>
+    <w:p>
+      <w:pPr>
+        <w:numPr>
+          <w:numId w:val="0"/>
+        </w:numPr>
+        <w:bidi w:val="0"/>
+        <w:rPr>
+          <w:rFonts w:hint="default"/>
+          <w:b w:val="0"/>
+          <w:bCs w:val="0"/>
+          <w:sz w:val="28"/>
+          <w:szCs w:val="28"/>
+          <w:lang w:val="en-US"/>
+        </w:rPr>
+      </w:pPr>
+      <w:r>
+        <w:rPr>
+          <w:rFonts w:hint="default"/>
+          <w:b w:val="0"/>
+          <w:bCs w:val="0"/>
+          <w:sz w:val="28"/>
+          <w:szCs w:val="28"/>
+          <w:lang w:val="en-US"/>
+        </w:rPr>
+        <w:tab/>
+        <w:t>}</w:t>
+      </w:r>
+    </w:p>
+    <w:p>
+      <w:pPr>
+        <w:numPr>
+          <w:numId w:val="0"/>
+        </w:numPr>
+        <w:bidi w:val="0"/>
+        <w:rPr>
+          <w:rFonts w:hint="default"/>
+          <w:b w:val="0"/>
+          <w:bCs w:val="0"/>
+          <w:sz w:val="28"/>
+          <w:szCs w:val="28"/>
+          <w:lang w:val="en-US"/>
+        </w:rPr>
+      </w:pPr>
+      <w:r>
+        <w:rPr>
+          <w:rFonts w:hint="default"/>
+          <w:b w:val="0"/>
+          <w:bCs w:val="0"/>
+          <w:sz w:val="28"/>
+          <w:szCs w:val="28"/>
+          <w:lang w:val="en-US"/>
+        </w:rPr>
+        <w:t>};</w:t>
       </w:r>
     </w:p>
     <w:p>
@@ -15638,29 +17544,45 @@
           <w:numId w:val="2"/>
         </w:numPr>
         <w:bidi w:val="0"/>
-        <w:rPr>
-          <w:sz w:val="24"/>
-        </w:rPr>
-      </w:pPr>
-      <w:r>
-        <w:t>Каким образом наследуются компоненты класса, описанные со спецификатором</w:t>
-      </w:r>
-      <w:r>
-        <w:rPr>
-          <w:rFonts w:hint="default"/>
+      </w:pPr>
+      <w:r>
+        <w:t>Наследуются ли деструкторы?</w:t>
+      </w:r>
+    </w:p>
+    <w:p>
+      <w:pPr>
+        <w:numPr>
+          <w:numId w:val="0"/>
+        </w:numPr>
+        <w:bidi w:val="0"/>
+        <w:rPr>
+          <w:rFonts w:hint="default"/>
+          <w:b w:val="0"/>
+          <w:bCs w:val="0"/>
           <w:lang w:val="ru-RU"/>
         </w:rPr>
-        <w:t xml:space="preserve"> </w:t>
-      </w:r>
-      <w:r>
-        <w:rPr>
-          <w:rFonts w:hint="default"/>
-          <w:lang w:val="en-US"/>
-        </w:rPr>
-        <w:t>protected</w:t>
-      </w:r>
-      <w:r>
-        <w:t>?</w:t>
+      </w:pPr>
+      <w:r>
+        <w:rPr>
+          <w:rFonts w:hint="default"/>
+          <w:b/>
+          <w:bCs/>
+          <w:sz w:val="28"/>
+          <w:szCs w:val="28"/>
+          <w:lang w:val="ru-RU"/>
+        </w:rPr>
+        <w:t xml:space="preserve">Ответ: </w:t>
+      </w:r>
+      <w:r>
+        <w:rPr>
+          <w:rFonts w:hint="default"/>
+          <w:b w:val="0"/>
+          <w:bCs w:val="0"/>
+          <w:sz w:val="28"/>
+          <w:szCs w:val="28"/>
+          <w:lang w:val="ru-RU"/>
+        </w:rPr>
+        <w:t>Деструкторы не наследуются.</w:t>
       </w:r>
     </w:p>
     <w:p>
@@ -15672,7 +17594,45 @@
         <w:bidi w:val="0"/>
       </w:pPr>
       <w:r>
-        <w:t>Каким образом описывается производный класс?</w:t>
+        <w:t>В каком порядке конструируются объекты производных классов?</w:t>
+      </w:r>
+    </w:p>
+    <w:p>
+      <w:pPr>
+        <w:numPr>
+          <w:numId w:val="0"/>
+        </w:numPr>
+        <w:bidi w:val="0"/>
+        <w:rPr>
+          <w:rFonts w:hint="default"/>
+          <w:b w:val="0"/>
+          <w:bCs w:val="0"/>
+          <w:sz w:val="28"/>
+          <w:szCs w:val="28"/>
+          <w:lang w:val="ru-RU"/>
+        </w:rPr>
+      </w:pPr>
+      <w:r>
+        <w:rPr>
+          <w:rFonts w:hint="default"/>
+          <w:b/>
+          <w:bCs/>
+          <w:sz w:val="28"/>
+          <w:szCs w:val="28"/>
+          <w:lang w:val="ru-RU"/>
+        </w:rPr>
+        <w:t xml:space="preserve">Ответ: </w:t>
+      </w:r>
+      <w:r>
+        <w:rPr>
+          <w:rFonts w:hint="default"/>
+          <w:b w:val="0"/>
+          <w:bCs w:val="0"/>
+          <w:sz w:val="28"/>
+          <w:szCs w:val="28"/>
+          <w:lang w:val="ru-RU"/>
+        </w:rPr>
+        <w:t>Сначала конструируются компоненты базового класса, потом базовый класс, далее компоненты производного класса, затем производный класс. Компоненты конструируются в том порядке, в котором они записаны.</w:t>
       </w:r>
     </w:p>
     <w:p>
@@ -15684,7 +17644,43 @@
         <w:bidi w:val="0"/>
       </w:pPr>
       <w:r>
-        <w:t>Наследуются ли конструкторы?</w:t>
+        <w:t>В каком порядке уничтожаются объекты производных классов?</w:t>
+      </w:r>
+    </w:p>
+    <w:p>
+      <w:pPr>
+        <w:numPr>
+          <w:numId w:val="0"/>
+        </w:numPr>
+        <w:bidi w:val="0"/>
+        <w:rPr>
+          <w:rFonts w:hint="default"/>
+          <w:b w:val="0"/>
+          <w:bCs w:val="0"/>
+          <w:lang w:val="ru-RU"/>
+        </w:rPr>
+      </w:pPr>
+      <w:r>
+        <w:rPr>
+          <w:rFonts w:hint="default"/>
+          <w:b/>
+          <w:bCs/>
+          <w:sz w:val="28"/>
+          <w:szCs w:val="28"/>
+          <w:lang w:val="ru-RU"/>
+        </w:rPr>
+        <w:t xml:space="preserve">Ответ: </w:t>
+      </w:r>
+      <w:r>
+        <w:rPr>
+          <w:rFonts w:hint="default"/>
+          <w:b w:val="0"/>
+          <w:bCs w:val="0"/>
+          <w:sz w:val="28"/>
+          <w:szCs w:val="28"/>
+          <w:lang w:val="ru-RU"/>
+        </w:rPr>
+        <w:t>Объекты производных классов уничтожаются в обратном порядке создания. Сначала производный класса, затем его компоненты, далее базовый класс и его компоненты.</w:t>
       </w:r>
     </w:p>
     <w:p>
@@ -15696,7 +17692,398 @@
         <w:bidi w:val="0"/>
       </w:pPr>
       <w:r>
-        <w:t>Наследуются ли деструкторы?</w:t>
+        <w:t>Что представляют собой виртуальные функции и механизм позднего связывания?</w:t>
+      </w:r>
+    </w:p>
+    <w:p>
+      <w:pPr>
+        <w:numPr>
+          <w:numId w:val="0"/>
+        </w:numPr>
+        <w:bidi w:val="0"/>
+        <w:rPr>
+          <w:rFonts w:hint="default"/>
+          <w:b w:val="0"/>
+          <w:bCs w:val="0"/>
+          <w:sz w:val="28"/>
+          <w:szCs w:val="28"/>
+          <w:lang w:val="ru-RU"/>
+        </w:rPr>
+      </w:pPr>
+      <w:r>
+        <w:rPr>
+          <w:rFonts w:hint="default"/>
+          <w:b/>
+          <w:bCs/>
+          <w:sz w:val="28"/>
+          <w:szCs w:val="28"/>
+          <w:lang w:val="ru-RU"/>
+        </w:rPr>
+        <w:t xml:space="preserve">Ответ: </w:t>
+      </w:r>
+      <w:r>
+        <w:rPr>
+          <w:rFonts w:hint="default"/>
+          <w:b w:val="0"/>
+          <w:bCs w:val="0"/>
+          <w:sz w:val="28"/>
+          <w:szCs w:val="28"/>
+          <w:lang w:val="ru-RU"/>
+        </w:rPr>
+        <w:t>Виртуальные функции - функции, которые могут быть переопределены в производном. Используя виртуальную функцию, можно вызывать функции производного класса, используя указатель базового класса.</w:t>
+      </w:r>
+    </w:p>
+    <w:p>
+      <w:pPr>
+        <w:numPr>
+          <w:numId w:val="0"/>
+        </w:numPr>
+        <w:bidi w:val="0"/>
+        <w:rPr>
+          <w:rFonts w:hint="default"/>
+          <w:b w:val="0"/>
+          <w:bCs w:val="0"/>
+          <w:sz w:val="28"/>
+          <w:szCs w:val="28"/>
+          <w:lang w:val="ru-RU"/>
+        </w:rPr>
+      </w:pPr>
+      <w:r>
+        <w:rPr>
+          <w:rFonts w:hint="default"/>
+          <w:b w:val="0"/>
+          <w:bCs w:val="0"/>
+          <w:sz w:val="28"/>
+          <w:szCs w:val="28"/>
+          <w:lang w:val="ru-RU"/>
+        </w:rPr>
+        <w:t>Виртуальные функции представляют механизм позднего или динамического связывания.</w:t>
+      </w:r>
+    </w:p>
+    <w:p>
+      <w:pPr>
+        <w:numPr>
+          <w:numId w:val="0"/>
+        </w:numPr>
+        <w:bidi w:val="0"/>
+        <w:rPr>
+          <w:rFonts w:hint="default"/>
+          <w:b w:val="0"/>
+          <w:bCs w:val="0"/>
+          <w:sz w:val="28"/>
+          <w:szCs w:val="28"/>
+          <w:lang w:val="en-US"/>
+        </w:rPr>
+      </w:pPr>
+      <w:r>
+        <w:rPr>
+          <w:rFonts w:hint="default"/>
+          <w:b w:val="0"/>
+          <w:bCs w:val="0"/>
+          <w:sz w:val="28"/>
+          <w:szCs w:val="28"/>
+          <w:lang w:val="en-US"/>
+        </w:rPr>
+        <w:t>class Base {</w:t>
+      </w:r>
+    </w:p>
+    <w:p>
+      <w:pPr>
+        <w:numPr>
+          <w:numId w:val="0"/>
+        </w:numPr>
+        <w:bidi w:val="0"/>
+        <w:rPr>
+          <w:rFonts w:hint="default"/>
+          <w:b w:val="0"/>
+          <w:bCs w:val="0"/>
+          <w:sz w:val="28"/>
+          <w:szCs w:val="28"/>
+          <w:lang w:val="en-US"/>
+        </w:rPr>
+      </w:pPr>
+      <w:r>
+        <w:rPr>
+          <w:rFonts w:hint="default"/>
+          <w:b w:val="0"/>
+          <w:bCs w:val="0"/>
+          <w:sz w:val="28"/>
+          <w:szCs w:val="28"/>
+          <w:lang w:val="en-US"/>
+        </w:rPr>
+        <w:t>public:</w:t>
+      </w:r>
+    </w:p>
+    <w:p>
+      <w:pPr>
+        <w:numPr>
+          <w:numId w:val="0"/>
+        </w:numPr>
+        <w:bidi w:val="0"/>
+        <w:rPr>
+          <w:rFonts w:hint="default"/>
+          <w:b w:val="0"/>
+          <w:bCs w:val="0"/>
+          <w:sz w:val="28"/>
+          <w:szCs w:val="28"/>
+          <w:lang w:val="en-US"/>
+        </w:rPr>
+      </w:pPr>
+      <w:r>
+        <w:rPr>
+          <w:rFonts w:hint="default"/>
+          <w:b w:val="0"/>
+          <w:bCs w:val="0"/>
+          <w:sz w:val="28"/>
+          <w:szCs w:val="28"/>
+          <w:lang w:val="en-US"/>
+        </w:rPr>
+        <w:tab/>
+        <w:t>virtual void print () {</w:t>
+      </w:r>
+    </w:p>
+    <w:p>
+      <w:pPr>
+        <w:numPr>
+          <w:numId w:val="0"/>
+        </w:numPr>
+        <w:bidi w:val="0"/>
+        <w:rPr>
+          <w:rFonts w:hint="default"/>
+          <w:b w:val="0"/>
+          <w:bCs w:val="0"/>
+          <w:sz w:val="28"/>
+          <w:szCs w:val="28"/>
+          <w:lang w:val="en-US"/>
+        </w:rPr>
+      </w:pPr>
+      <w:r>
+        <w:rPr>
+          <w:rFonts w:hint="default"/>
+          <w:b w:val="0"/>
+          <w:bCs w:val="0"/>
+          <w:sz w:val="28"/>
+          <w:szCs w:val="28"/>
+          <w:lang w:val="en-US"/>
+        </w:rPr>
+        <w:tab/>
+        <w:t/>
+      </w:r>
+      <w:r>
+        <w:rPr>
+          <w:rFonts w:hint="default"/>
+          <w:b w:val="0"/>
+          <w:bCs w:val="0"/>
+          <w:sz w:val="28"/>
+          <w:szCs w:val="28"/>
+          <w:lang w:val="en-US"/>
+        </w:rPr>
+        <w:tab/>
+        <w:t>cout &lt;&lt; “Base &lt;&lt; endl;</w:t>
+      </w:r>
+    </w:p>
+    <w:p>
+      <w:pPr>
+        <w:numPr>
+          <w:numId w:val="0"/>
+        </w:numPr>
+        <w:bidi w:val="0"/>
+        <w:rPr>
+          <w:rFonts w:hint="default"/>
+          <w:b w:val="0"/>
+          <w:bCs w:val="0"/>
+          <w:sz w:val="28"/>
+          <w:szCs w:val="28"/>
+          <w:lang w:val="en-US"/>
+        </w:rPr>
+      </w:pPr>
+      <w:r>
+        <w:rPr>
+          <w:rFonts w:hint="default"/>
+          <w:b w:val="0"/>
+          <w:bCs w:val="0"/>
+          <w:sz w:val="28"/>
+          <w:szCs w:val="28"/>
+          <w:lang w:val="en-US"/>
+        </w:rPr>
+        <w:tab/>
+        <w:t>}</w:t>
+      </w:r>
+    </w:p>
+    <w:p>
+      <w:pPr>
+        <w:numPr>
+          <w:numId w:val="0"/>
+        </w:numPr>
+        <w:bidi w:val="0"/>
+        <w:rPr>
+          <w:rFonts w:hint="default"/>
+          <w:b w:val="0"/>
+          <w:bCs w:val="0"/>
+          <w:sz w:val="28"/>
+          <w:szCs w:val="28"/>
+          <w:lang w:val="en-US"/>
+        </w:rPr>
+      </w:pPr>
+      <w:r>
+        <w:rPr>
+          <w:rFonts w:hint="default"/>
+          <w:b w:val="0"/>
+          <w:bCs w:val="0"/>
+          <w:sz w:val="28"/>
+          <w:szCs w:val="28"/>
+          <w:lang w:val="en-US"/>
+        </w:rPr>
+        <w:t>};</w:t>
+      </w:r>
+    </w:p>
+    <w:p>
+      <w:pPr>
+        <w:numPr>
+          <w:numId w:val="0"/>
+        </w:numPr>
+        <w:bidi w:val="0"/>
+        <w:rPr>
+          <w:rFonts w:hint="default"/>
+          <w:b w:val="0"/>
+          <w:bCs w:val="0"/>
+          <w:sz w:val="28"/>
+          <w:szCs w:val="28"/>
+          <w:lang w:val="en-US"/>
+        </w:rPr>
+      </w:pPr>
+      <w:r>
+        <w:rPr>
+          <w:rFonts w:hint="default"/>
+          <w:b w:val="0"/>
+          <w:bCs w:val="0"/>
+          <w:sz w:val="28"/>
+          <w:szCs w:val="28"/>
+          <w:lang w:val="en-US"/>
+        </w:rPr>
+        <w:t>class Sub : public Base {</w:t>
+      </w:r>
+    </w:p>
+    <w:p>
+      <w:pPr>
+        <w:numPr>
+          <w:numId w:val="0"/>
+        </w:numPr>
+        <w:bidi w:val="0"/>
+        <w:rPr>
+          <w:rFonts w:hint="default"/>
+          <w:b w:val="0"/>
+          <w:bCs w:val="0"/>
+          <w:sz w:val="28"/>
+          <w:szCs w:val="28"/>
+          <w:lang w:val="en-US"/>
+        </w:rPr>
+      </w:pPr>
+      <w:r>
+        <w:rPr>
+          <w:rFonts w:hint="default"/>
+          <w:b w:val="0"/>
+          <w:bCs w:val="0"/>
+          <w:sz w:val="28"/>
+          <w:szCs w:val="28"/>
+          <w:lang w:val="en-US"/>
+        </w:rPr>
+        <w:t>pubic:</w:t>
+      </w:r>
+    </w:p>
+    <w:p>
+      <w:pPr>
+        <w:numPr>
+          <w:numId w:val="0"/>
+        </w:numPr>
+        <w:bidi w:val="0"/>
+        <w:rPr>
+          <w:rFonts w:hint="default"/>
+          <w:b w:val="0"/>
+          <w:bCs w:val="0"/>
+          <w:sz w:val="28"/>
+          <w:szCs w:val="28"/>
+          <w:lang w:val="en-US"/>
+        </w:rPr>
+      </w:pPr>
+      <w:r>
+        <w:rPr>
+          <w:rFonts w:hint="default"/>
+          <w:b w:val="0"/>
+          <w:bCs w:val="0"/>
+          <w:sz w:val="28"/>
+          <w:szCs w:val="28"/>
+          <w:lang w:val="en-US"/>
+        </w:rPr>
+        <w:tab/>
+        <w:t>void print () {</w:t>
+      </w:r>
+    </w:p>
+    <w:p>
+      <w:pPr>
+        <w:numPr>
+          <w:numId w:val="0"/>
+        </w:numPr>
+        <w:bidi w:val="0"/>
+        <w:rPr>
+          <w:rFonts w:hint="default"/>
+          <w:b w:val="0"/>
+          <w:bCs w:val="0"/>
+          <w:sz w:val="28"/>
+          <w:szCs w:val="28"/>
+          <w:lang w:val="en-US"/>
+        </w:rPr>
+      </w:pPr>
+      <w:r>
+        <w:rPr>
+          <w:rFonts w:hint="default"/>
+          <w:b w:val="0"/>
+          <w:bCs w:val="0"/>
+          <w:sz w:val="28"/>
+          <w:szCs w:val="28"/>
+          <w:lang w:val="en-US"/>
+        </w:rPr>
+        <w:tab/>
+        <w:t/>
+      </w:r>
+      <w:r>
+        <w:rPr>
+          <w:rFonts w:hint="default"/>
+          <w:b w:val="0"/>
+          <w:bCs w:val="0"/>
+          <w:sz w:val="28"/>
+          <w:szCs w:val="28"/>
+          <w:lang w:val="en-US"/>
+        </w:rPr>
+        <w:tab/>
+        <w:t>cout &lt;&lt; “Sub” &lt;&lt; endl;</w:t>
+      </w:r>
+    </w:p>
+    <w:p>
+      <w:pPr>
+        <w:numPr>
+          <w:numId w:val="0"/>
+        </w:numPr>
+        <w:bidi w:val="0"/>
+        <w:rPr>
+          <w:rFonts w:hint="default"/>
+          <w:b w:val="0"/>
+          <w:bCs w:val="0"/>
+          <w:sz w:val="28"/>
+          <w:szCs w:val="28"/>
+          <w:lang w:val="en-US"/>
+        </w:rPr>
+      </w:pPr>
+      <w:r>
+        <w:rPr>
+          <w:rFonts w:hint="default"/>
+          <w:b w:val="0"/>
+          <w:bCs w:val="0"/>
+          <w:sz w:val="28"/>
+          <w:szCs w:val="28"/>
+          <w:lang w:val="en-US"/>
+        </w:rPr>
+        <w:t>};</w:t>
       </w:r>
     </w:p>
     <w:p>
@@ -15708,7 +18095,43 @@
         <w:bidi w:val="0"/>
       </w:pPr>
       <w:r>
-        <w:t>В каком порядке конструируются объекты производных классов?</w:t>
+        <w:t>Могут ли быть виртуальными конструкторы? Деструкторы?</w:t>
+      </w:r>
+    </w:p>
+    <w:p>
+      <w:pPr>
+        <w:numPr>
+          <w:numId w:val="0"/>
+        </w:numPr>
+        <w:bidi w:val="0"/>
+        <w:rPr>
+          <w:rFonts w:hint="default"/>
+          <w:b w:val="0"/>
+          <w:bCs w:val="0"/>
+          <w:lang w:val="ru-RU"/>
+        </w:rPr>
+      </w:pPr>
+      <w:r>
+        <w:rPr>
+          <w:rFonts w:hint="default"/>
+          <w:b/>
+          <w:bCs/>
+          <w:sz w:val="28"/>
+          <w:szCs w:val="28"/>
+          <w:lang w:val="ru-RU"/>
+        </w:rPr>
+        <w:t xml:space="preserve">Ответ: </w:t>
+      </w:r>
+      <w:r>
+        <w:rPr>
+          <w:rFonts w:hint="default"/>
+          <w:b w:val="0"/>
+          <w:bCs w:val="0"/>
+          <w:sz w:val="28"/>
+          <w:szCs w:val="28"/>
+          <w:lang w:val="ru-RU"/>
+        </w:rPr>
+        <w:t>Конструкторы не могут быть виртуальными, в отличие от деструкторов.</w:t>
       </w:r>
     </w:p>
     <w:p>
@@ -15720,7 +18143,65 @@
         <w:bidi w:val="0"/>
       </w:pPr>
       <w:r>
-        <w:t>В каком порядке уничтожаются объекты производных классов?</w:t>
+        <w:t>Наследуется ли спецификатор virtual?</w:t>
+      </w:r>
+    </w:p>
+    <w:p>
+      <w:pPr>
+        <w:numPr>
+          <w:numId w:val="0"/>
+        </w:numPr>
+        <w:bidi w:val="0"/>
+        <w:rPr>
+          <w:rFonts w:hint="default"/>
+          <w:b w:val="0"/>
+          <w:bCs w:val="0"/>
+          <w:lang w:val="ru-RU"/>
+        </w:rPr>
+      </w:pPr>
+      <w:r>
+        <w:rPr>
+          <w:rFonts w:hint="default"/>
+          <w:b/>
+          <w:bCs/>
+          <w:sz w:val="28"/>
+          <w:szCs w:val="28"/>
+          <w:lang w:val="ru-RU"/>
+        </w:rPr>
+        <w:t xml:space="preserve">Ответ: </w:t>
+      </w:r>
+      <w:r>
+        <w:rPr>
+          <w:rFonts w:hint="default"/>
+          <w:b w:val="0"/>
+          <w:bCs w:val="0"/>
+          <w:sz w:val="28"/>
+          <w:szCs w:val="28"/>
+          <w:lang w:val="ru-RU"/>
+        </w:rPr>
+        <w:t xml:space="preserve">Спецификатор </w:t>
+      </w:r>
+      <w:r>
+        <w:rPr>
+          <w:rFonts w:hint="default"/>
+          <w:b w:val="0"/>
+          <w:bCs w:val="0"/>
+          <w:sz w:val="28"/>
+          <w:szCs w:val="28"/>
+          <w:lang w:val="en-US"/>
+        </w:rPr>
+        <w:t xml:space="preserve">virtual </w:t>
+      </w:r>
+      <w:r>
+        <w:rPr>
+          <w:rFonts w:hint="default"/>
+          <w:b w:val="0"/>
+          <w:bCs w:val="0"/>
+          <w:sz w:val="28"/>
+          <w:szCs w:val="28"/>
+          <w:lang w:val="ru-RU"/>
+        </w:rPr>
+        <w:t>наследуется.</w:t>
       </w:r>
     </w:p>
     <w:p>
@@ -15732,7 +18213,54 @@
         <w:bidi w:val="0"/>
       </w:pPr>
       <w:r>
-        <w:t>Что представляют собой виртуальные функции и механизм позднего связывания?</w:t>
+        <w:t>Какое отношение устанавливает между классами открытое наследование?</w:t>
+      </w:r>
+    </w:p>
+    <w:p>
+      <w:pPr>
+        <w:numPr>
+          <w:numId w:val="0"/>
+        </w:numPr>
+        <w:bidi w:val="0"/>
+        <w:rPr>
+          <w:rFonts w:hint="default"/>
+          <w:b w:val="0"/>
+          <w:bCs w:val="0"/>
+          <w:lang w:val="ru-RU"/>
+        </w:rPr>
+      </w:pPr>
+      <w:r>
+        <w:rPr>
+          <w:rFonts w:hint="default"/>
+          <w:b/>
+          <w:bCs/>
+          <w:sz w:val="28"/>
+          <w:szCs w:val="28"/>
+          <w:lang w:val="ru-RU"/>
+        </w:rPr>
+        <w:t>Ответ:</w:t>
+      </w:r>
+      <w:r>
+        <w:rPr>
+          <w:rFonts w:hint="default"/>
+          <w:b/>
+          <w:bCs/>
+          <w:sz w:val="28"/>
+          <w:szCs w:val="28"/>
+          <w:lang w:val="en-US"/>
+        </w:rPr>
+        <w:t xml:space="preserve"> </w:t>
+      </w:r>
+      <w:r>
+        <w:rPr>
+          <w:rFonts w:hint="default"/>
+          <w:b w:val="0"/>
+          <w:bCs w:val="0"/>
+          <w:sz w:val="28"/>
+          <w:szCs w:val="28"/>
+          <w:lang w:val="ru-RU"/>
+        </w:rPr>
+        <w:t>Открытое наследование является наследованием типа. Т.е. производный класс является частным случаем базового класса. Или производный класс может замещать методы базового класса.</w:t>
       </w:r>
     </w:p>
     <w:p>
@@ -15744,7 +18272,65 @@
         <w:bidi w:val="0"/>
       </w:pPr>
       <w:r>
-        <w:t>Могут ли быть виртуальными конструкторы? Деструкторы?</w:t>
+        <w:t>Какое отношение устанавливает между классами закрытое наследование?</w:t>
+      </w:r>
+    </w:p>
+    <w:p>
+      <w:pPr>
+        <w:numPr>
+          <w:numId w:val="0"/>
+        </w:numPr>
+        <w:bidi w:val="0"/>
+        <w:rPr>
+          <w:rFonts w:hint="default"/>
+          <w:b w:val="0"/>
+          <w:bCs w:val="0"/>
+          <w:lang w:val="ru-RU"/>
+        </w:rPr>
+      </w:pPr>
+      <w:r>
+        <w:rPr>
+          <w:rFonts w:hint="default"/>
+          <w:b/>
+          <w:bCs/>
+          <w:sz w:val="28"/>
+          <w:szCs w:val="28"/>
+          <w:lang w:val="ru-RU"/>
+        </w:rPr>
+        <w:t xml:space="preserve">Ответ: </w:t>
+      </w:r>
+      <w:r>
+        <w:rPr>
+          <w:rFonts w:hint="default"/>
+          <w:b w:val="0"/>
+          <w:bCs w:val="0"/>
+          <w:sz w:val="28"/>
+          <w:szCs w:val="28"/>
+          <w:lang w:val="ru-RU"/>
+        </w:rPr>
+        <w:t xml:space="preserve">При закрытом наследовании производный класс имеет доступ ко всему функционалу, за исключением </w:t>
+      </w:r>
+      <w:r>
+        <w:rPr>
+          <w:rFonts w:hint="default"/>
+          <w:b w:val="0"/>
+          <w:bCs w:val="0"/>
+          <w:sz w:val="28"/>
+          <w:szCs w:val="28"/>
+          <w:lang w:val="en-US"/>
+        </w:rPr>
+        <w:t xml:space="preserve">private </w:t>
+      </w:r>
+      <w:r>
+        <w:rPr>
+          <w:rFonts w:hint="default"/>
+          <w:b w:val="0"/>
+          <w:bCs w:val="0"/>
+          <w:sz w:val="28"/>
+          <w:szCs w:val="28"/>
+          <w:lang w:val="ru-RU"/>
+        </w:rPr>
+        <w:t xml:space="preserve">компонентов базового класса, но ни производные классы, ни экземпляры класса не имеют доступ к этому функционалу. </w:t>
       </w:r>
     </w:p>
     <w:p>
@@ -15754,9 +18340,137 @@
           <w:numId w:val="2"/>
         </w:numPr>
         <w:bidi w:val="0"/>
-      </w:pPr>
-      <w:r>
-        <w:t>Наследуется ли спецификатор virtual?</w:t>
+        <w:rPr>
+          <w:rFonts w:hint="default"/>
+          <w:lang w:val="ru-RU"/>
+        </w:rPr>
+      </w:pPr>
+      <w:r>
+        <w:t>В чем заключается принцип подстановки?</w:t>
+      </w:r>
+    </w:p>
+    <w:p>
+      <w:pPr>
+        <w:numPr>
+          <w:numId w:val="0"/>
+        </w:numPr>
+        <w:bidi w:val="0"/>
+        <w:rPr>
+          <w:rFonts w:hint="default"/>
+          <w:b w:val="0"/>
+          <w:bCs w:val="0"/>
+          <w:lang w:val="ru-RU"/>
+        </w:rPr>
+      </w:pPr>
+      <w:r>
+        <w:rPr>
+          <w:rFonts w:hint="default"/>
+          <w:b/>
+          <w:bCs/>
+          <w:sz w:val="28"/>
+          <w:szCs w:val="28"/>
+          <w:lang w:val="ru-RU"/>
+        </w:rPr>
+        <w:t xml:space="preserve">Ответ: </w:t>
+      </w:r>
+      <w:r>
+        <w:rPr>
+          <w:rFonts w:hint="default"/>
+          <w:b w:val="0"/>
+          <w:bCs w:val="0"/>
+          <w:sz w:val="28"/>
+          <w:szCs w:val="28"/>
+          <w:lang w:val="ru-RU"/>
+        </w:rPr>
+        <w:t xml:space="preserve">Если класс </w:t>
+      </w:r>
+      <w:r>
+        <w:rPr>
+          <w:rFonts w:hint="default"/>
+          <w:b w:val="0"/>
+          <w:bCs w:val="0"/>
+          <w:sz w:val="28"/>
+          <w:szCs w:val="28"/>
+          <w:lang w:val="en-US"/>
+        </w:rPr>
+        <w:t xml:space="preserve">A </w:t>
+      </w:r>
+      <w:r>
+        <w:rPr>
+          <w:rFonts w:hint="default"/>
+          <w:b w:val="0"/>
+          <w:bCs w:val="0"/>
+          <w:sz w:val="28"/>
+          <w:szCs w:val="28"/>
+          <w:lang w:val="ru-RU"/>
+        </w:rPr>
+        <w:t xml:space="preserve">является частным случаем класса </w:t>
+      </w:r>
+      <w:r>
+        <w:rPr>
+          <w:rFonts w:hint="default"/>
+          <w:b w:val="0"/>
+          <w:bCs w:val="0"/>
+          <w:sz w:val="28"/>
+          <w:szCs w:val="28"/>
+          <w:lang w:val="en-US"/>
+        </w:rPr>
+        <w:t>B</w:t>
+      </w:r>
+      <w:r>
+        <w:rPr>
+          <w:rFonts w:hint="default"/>
+          <w:b w:val="0"/>
+          <w:bCs w:val="0"/>
+          <w:sz w:val="28"/>
+          <w:szCs w:val="28"/>
+          <w:lang w:val="ru-RU"/>
+        </w:rPr>
+        <w:t xml:space="preserve">, то везде, где был использован класс </w:t>
+      </w:r>
+      <w:r>
+        <w:rPr>
+          <w:rFonts w:hint="default"/>
+          <w:b w:val="0"/>
+          <w:bCs w:val="0"/>
+          <w:sz w:val="28"/>
+          <w:szCs w:val="28"/>
+          <w:lang w:val="en-US"/>
+        </w:rPr>
+        <w:t>B</w:t>
+      </w:r>
+      <w:r>
+        <w:rPr>
+          <w:rFonts w:hint="default"/>
+          <w:b w:val="0"/>
+          <w:bCs w:val="0"/>
+          <w:sz w:val="28"/>
+          <w:szCs w:val="28"/>
+          <w:lang w:val="ru-RU"/>
+        </w:rPr>
+        <w:t xml:space="preserve">, можно использовать класс </w:t>
+      </w:r>
+      <w:r>
+        <w:rPr>
+          <w:rFonts w:hint="default"/>
+          <w:b w:val="0"/>
+          <w:bCs w:val="0"/>
+          <w:sz w:val="28"/>
+          <w:szCs w:val="28"/>
+          <w:lang w:val="en-US"/>
+        </w:rPr>
+        <w:t>A</w:t>
+      </w:r>
+      <w:r>
+        <w:rPr>
+          <w:rFonts w:hint="default"/>
+          <w:b w:val="0"/>
+          <w:bCs w:val="0"/>
+          <w:sz w:val="28"/>
+          <w:szCs w:val="28"/>
+          <w:lang w:val="ru-RU"/>
+        </w:rPr>
+        <w:t>. Принцип подстановки возможен, если не были переопределены методы базового класса.</w:t>
       </w:r>
     </w:p>
     <w:p>
@@ -15766,9 +18480,590 @@
           <w:numId w:val="2"/>
         </w:numPr>
         <w:bidi w:val="0"/>
-      </w:pPr>
-      <w:r>
-        <w:t>Какое отношение устанавливает между классами открытое наследование?</w:t>
+        <w:rPr>
+          <w:rFonts w:hint="default"/>
+          <w:lang w:val="ru-RU"/>
+        </w:rPr>
+      </w:pPr>
+      <w:r>
+        <w:rPr>
+          <w:rFonts w:hint="default"/>
+          <w:lang w:val="ru-RU"/>
+        </w:rPr>
+        <w:t>Имеется иерархия классов:</w:t>
+      </w:r>
+    </w:p>
+    <w:p>
+      <w:pPr>
+        <w:numPr>
+          <w:ilvl w:val="0"/>
+          <w:numId w:val="0"/>
+        </w:numPr>
+        <w:bidi w:val="0"/>
+        <w:rPr>
+          <w:rFonts w:hint="default"/>
+          <w:lang w:val="en-US"/>
+        </w:rPr>
+      </w:pPr>
+      <w:r>
+        <w:rPr>
+          <w:rFonts w:hint="default"/>
+          <w:lang w:val="en-US"/>
+        </w:rPr>
+        <w:t>class Student {</w:t>
+      </w:r>
+    </w:p>
+    <w:p>
+      <w:pPr>
+        <w:numPr>
+          <w:ilvl w:val="0"/>
+          <w:numId w:val="0"/>
+        </w:numPr>
+        <w:bidi w:val="0"/>
+        <w:rPr>
+          <w:rFonts w:hint="default"/>
+          <w:lang w:val="en-US"/>
+        </w:rPr>
+      </w:pPr>
+      <w:r>
+        <w:rPr>
+          <w:rFonts w:hint="default"/>
+          <w:lang w:val="en-US"/>
+        </w:rPr>
+        <w:tab/>
+      </w:r>
+      <w:r>
+        <w:rPr>
+          <w:rFonts w:hint="default"/>
+          <w:lang w:val="en-US"/>
+        </w:rPr>
+        <w:t>int age;</w:t>
+      </w:r>
+    </w:p>
+    <w:p>
+      <w:pPr>
+        <w:numPr>
+          <w:ilvl w:val="0"/>
+          <w:numId w:val="0"/>
+        </w:numPr>
+        <w:bidi w:val="0"/>
+        <w:rPr>
+          <w:rFonts w:hint="default"/>
+          <w:lang w:val="en-US"/>
+        </w:rPr>
+      </w:pPr>
+      <w:r>
+        <w:rPr>
+          <w:rFonts w:hint="default"/>
+          <w:lang w:val="en-US"/>
+        </w:rPr>
+        <w:t>public:</w:t>
+      </w:r>
+    </w:p>
+    <w:p>
+      <w:pPr>
+        <w:numPr>
+          <w:ilvl w:val="0"/>
+          <w:numId w:val="0"/>
+        </w:numPr>
+        <w:bidi w:val="0"/>
+        <w:rPr>
+          <w:rFonts w:hint="default"/>
+          <w:lang w:val="en-US"/>
+        </w:rPr>
+      </w:pPr>
+      <w:r>
+        <w:rPr>
+          <w:rFonts w:hint="default"/>
+          <w:lang w:val="en-US"/>
+        </w:rPr>
+        <w:tab/>
+      </w:r>
+      <w:r>
+        <w:rPr>
+          <w:rFonts w:hint="default"/>
+          <w:lang w:val="en-US"/>
+        </w:rPr>
+        <w:t>string name;</w:t>
+      </w:r>
+    </w:p>
+    <w:p>
+      <w:pPr>
+        <w:numPr>
+          <w:ilvl w:val="0"/>
+          <w:numId w:val="0"/>
+        </w:numPr>
+        <w:bidi w:val="0"/>
+        <w:rPr>
+          <w:rFonts w:hint="default"/>
+          <w:lang w:val="en-US"/>
+        </w:rPr>
+      </w:pPr>
+      <w:r>
+        <w:rPr>
+          <w:rFonts w:hint="default"/>
+          <w:lang w:val="en-US"/>
+        </w:rPr>
+        <w:tab/>
+      </w:r>
+      <w:r>
+        <w:rPr>
+          <w:rFonts w:hint="default"/>
+          <w:lang w:val="en-US"/>
+        </w:rPr>
+        <w:t>...</w:t>
+      </w:r>
+    </w:p>
+    <w:p>
+      <w:pPr>
+        <w:numPr>
+          <w:ilvl w:val="0"/>
+          <w:numId w:val="0"/>
+        </w:numPr>
+        <w:bidi w:val="0"/>
+        <w:rPr>
+          <w:rFonts w:hint="default"/>
+          <w:lang w:val="en-US"/>
+        </w:rPr>
+      </w:pPr>
+      <w:r>
+        <w:rPr>
+          <w:rFonts w:hint="default"/>
+          <w:lang w:val="en-US"/>
+        </w:rPr>
+        <w:t>};</w:t>
+      </w:r>
+    </w:p>
+    <w:p>
+      <w:pPr>
+        <w:numPr>
+          <w:ilvl w:val="0"/>
+          <w:numId w:val="0"/>
+        </w:numPr>
+        <w:bidi w:val="0"/>
+        <w:rPr>
+          <w:rFonts w:hint="default"/>
+          <w:lang w:val="en-US"/>
+        </w:rPr>
+      </w:pPr>
+      <w:r>
+        <w:rPr>
+          <w:rFonts w:hint="default"/>
+          <w:lang w:val="en-US"/>
+        </w:rPr>
+        <w:t>class Employee : public Student {</w:t>
+      </w:r>
+    </w:p>
+    <w:p>
+      <w:pPr>
+        <w:numPr>
+          <w:ilvl w:val="0"/>
+          <w:numId w:val="0"/>
+        </w:numPr>
+        <w:bidi w:val="0"/>
+        <w:rPr>
+          <w:rFonts w:hint="default"/>
+          <w:lang w:val="en-US"/>
+        </w:rPr>
+      </w:pPr>
+      <w:r>
+        <w:rPr>
+          <w:rFonts w:hint="default"/>
+          <w:lang w:val="en-US"/>
+        </w:rPr>
+        <w:t>protected:</w:t>
+      </w:r>
+    </w:p>
+    <w:p>
+      <w:pPr>
+        <w:numPr>
+          <w:ilvl w:val="0"/>
+          <w:numId w:val="0"/>
+        </w:numPr>
+        <w:bidi w:val="0"/>
+        <w:rPr>
+          <w:rFonts w:hint="default"/>
+          <w:lang w:val="en-US"/>
+        </w:rPr>
+      </w:pPr>
+      <w:r>
+        <w:rPr>
+          <w:rFonts w:hint="default"/>
+          <w:lang w:val="en-US"/>
+        </w:rPr>
+        <w:tab/>
+      </w:r>
+      <w:r>
+        <w:rPr>
+          <w:rFonts w:hint="default"/>
+          <w:lang w:val="en-US"/>
+        </w:rPr>
+        <w:t>string post;</w:t>
+      </w:r>
+    </w:p>
+    <w:p>
+      <w:pPr>
+        <w:numPr>
+          <w:ilvl w:val="0"/>
+          <w:numId w:val="0"/>
+        </w:numPr>
+        <w:bidi w:val="0"/>
+        <w:rPr>
+          <w:rFonts w:hint="default"/>
+          <w:lang w:val="en-US"/>
+        </w:rPr>
+      </w:pPr>
+      <w:r>
+        <w:rPr>
+          <w:rFonts w:hint="default"/>
+          <w:lang w:val="en-US"/>
+        </w:rPr>
+        <w:tab/>
+      </w:r>
+      <w:r>
+        <w:rPr>
+          <w:rFonts w:hint="default"/>
+          <w:lang w:val="en-US"/>
+        </w:rPr>
+        <w:t>...</w:t>
+      </w:r>
+    </w:p>
+    <w:p>
+      <w:pPr>
+        <w:numPr>
+          <w:ilvl w:val="0"/>
+          <w:numId w:val="0"/>
+        </w:numPr>
+        <w:bidi w:val="0"/>
+        <w:rPr>
+          <w:rFonts w:hint="default"/>
+          <w:lang w:val="en-US"/>
+        </w:rPr>
+      </w:pPr>
+      <w:r>
+        <w:rPr>
+          <w:rFonts w:hint="default"/>
+          <w:lang w:val="en-US"/>
+        </w:rPr>
+        <w:t>};</w:t>
+      </w:r>
+    </w:p>
+    <w:p>
+      <w:pPr>
+        <w:numPr>
+          <w:ilvl w:val="0"/>
+          <w:numId w:val="0"/>
+        </w:numPr>
+        <w:bidi w:val="0"/>
+        <w:rPr>
+          <w:rFonts w:hint="default"/>
+          <w:lang w:val="en-US"/>
+        </w:rPr>
+      </w:pPr>
+      <w:r>
+        <w:rPr>
+          <w:rFonts w:hint="default"/>
+          <w:lang w:val="en-US"/>
+        </w:rPr>
+        <w:t>class Teacher : public Employee {</w:t>
+      </w:r>
+    </w:p>
+    <w:p>
+      <w:pPr>
+        <w:numPr>
+          <w:ilvl w:val="0"/>
+          <w:numId w:val="0"/>
+        </w:numPr>
+        <w:bidi w:val="0"/>
+        <w:rPr>
+          <w:rFonts w:hint="default"/>
+          <w:lang w:val="en-US"/>
+        </w:rPr>
+      </w:pPr>
+      <w:r>
+        <w:rPr>
+          <w:rFonts w:hint="default"/>
+          <w:lang w:val="en-US"/>
+        </w:rPr>
+        <w:t xml:space="preserve">protected: </w:t>
+      </w:r>
+    </w:p>
+    <w:p>
+      <w:pPr>
+        <w:numPr>
+          <w:ilvl w:val="0"/>
+          <w:numId w:val="0"/>
+        </w:numPr>
+        <w:bidi w:val="0"/>
+        <w:ind w:firstLine="708" w:firstLineChars="0"/>
+        <w:rPr>
+          <w:rFonts w:hint="default"/>
+          <w:lang w:val="en-US"/>
+        </w:rPr>
+      </w:pPr>
+      <w:r>
+        <w:rPr>
+          <w:rFonts w:hint="default"/>
+          <w:lang w:val="en-US"/>
+        </w:rPr>
+        <w:t>int stage;</w:t>
+      </w:r>
+    </w:p>
+    <w:p>
+      <w:pPr>
+        <w:numPr>
+          <w:ilvl w:val="0"/>
+          <w:numId w:val="0"/>
+        </w:numPr>
+        <w:bidi w:val="0"/>
+        <w:ind w:firstLine="708" w:firstLineChars="0"/>
+        <w:rPr>
+          <w:rFonts w:hint="default"/>
+          <w:lang w:val="en-US"/>
+        </w:rPr>
+      </w:pPr>
+      <w:r>
+        <w:rPr>
+          <w:rFonts w:hint="default"/>
+          <w:lang w:val="en-US"/>
+        </w:rPr>
+        <w:t>…</w:t>
+      </w:r>
+    </w:p>
+    <w:p>
+      <w:pPr>
+        <w:numPr>
+          <w:ilvl w:val="0"/>
+          <w:numId w:val="0"/>
+        </w:numPr>
+        <w:bidi w:val="0"/>
+        <w:rPr>
+          <w:rFonts w:hint="default"/>
+          <w:lang w:val="en-US"/>
+        </w:rPr>
+      </w:pPr>
+      <w:r>
+        <w:rPr>
+          <w:rFonts w:hint="default"/>
+          <w:lang w:val="en-US"/>
+        </w:rPr>
+        <w:t>};</w:t>
+      </w:r>
+    </w:p>
+    <w:p>
+      <w:pPr>
+        <w:numPr>
+          <w:ilvl w:val="0"/>
+          <w:numId w:val="0"/>
+        </w:numPr>
+        <w:bidi w:val="0"/>
+        <w:rPr>
+          <w:rFonts w:hint="default"/>
+          <w:lang w:val="en-US"/>
+        </w:rPr>
+      </w:pPr>
+      <w:r>
+        <w:rPr>
+          <w:rFonts w:hint="default"/>
+          <w:lang w:val="en-US"/>
+        </w:rPr>
+        <w:t>Teacher x;</w:t>
+      </w:r>
+    </w:p>
+    <w:p>
+      <w:pPr>
+        <w:numPr>
+          <w:ilvl w:val="0"/>
+          <w:numId w:val="0"/>
+        </w:numPr>
+        <w:bidi w:val="0"/>
+        <w:rPr>
+          <w:rFonts w:hint="default"/>
+          <w:lang w:val="en-US"/>
+        </w:rPr>
+      </w:pPr>
+      <w:r>
+        <w:rPr>
+          <w:rFonts w:hint="default"/>
+          <w:lang w:val="ru-RU"/>
+        </w:rPr>
+        <w:t xml:space="preserve">Какие компонентные данные будет иметь объект </w:t>
+      </w:r>
+      <w:r>
+        <w:rPr>
+          <w:rFonts w:hint="default"/>
+          <w:lang w:val="en-US"/>
+        </w:rPr>
+        <w:t>x?</w:t>
+      </w:r>
+    </w:p>
+    <w:p>
+      <w:pPr>
+        <w:numPr>
+          <w:ilvl w:val="0"/>
+          <w:numId w:val="0"/>
+        </w:numPr>
+        <w:bidi w:val="0"/>
+        <w:rPr>
+          <w:rFonts w:hint="default"/>
+          <w:b w:val="0"/>
+          <w:bCs w:val="0"/>
+          <w:lang w:val="en-US"/>
+        </w:rPr>
+      </w:pPr>
+      <w:r>
+        <w:rPr>
+          <w:rFonts w:hint="default"/>
+          <w:b/>
+          <w:bCs/>
+          <w:sz w:val="28"/>
+          <w:szCs w:val="28"/>
+          <w:lang w:val="ru-RU"/>
+        </w:rPr>
+        <w:t>Ответ:</w:t>
+      </w:r>
+      <w:r>
+        <w:rPr>
+          <w:rFonts w:hint="default"/>
+          <w:b/>
+          <w:bCs/>
+          <w:sz w:val="28"/>
+          <w:szCs w:val="28"/>
+          <w:lang w:val="en-US"/>
+        </w:rPr>
+        <w:t xml:space="preserve"> </w:t>
+      </w:r>
+      <w:r>
+        <w:rPr>
+          <w:rFonts w:hint="default"/>
+          <w:b w:val="0"/>
+          <w:bCs w:val="0"/>
+          <w:sz w:val="28"/>
+          <w:szCs w:val="28"/>
+          <w:lang w:val="ru-RU"/>
+        </w:rPr>
+        <w:t xml:space="preserve">Через объект </w:t>
+      </w:r>
+      <w:r>
+        <w:rPr>
+          <w:rFonts w:hint="default"/>
+          <w:b w:val="0"/>
+          <w:bCs w:val="0"/>
+          <w:sz w:val="28"/>
+          <w:szCs w:val="28"/>
+          <w:lang w:val="en-US"/>
+        </w:rPr>
+        <w:t xml:space="preserve">x </w:t>
+      </w:r>
+      <w:r>
+        <w:rPr>
+          <w:rFonts w:hint="default"/>
+          <w:b w:val="0"/>
+          <w:bCs w:val="0"/>
+          <w:sz w:val="28"/>
+          <w:szCs w:val="28"/>
+          <w:lang w:val="ru-RU"/>
+        </w:rPr>
+        <w:t xml:space="preserve">можно обратиться только к полю </w:t>
+      </w:r>
+      <w:r>
+        <w:rPr>
+          <w:rFonts w:hint="default"/>
+          <w:b w:val="0"/>
+          <w:bCs w:val="0"/>
+          <w:sz w:val="28"/>
+          <w:szCs w:val="28"/>
+          <w:lang w:val="en-US"/>
+        </w:rPr>
+        <w:t xml:space="preserve">name. </w:t>
+      </w:r>
+      <w:r>
+        <w:rPr>
+          <w:rFonts w:hint="default"/>
+          <w:b w:val="0"/>
+          <w:bCs w:val="0"/>
+          <w:sz w:val="28"/>
+          <w:szCs w:val="28"/>
+          <w:lang w:val="ru-RU"/>
+        </w:rPr>
+        <w:t xml:space="preserve">Но компонентные функции и друзья класса </w:t>
+      </w:r>
+      <w:r>
+        <w:rPr>
+          <w:rFonts w:hint="default"/>
+          <w:b w:val="0"/>
+          <w:bCs w:val="0"/>
+          <w:sz w:val="28"/>
+          <w:szCs w:val="28"/>
+          <w:lang w:val="en-US"/>
+        </w:rPr>
+        <w:t xml:space="preserve">Teacher </w:t>
+      </w:r>
+      <w:r>
+        <w:rPr>
+          <w:rFonts w:hint="default"/>
+          <w:b w:val="0"/>
+          <w:bCs w:val="0"/>
+          <w:sz w:val="28"/>
+          <w:szCs w:val="28"/>
+          <w:lang w:val="ru-RU"/>
+        </w:rPr>
+        <w:t xml:space="preserve">имеют доступ к </w:t>
+      </w:r>
+      <w:r>
+        <w:rPr>
+          <w:rFonts w:hint="default"/>
+          <w:b w:val="0"/>
+          <w:bCs w:val="0"/>
+          <w:sz w:val="28"/>
+          <w:szCs w:val="28"/>
+          <w:lang w:val="en-US"/>
+        </w:rPr>
+        <w:t xml:space="preserve">protected </w:t>
+      </w:r>
+      <w:r>
+        <w:rPr>
+          <w:rFonts w:hint="default"/>
+          <w:b w:val="0"/>
+          <w:bCs w:val="0"/>
+          <w:sz w:val="28"/>
+          <w:szCs w:val="28"/>
+          <w:lang w:val="ru-RU"/>
+        </w:rPr>
+        <w:t xml:space="preserve">полям </w:t>
+      </w:r>
+      <w:r>
+        <w:rPr>
+          <w:rFonts w:hint="default"/>
+          <w:b w:val="0"/>
+          <w:bCs w:val="0"/>
+          <w:sz w:val="28"/>
+          <w:szCs w:val="28"/>
+          <w:lang w:val="en-US"/>
+        </w:rPr>
+        <w:t xml:space="preserve">string post </w:t>
+      </w:r>
+      <w:r>
+        <w:rPr>
+          <w:rFonts w:hint="default"/>
+          <w:b w:val="0"/>
+          <w:bCs w:val="0"/>
+          <w:sz w:val="28"/>
+          <w:szCs w:val="28"/>
+          <w:lang w:val="ru-RU"/>
+        </w:rPr>
+        <w:t xml:space="preserve">и </w:t>
+      </w:r>
+      <w:r>
+        <w:rPr>
+          <w:rFonts w:hint="default"/>
+          <w:b w:val="0"/>
+          <w:bCs w:val="0"/>
+          <w:sz w:val="28"/>
+          <w:szCs w:val="28"/>
+          <w:lang w:val="en-US"/>
+        </w:rPr>
+        <w:t>int stage.</w:t>
       </w:r>
     </w:p>
     <w:p>
@@ -15780,7 +19075,813 @@
         <w:bidi w:val="0"/>
       </w:pPr>
       <w:r>
-        <w:t>Какое отношение устанавливает между классами закрытое наследование?</w:t>
+        <w:t>Для классов Student, Employee и Teacher написать конструкторы без параметров.</w:t>
+      </w:r>
+    </w:p>
+    <w:p>
+      <w:pPr>
+        <w:numPr>
+          <w:numId w:val="0"/>
+        </w:numPr>
+        <w:bidi w:val="0"/>
+        <w:rPr>
+          <w:rFonts w:hint="default"/>
+          <w:b/>
+          <w:bCs/>
+          <w:sz w:val="28"/>
+          <w:szCs w:val="28"/>
+          <w:lang w:val="ru-RU"/>
+        </w:rPr>
+      </w:pPr>
+      <w:r>
+        <w:rPr>
+          <w:rFonts w:hint="default"/>
+          <w:b/>
+          <w:bCs/>
+          <w:sz w:val="28"/>
+          <w:szCs w:val="28"/>
+          <w:lang w:val="ru-RU"/>
+        </w:rPr>
+        <w:t>Ответ:</w:t>
+      </w:r>
+    </w:p>
+    <w:p>
+      <w:pPr>
+        <w:numPr>
+          <w:numId w:val="0"/>
+        </w:numPr>
+        <w:bidi w:val="0"/>
+        <w:rPr>
+          <w:rFonts w:hint="default"/>
+          <w:b w:val="0"/>
+          <w:bCs w:val="0"/>
+          <w:sz w:val="28"/>
+          <w:szCs w:val="28"/>
+          <w:lang w:val="en-US"/>
+        </w:rPr>
+      </w:pPr>
+      <w:r>
+        <w:rPr>
+          <w:rFonts w:hint="default"/>
+          <w:b w:val="0"/>
+          <w:bCs w:val="0"/>
+          <w:sz w:val="28"/>
+          <w:szCs w:val="28"/>
+          <w:lang w:val="en-US"/>
+        </w:rPr>
+        <w:t>class Student {</w:t>
+      </w:r>
+    </w:p>
+    <w:p>
+      <w:pPr>
+        <w:numPr>
+          <w:numId w:val="0"/>
+        </w:numPr>
+        <w:bidi w:val="0"/>
+        <w:rPr>
+          <w:rFonts w:hint="default"/>
+          <w:b w:val="0"/>
+          <w:bCs w:val="0"/>
+          <w:sz w:val="28"/>
+          <w:szCs w:val="28"/>
+          <w:lang w:val="en-US"/>
+        </w:rPr>
+      </w:pPr>
+      <w:r>
+        <w:rPr>
+          <w:rFonts w:hint="default"/>
+          <w:b w:val="0"/>
+          <w:bCs w:val="0"/>
+          <w:sz w:val="28"/>
+          <w:szCs w:val="28"/>
+          <w:lang w:val="en-US"/>
+        </w:rPr>
+        <w:tab/>
+        <w:t>int age;</w:t>
+      </w:r>
+    </w:p>
+    <w:p>
+      <w:pPr>
+        <w:numPr>
+          <w:numId w:val="0"/>
+        </w:numPr>
+        <w:bidi w:val="0"/>
+        <w:rPr>
+          <w:rFonts w:hint="default"/>
+          <w:b w:val="0"/>
+          <w:bCs w:val="0"/>
+          <w:sz w:val="28"/>
+          <w:szCs w:val="28"/>
+          <w:lang w:val="en-US"/>
+        </w:rPr>
+      </w:pPr>
+      <w:r>
+        <w:rPr>
+          <w:rFonts w:hint="default"/>
+          <w:b w:val="0"/>
+          <w:bCs w:val="0"/>
+          <w:sz w:val="28"/>
+          <w:szCs w:val="28"/>
+          <w:lang w:val="en-US"/>
+        </w:rPr>
+        <w:t>public:</w:t>
+      </w:r>
+    </w:p>
+    <w:p>
+      <w:pPr>
+        <w:numPr>
+          <w:numId w:val="0"/>
+        </w:numPr>
+        <w:bidi w:val="0"/>
+        <w:rPr>
+          <w:rFonts w:hint="default"/>
+          <w:b w:val="0"/>
+          <w:bCs w:val="0"/>
+          <w:sz w:val="28"/>
+          <w:szCs w:val="28"/>
+          <w:lang w:val="en-US"/>
+        </w:rPr>
+      </w:pPr>
+      <w:r>
+        <w:rPr>
+          <w:rFonts w:hint="default"/>
+          <w:b w:val="0"/>
+          <w:bCs w:val="0"/>
+          <w:sz w:val="28"/>
+          <w:szCs w:val="28"/>
+          <w:lang w:val="en-US"/>
+        </w:rPr>
+        <w:tab/>
+        <w:t>string name;</w:t>
+      </w:r>
+    </w:p>
+    <w:p>
+      <w:pPr>
+        <w:numPr>
+          <w:ilvl w:val="0"/>
+          <w:numId w:val="0"/>
+        </w:numPr>
+        <w:bidi w:val="0"/>
+        <w:rPr>
+          <w:rFonts w:hint="default"/>
+          <w:b w:val="0"/>
+          <w:bCs w:val="0"/>
+          <w:sz w:val="28"/>
+          <w:szCs w:val="28"/>
+          <w:lang w:val="en-US"/>
+        </w:rPr>
+      </w:pPr>
+      <w:r>
+        <w:rPr>
+          <w:rFonts w:hint="default"/>
+          <w:b w:val="0"/>
+          <w:bCs w:val="0"/>
+          <w:sz w:val="28"/>
+          <w:szCs w:val="28"/>
+          <w:lang w:val="en-US"/>
+        </w:rPr>
+        <w:tab/>
+      </w:r>
+      <w:r>
+        <w:rPr>
+          <w:rFonts w:hint="default"/>
+          <w:b w:val="0"/>
+          <w:bCs w:val="0"/>
+          <w:sz w:val="28"/>
+          <w:szCs w:val="28"/>
+          <w:lang w:val="en-US"/>
+        </w:rPr>
+        <w:t>Student() {</w:t>
+      </w:r>
+    </w:p>
+    <w:p>
+      <w:pPr>
+        <w:numPr>
+          <w:ilvl w:val="0"/>
+          <w:numId w:val="0"/>
+        </w:numPr>
+        <w:bidi w:val="0"/>
+        <w:rPr>
+          <w:rFonts w:hint="default"/>
+          <w:b w:val="0"/>
+          <w:bCs w:val="0"/>
+          <w:sz w:val="28"/>
+          <w:szCs w:val="28"/>
+          <w:lang w:val="en-US"/>
+        </w:rPr>
+      </w:pPr>
+      <w:r>
+        <w:rPr>
+          <w:rFonts w:hint="default"/>
+          <w:b w:val="0"/>
+          <w:bCs w:val="0"/>
+          <w:sz w:val="28"/>
+          <w:szCs w:val="28"/>
+          <w:lang w:val="en-US"/>
+        </w:rPr>
+        <w:tab/>
+      </w:r>
+      <w:r>
+        <w:rPr>
+          <w:rFonts w:hint="default"/>
+          <w:b w:val="0"/>
+          <w:bCs w:val="0"/>
+          <w:sz w:val="28"/>
+          <w:szCs w:val="28"/>
+          <w:lang w:val="en-US"/>
+        </w:rPr>
+        <w:tab/>
+      </w:r>
+      <w:r>
+        <w:rPr>
+          <w:rFonts w:hint="default"/>
+          <w:b w:val="0"/>
+          <w:bCs w:val="0"/>
+          <w:sz w:val="28"/>
+          <w:szCs w:val="28"/>
+          <w:lang w:val="en-US"/>
+        </w:rPr>
+        <w:t>age = 0;</w:t>
+      </w:r>
+    </w:p>
+    <w:p>
+      <w:pPr>
+        <w:numPr>
+          <w:ilvl w:val="0"/>
+          <w:numId w:val="0"/>
+        </w:numPr>
+        <w:bidi w:val="0"/>
+        <w:rPr>
+          <w:rFonts w:hint="default"/>
+          <w:b w:val="0"/>
+          <w:bCs w:val="0"/>
+          <w:sz w:val="28"/>
+          <w:szCs w:val="28"/>
+          <w:lang w:val="en-US"/>
+        </w:rPr>
+      </w:pPr>
+      <w:r>
+        <w:rPr>
+          <w:rFonts w:hint="default"/>
+          <w:b w:val="0"/>
+          <w:bCs w:val="0"/>
+          <w:sz w:val="28"/>
+          <w:szCs w:val="28"/>
+          <w:lang w:val="en-US"/>
+        </w:rPr>
+        <w:tab/>
+      </w:r>
+      <w:r>
+        <w:rPr>
+          <w:rFonts w:hint="default"/>
+          <w:b w:val="0"/>
+          <w:bCs w:val="0"/>
+          <w:sz w:val="28"/>
+          <w:szCs w:val="28"/>
+          <w:lang w:val="en-US"/>
+        </w:rPr>
+        <w:tab/>
+      </w:r>
+      <w:r>
+        <w:rPr>
+          <w:rFonts w:hint="default"/>
+          <w:b w:val="0"/>
+          <w:bCs w:val="0"/>
+          <w:sz w:val="28"/>
+          <w:szCs w:val="28"/>
+          <w:lang w:val="en-US"/>
+        </w:rPr>
+        <w:t>name = “”;</w:t>
+      </w:r>
+    </w:p>
+    <w:p>
+      <w:pPr>
+        <w:numPr>
+          <w:ilvl w:val="0"/>
+          <w:numId w:val="0"/>
+        </w:numPr>
+        <w:bidi w:val="0"/>
+        <w:rPr>
+          <w:rFonts w:hint="default"/>
+          <w:b w:val="0"/>
+          <w:bCs w:val="0"/>
+          <w:sz w:val="28"/>
+          <w:szCs w:val="28"/>
+          <w:lang w:val="en-US"/>
+        </w:rPr>
+      </w:pPr>
+      <w:r>
+        <w:rPr>
+          <w:rFonts w:hint="default"/>
+          <w:b w:val="0"/>
+          <w:bCs w:val="0"/>
+          <w:sz w:val="28"/>
+          <w:szCs w:val="28"/>
+          <w:lang w:val="en-US"/>
+        </w:rPr>
+        <w:tab/>
+      </w:r>
+      <w:r>
+        <w:rPr>
+          <w:rFonts w:hint="default"/>
+          <w:b w:val="0"/>
+          <w:bCs w:val="0"/>
+          <w:sz w:val="28"/>
+          <w:szCs w:val="28"/>
+          <w:lang w:val="en-US"/>
+        </w:rPr>
+        <w:t>}</w:t>
+      </w:r>
+    </w:p>
+    <w:p>
+      <w:pPr>
+        <w:numPr>
+          <w:numId w:val="0"/>
+        </w:numPr>
+        <w:bidi w:val="0"/>
+        <w:rPr>
+          <w:rFonts w:hint="default"/>
+          <w:b w:val="0"/>
+          <w:bCs w:val="0"/>
+          <w:sz w:val="28"/>
+          <w:szCs w:val="28"/>
+          <w:lang w:val="en-US"/>
+        </w:rPr>
+      </w:pPr>
+      <w:r>
+        <w:rPr>
+          <w:rFonts w:hint="default"/>
+          <w:b w:val="0"/>
+          <w:bCs w:val="0"/>
+          <w:sz w:val="28"/>
+          <w:szCs w:val="28"/>
+          <w:lang w:val="en-US"/>
+        </w:rPr>
+        <w:t>};</w:t>
+      </w:r>
+    </w:p>
+    <w:p>
+      <w:pPr>
+        <w:numPr>
+          <w:numId w:val="0"/>
+        </w:numPr>
+        <w:bidi w:val="0"/>
+        <w:rPr>
+          <w:rFonts w:hint="default"/>
+          <w:b w:val="0"/>
+          <w:bCs w:val="0"/>
+          <w:sz w:val="28"/>
+          <w:szCs w:val="28"/>
+          <w:lang w:val="en-US"/>
+        </w:rPr>
+      </w:pPr>
+      <w:r>
+        <w:rPr>
+          <w:rFonts w:hint="default"/>
+          <w:b w:val="0"/>
+          <w:bCs w:val="0"/>
+          <w:sz w:val="28"/>
+          <w:szCs w:val="28"/>
+          <w:lang w:val="en-US"/>
+        </w:rPr>
+        <w:t>class Employee : public Student {</w:t>
+      </w:r>
+    </w:p>
+    <w:p>
+      <w:pPr>
+        <w:numPr>
+          <w:numId w:val="0"/>
+        </w:numPr>
+        <w:bidi w:val="0"/>
+        <w:rPr>
+          <w:rFonts w:hint="default"/>
+          <w:b w:val="0"/>
+          <w:bCs w:val="0"/>
+          <w:sz w:val="28"/>
+          <w:szCs w:val="28"/>
+          <w:lang w:val="en-US"/>
+        </w:rPr>
+      </w:pPr>
+      <w:r>
+        <w:rPr>
+          <w:rFonts w:hint="default"/>
+          <w:b w:val="0"/>
+          <w:bCs w:val="0"/>
+          <w:sz w:val="28"/>
+          <w:szCs w:val="28"/>
+          <w:lang w:val="en-US"/>
+        </w:rPr>
+        <w:t>protected:</w:t>
+      </w:r>
+    </w:p>
+    <w:p>
+      <w:pPr>
+        <w:numPr>
+          <w:numId w:val="0"/>
+        </w:numPr>
+        <w:bidi w:val="0"/>
+        <w:rPr>
+          <w:rFonts w:hint="default"/>
+          <w:b w:val="0"/>
+          <w:bCs w:val="0"/>
+          <w:sz w:val="28"/>
+          <w:szCs w:val="28"/>
+          <w:lang w:val="en-US"/>
+        </w:rPr>
+      </w:pPr>
+      <w:r>
+        <w:rPr>
+          <w:rFonts w:hint="default"/>
+          <w:b w:val="0"/>
+          <w:bCs w:val="0"/>
+          <w:sz w:val="28"/>
+          <w:szCs w:val="28"/>
+          <w:lang w:val="en-US"/>
+        </w:rPr>
+        <w:tab/>
+        <w:t>string post;</w:t>
+      </w:r>
+    </w:p>
+    <w:p>
+      <w:pPr>
+        <w:numPr>
+          <w:numId w:val="0"/>
+        </w:numPr>
+        <w:bidi w:val="0"/>
+        <w:rPr>
+          <w:rFonts w:hint="default"/>
+          <w:b w:val="0"/>
+          <w:bCs w:val="0"/>
+          <w:sz w:val="28"/>
+          <w:szCs w:val="28"/>
+          <w:lang w:val="en-US"/>
+        </w:rPr>
+      </w:pPr>
+      <w:r>
+        <w:rPr>
+          <w:rFonts w:hint="default"/>
+          <w:b w:val="0"/>
+          <w:bCs w:val="0"/>
+          <w:sz w:val="28"/>
+          <w:szCs w:val="28"/>
+          <w:lang w:val="en-US"/>
+        </w:rPr>
+        <w:t>public:</w:t>
+      </w:r>
+    </w:p>
+    <w:p>
+      <w:pPr>
+        <w:numPr>
+          <w:numId w:val="0"/>
+        </w:numPr>
+        <w:bidi w:val="0"/>
+        <w:rPr>
+          <w:rFonts w:hint="default"/>
+          <w:b w:val="0"/>
+          <w:bCs w:val="0"/>
+          <w:sz w:val="28"/>
+          <w:szCs w:val="28"/>
+          <w:lang w:val="en-US"/>
+        </w:rPr>
+      </w:pPr>
+      <w:r>
+        <w:rPr>
+          <w:rFonts w:hint="default"/>
+          <w:b w:val="0"/>
+          <w:bCs w:val="0"/>
+          <w:sz w:val="28"/>
+          <w:szCs w:val="28"/>
+          <w:lang w:val="en-US"/>
+        </w:rPr>
+        <w:tab/>
+        <w:t>Employee() : Student() {</w:t>
+      </w:r>
+    </w:p>
+    <w:p>
+      <w:pPr>
+        <w:numPr>
+          <w:numId w:val="0"/>
+        </w:numPr>
+        <w:bidi w:val="0"/>
+        <w:rPr>
+          <w:rFonts w:hint="default"/>
+          <w:b w:val="0"/>
+          <w:bCs w:val="0"/>
+          <w:sz w:val="28"/>
+          <w:szCs w:val="28"/>
+          <w:lang w:val="en-US"/>
+        </w:rPr>
+      </w:pPr>
+      <w:r>
+        <w:rPr>
+          <w:rFonts w:hint="default"/>
+          <w:b w:val="0"/>
+          <w:bCs w:val="0"/>
+          <w:sz w:val="28"/>
+          <w:szCs w:val="28"/>
+          <w:lang w:val="en-US"/>
+        </w:rPr>
+        <w:tab/>
+        <w:t/>
+      </w:r>
+      <w:r>
+        <w:rPr>
+          <w:rFonts w:hint="default"/>
+          <w:b w:val="0"/>
+          <w:bCs w:val="0"/>
+          <w:sz w:val="28"/>
+          <w:szCs w:val="28"/>
+          <w:lang w:val="en-US"/>
+        </w:rPr>
+        <w:tab/>
+        <w:t>post = “”;</w:t>
+      </w:r>
+    </w:p>
+    <w:p>
+      <w:pPr>
+        <w:numPr>
+          <w:numId w:val="0"/>
+        </w:numPr>
+        <w:bidi w:val="0"/>
+        <w:rPr>
+          <w:rFonts w:hint="default"/>
+          <w:b w:val="0"/>
+          <w:bCs w:val="0"/>
+          <w:sz w:val="28"/>
+          <w:szCs w:val="28"/>
+          <w:lang w:val="en-US"/>
+        </w:rPr>
+      </w:pPr>
+      <w:r>
+        <w:rPr>
+          <w:rFonts w:hint="default"/>
+          <w:b w:val="0"/>
+          <w:bCs w:val="0"/>
+          <w:sz w:val="28"/>
+          <w:szCs w:val="28"/>
+          <w:lang w:val="en-US"/>
+        </w:rPr>
+        <w:tab/>
+        <w:t>}</w:t>
+      </w:r>
+    </w:p>
+    <w:p>
+      <w:pPr>
+        <w:numPr>
+          <w:numId w:val="0"/>
+        </w:numPr>
+        <w:bidi w:val="0"/>
+        <w:rPr>
+          <w:rFonts w:hint="default"/>
+          <w:b w:val="0"/>
+          <w:bCs w:val="0"/>
+          <w:sz w:val="28"/>
+          <w:szCs w:val="28"/>
+          <w:lang w:val="en-US"/>
+        </w:rPr>
+      </w:pPr>
+      <w:r>
+        <w:rPr>
+          <w:rFonts w:hint="default"/>
+          <w:b w:val="0"/>
+          <w:bCs w:val="0"/>
+          <w:sz w:val="28"/>
+          <w:szCs w:val="28"/>
+          <w:lang w:val="en-US"/>
+        </w:rPr>
+        <w:t>};</w:t>
+      </w:r>
+    </w:p>
+    <w:p>
+      <w:pPr>
+        <w:numPr>
+          <w:numId w:val="0"/>
+        </w:numPr>
+        <w:bidi w:val="0"/>
+        <w:rPr>
+          <w:rFonts w:hint="default"/>
+          <w:b w:val="0"/>
+          <w:bCs w:val="0"/>
+          <w:sz w:val="28"/>
+          <w:szCs w:val="28"/>
+          <w:lang w:val="en-US"/>
+        </w:rPr>
+      </w:pPr>
+      <w:r>
+        <w:rPr>
+          <w:rFonts w:hint="default"/>
+          <w:b w:val="0"/>
+          <w:bCs w:val="0"/>
+          <w:sz w:val="28"/>
+          <w:szCs w:val="28"/>
+          <w:lang w:val="en-US"/>
+        </w:rPr>
+        <w:t>class Teacher : public Employee {</w:t>
+      </w:r>
+    </w:p>
+    <w:p>
+      <w:pPr>
+        <w:numPr>
+          <w:numId w:val="0"/>
+        </w:numPr>
+        <w:bidi w:val="0"/>
+        <w:rPr>
+          <w:rFonts w:hint="default"/>
+          <w:b w:val="0"/>
+          <w:bCs w:val="0"/>
+          <w:sz w:val="28"/>
+          <w:szCs w:val="28"/>
+          <w:lang w:val="en-US"/>
+        </w:rPr>
+      </w:pPr>
+      <w:r>
+        <w:rPr>
+          <w:rFonts w:hint="default"/>
+          <w:b w:val="0"/>
+          <w:bCs w:val="0"/>
+          <w:sz w:val="28"/>
+          <w:szCs w:val="28"/>
+          <w:lang w:val="en-US"/>
+        </w:rPr>
+        <w:t>protected:</w:t>
+      </w:r>
+    </w:p>
+    <w:p>
+      <w:pPr>
+        <w:numPr>
+          <w:numId w:val="0"/>
+        </w:numPr>
+        <w:bidi w:val="0"/>
+        <w:rPr>
+          <w:rFonts w:hint="default"/>
+          <w:b w:val="0"/>
+          <w:bCs w:val="0"/>
+          <w:sz w:val="28"/>
+          <w:szCs w:val="28"/>
+          <w:lang w:val="en-US"/>
+        </w:rPr>
+      </w:pPr>
+      <w:r>
+        <w:rPr>
+          <w:rFonts w:hint="default"/>
+          <w:b w:val="0"/>
+          <w:bCs w:val="0"/>
+          <w:sz w:val="28"/>
+          <w:szCs w:val="28"/>
+          <w:lang w:val="en-US"/>
+        </w:rPr>
+        <w:tab/>
+        <w:t>int stage;</w:t>
+      </w:r>
+    </w:p>
+    <w:p>
+      <w:pPr>
+        <w:numPr>
+          <w:numId w:val="0"/>
+        </w:numPr>
+        <w:bidi w:val="0"/>
+        <w:rPr>
+          <w:rFonts w:hint="default"/>
+          <w:b w:val="0"/>
+          <w:bCs w:val="0"/>
+          <w:sz w:val="28"/>
+          <w:szCs w:val="28"/>
+          <w:lang w:val="en-US"/>
+        </w:rPr>
+      </w:pPr>
+      <w:r>
+        <w:rPr>
+          <w:rFonts w:hint="default"/>
+          <w:b w:val="0"/>
+          <w:bCs w:val="0"/>
+          <w:sz w:val="28"/>
+          <w:szCs w:val="28"/>
+          <w:lang w:val="en-US"/>
+        </w:rPr>
+        <w:t>public:</w:t>
+      </w:r>
+    </w:p>
+    <w:p>
+      <w:pPr>
+        <w:numPr>
+          <w:numId w:val="0"/>
+        </w:numPr>
+        <w:bidi w:val="0"/>
+        <w:rPr>
+          <w:rFonts w:hint="default"/>
+          <w:b w:val="0"/>
+          <w:bCs w:val="0"/>
+          <w:sz w:val="28"/>
+          <w:szCs w:val="28"/>
+          <w:lang w:val="en-US"/>
+        </w:rPr>
+      </w:pPr>
+      <w:r>
+        <w:rPr>
+          <w:rFonts w:hint="default"/>
+          <w:b w:val="0"/>
+          <w:bCs w:val="0"/>
+          <w:sz w:val="28"/>
+          <w:szCs w:val="28"/>
+          <w:lang w:val="en-US"/>
+        </w:rPr>
+        <w:tab/>
+        <w:t>Teacher() : Employee() {</w:t>
+      </w:r>
+    </w:p>
+    <w:p>
+      <w:pPr>
+        <w:numPr>
+          <w:numId w:val="0"/>
+        </w:numPr>
+        <w:bidi w:val="0"/>
+        <w:rPr>
+          <w:rFonts w:hint="default"/>
+          <w:b w:val="0"/>
+          <w:bCs w:val="0"/>
+          <w:sz w:val="28"/>
+          <w:szCs w:val="28"/>
+          <w:lang w:val="en-US"/>
+        </w:rPr>
+      </w:pPr>
+      <w:r>
+        <w:rPr>
+          <w:rFonts w:hint="default"/>
+          <w:b w:val="0"/>
+          <w:bCs w:val="0"/>
+          <w:sz w:val="28"/>
+          <w:szCs w:val="28"/>
+          <w:lang w:val="en-US"/>
+        </w:rPr>
+        <w:tab/>
+        <w:t/>
+      </w:r>
+      <w:r>
+        <w:rPr>
+          <w:rFonts w:hint="default"/>
+          <w:b w:val="0"/>
+          <w:bCs w:val="0"/>
+          <w:sz w:val="28"/>
+          <w:szCs w:val="28"/>
+          <w:lang w:val="en-US"/>
+        </w:rPr>
+        <w:tab/>
+        <w:t>stage = 0;</w:t>
+      </w:r>
+    </w:p>
+    <w:p>
+      <w:pPr>
+        <w:numPr>
+          <w:numId w:val="0"/>
+        </w:numPr>
+        <w:bidi w:val="0"/>
+        <w:rPr>
+          <w:rFonts w:hint="default"/>
+          <w:b w:val="0"/>
+          <w:bCs w:val="0"/>
+          <w:sz w:val="28"/>
+          <w:szCs w:val="28"/>
+          <w:lang w:val="en-US"/>
+        </w:rPr>
+      </w:pPr>
+      <w:r>
+        <w:rPr>
+          <w:rFonts w:hint="default"/>
+          <w:b w:val="0"/>
+          <w:bCs w:val="0"/>
+          <w:sz w:val="28"/>
+          <w:szCs w:val="28"/>
+          <w:lang w:val="en-US"/>
+        </w:rPr>
+        <w:tab/>
+        <w:t>}</w:t>
+      </w:r>
+    </w:p>
+    <w:p>
+      <w:pPr>
+        <w:numPr>
+          <w:numId w:val="0"/>
+        </w:numPr>
+        <w:bidi w:val="0"/>
+        <w:rPr>
+          <w:rFonts w:hint="default"/>
+          <w:b w:val="0"/>
+          <w:bCs w:val="0"/>
+          <w:sz w:val="28"/>
+          <w:szCs w:val="28"/>
+          <w:lang w:val="en-US"/>
+        </w:rPr>
+      </w:pPr>
+      <w:r>
+        <w:rPr>
+          <w:rFonts w:hint="default"/>
+          <w:b w:val="0"/>
+          <w:bCs w:val="0"/>
+          <w:sz w:val="28"/>
+          <w:szCs w:val="28"/>
+          <w:lang w:val="en-US"/>
+        </w:rPr>
+        <w:t>};</w:t>
       </w:r>
     </w:p>
     <w:p>
@@ -15790,13 +19891,928 @@
           <w:numId w:val="2"/>
         </w:numPr>
         <w:bidi w:val="0"/>
-        <w:rPr>
-          <w:rFonts w:hint="default"/>
+      </w:pPr>
+      <w:r>
+        <w:t>Для классов Student, Employee и Teacher написать конструкторы с параметрами.</w:t>
+      </w:r>
+    </w:p>
+    <w:p>
+      <w:pPr>
+        <w:numPr>
+          <w:numId w:val="0"/>
+        </w:numPr>
+        <w:bidi w:val="0"/>
+        <w:rPr>
+          <w:rFonts w:hint="default"/>
+          <w:b w:val="0"/>
+          <w:bCs w:val="0"/>
           <w:lang w:val="ru-RU"/>
         </w:rPr>
       </w:pPr>
       <w:r>
-        <w:t>В чем заключается принцип подстановки?</w:t>
+        <w:rPr>
+          <w:rFonts w:hint="default"/>
+          <w:b/>
+          <w:bCs/>
+          <w:lang w:val="ru-RU"/>
+        </w:rPr>
+        <w:t xml:space="preserve">Ответ: </w:t>
+      </w:r>
+    </w:p>
+    <w:p>
+      <w:pPr>
+        <w:numPr>
+          <w:ilvl w:val="0"/>
+          <w:numId w:val="0"/>
+        </w:numPr>
+        <w:bidi w:val="0"/>
+        <w:rPr>
+          <w:rFonts w:hint="default"/>
+          <w:b w:val="0"/>
+          <w:bCs w:val="0"/>
+          <w:sz w:val="28"/>
+          <w:szCs w:val="28"/>
+          <w:lang w:val="en-US"/>
+        </w:rPr>
+      </w:pPr>
+      <w:r>
+        <w:rPr>
+          <w:rFonts w:hint="default"/>
+          <w:b w:val="0"/>
+          <w:bCs w:val="0"/>
+          <w:sz w:val="28"/>
+          <w:szCs w:val="28"/>
+          <w:lang w:val="en-US"/>
+        </w:rPr>
+        <w:t>class Student {</w:t>
+      </w:r>
+    </w:p>
+    <w:p>
+      <w:pPr>
+        <w:numPr>
+          <w:ilvl w:val="0"/>
+          <w:numId w:val="0"/>
+        </w:numPr>
+        <w:bidi w:val="0"/>
+        <w:rPr>
+          <w:rFonts w:hint="default"/>
+          <w:b w:val="0"/>
+          <w:bCs w:val="0"/>
+          <w:sz w:val="28"/>
+          <w:szCs w:val="28"/>
+          <w:lang w:val="en-US"/>
+        </w:rPr>
+      </w:pPr>
+      <w:r>
+        <w:rPr>
+          <w:rFonts w:hint="default"/>
+          <w:b w:val="0"/>
+          <w:bCs w:val="0"/>
+          <w:sz w:val="28"/>
+          <w:szCs w:val="28"/>
+          <w:lang w:val="en-US"/>
+        </w:rPr>
+        <w:tab/>
+      </w:r>
+      <w:r>
+        <w:rPr>
+          <w:rFonts w:hint="default"/>
+          <w:b w:val="0"/>
+          <w:bCs w:val="0"/>
+          <w:sz w:val="28"/>
+          <w:szCs w:val="28"/>
+          <w:lang w:val="en-US"/>
+        </w:rPr>
+        <w:t>int age;</w:t>
+      </w:r>
+    </w:p>
+    <w:p>
+      <w:pPr>
+        <w:numPr>
+          <w:ilvl w:val="0"/>
+          <w:numId w:val="0"/>
+        </w:numPr>
+        <w:bidi w:val="0"/>
+        <w:rPr>
+          <w:rFonts w:hint="default"/>
+          <w:b w:val="0"/>
+          <w:bCs w:val="0"/>
+          <w:sz w:val="28"/>
+          <w:szCs w:val="28"/>
+          <w:lang w:val="en-US"/>
+        </w:rPr>
+      </w:pPr>
+      <w:r>
+        <w:rPr>
+          <w:rFonts w:hint="default"/>
+          <w:b w:val="0"/>
+          <w:bCs w:val="0"/>
+          <w:sz w:val="28"/>
+          <w:szCs w:val="28"/>
+          <w:lang w:val="en-US"/>
+        </w:rPr>
+        <w:t>public:</w:t>
+      </w:r>
+    </w:p>
+    <w:p>
+      <w:pPr>
+        <w:numPr>
+          <w:ilvl w:val="0"/>
+          <w:numId w:val="0"/>
+        </w:numPr>
+        <w:bidi w:val="0"/>
+        <w:rPr>
+          <w:rFonts w:hint="default"/>
+          <w:b w:val="0"/>
+          <w:bCs w:val="0"/>
+          <w:sz w:val="28"/>
+          <w:szCs w:val="28"/>
+          <w:lang w:val="en-US"/>
+        </w:rPr>
+      </w:pPr>
+      <w:r>
+        <w:rPr>
+          <w:rFonts w:hint="default"/>
+          <w:b w:val="0"/>
+          <w:bCs w:val="0"/>
+          <w:sz w:val="28"/>
+          <w:szCs w:val="28"/>
+          <w:lang w:val="en-US"/>
+        </w:rPr>
+        <w:tab/>
+      </w:r>
+      <w:r>
+        <w:rPr>
+          <w:rFonts w:hint="default"/>
+          <w:b w:val="0"/>
+          <w:bCs w:val="0"/>
+          <w:sz w:val="28"/>
+          <w:szCs w:val="28"/>
+          <w:lang w:val="en-US"/>
+        </w:rPr>
+        <w:t>string name;</w:t>
+      </w:r>
+    </w:p>
+    <w:p>
+      <w:pPr>
+        <w:numPr>
+          <w:ilvl w:val="0"/>
+          <w:numId w:val="0"/>
+        </w:numPr>
+        <w:bidi w:val="0"/>
+        <w:rPr>
+          <w:rFonts w:hint="default"/>
+          <w:b w:val="0"/>
+          <w:bCs w:val="0"/>
+          <w:sz w:val="28"/>
+          <w:szCs w:val="28"/>
+          <w:lang w:val="en-US"/>
+        </w:rPr>
+      </w:pPr>
+      <w:r>
+        <w:rPr>
+          <w:rFonts w:hint="default"/>
+          <w:b w:val="0"/>
+          <w:bCs w:val="0"/>
+          <w:sz w:val="28"/>
+          <w:szCs w:val="28"/>
+          <w:lang w:val="en-US"/>
+        </w:rPr>
+        <w:tab/>
+      </w:r>
+      <w:r>
+        <w:rPr>
+          <w:rFonts w:hint="default"/>
+          <w:b w:val="0"/>
+          <w:bCs w:val="0"/>
+          <w:sz w:val="28"/>
+          <w:szCs w:val="28"/>
+          <w:lang w:val="en-US"/>
+        </w:rPr>
+        <w:t>Student(int a, string n) {</w:t>
+      </w:r>
+    </w:p>
+    <w:p>
+      <w:pPr>
+        <w:numPr>
+          <w:ilvl w:val="0"/>
+          <w:numId w:val="0"/>
+        </w:numPr>
+        <w:bidi w:val="0"/>
+        <w:rPr>
+          <w:rFonts w:hint="default"/>
+          <w:b w:val="0"/>
+          <w:bCs w:val="0"/>
+          <w:sz w:val="28"/>
+          <w:szCs w:val="28"/>
+          <w:lang w:val="en-US"/>
+        </w:rPr>
+      </w:pPr>
+      <w:r>
+        <w:rPr>
+          <w:rFonts w:hint="default"/>
+          <w:b w:val="0"/>
+          <w:bCs w:val="0"/>
+          <w:sz w:val="28"/>
+          <w:szCs w:val="28"/>
+          <w:lang w:val="en-US"/>
+        </w:rPr>
+        <w:tab/>
+      </w:r>
+      <w:r>
+        <w:rPr>
+          <w:rFonts w:hint="default"/>
+          <w:b w:val="0"/>
+          <w:bCs w:val="0"/>
+          <w:sz w:val="28"/>
+          <w:szCs w:val="28"/>
+          <w:lang w:val="en-US"/>
+        </w:rPr>
+        <w:tab/>
+      </w:r>
+      <w:r>
+        <w:rPr>
+          <w:rFonts w:hint="default"/>
+          <w:b w:val="0"/>
+          <w:bCs w:val="0"/>
+          <w:sz w:val="28"/>
+          <w:szCs w:val="28"/>
+          <w:lang w:val="en-US"/>
+        </w:rPr>
+        <w:t>age = a;</w:t>
+      </w:r>
+    </w:p>
+    <w:p>
+      <w:pPr>
+        <w:numPr>
+          <w:ilvl w:val="0"/>
+          <w:numId w:val="0"/>
+        </w:numPr>
+        <w:bidi w:val="0"/>
+        <w:rPr>
+          <w:rFonts w:hint="default"/>
+          <w:b w:val="0"/>
+          <w:bCs w:val="0"/>
+          <w:sz w:val="28"/>
+          <w:szCs w:val="28"/>
+          <w:lang w:val="en-US"/>
+        </w:rPr>
+      </w:pPr>
+      <w:r>
+        <w:rPr>
+          <w:rFonts w:hint="default"/>
+          <w:b w:val="0"/>
+          <w:bCs w:val="0"/>
+          <w:sz w:val="28"/>
+          <w:szCs w:val="28"/>
+          <w:lang w:val="en-US"/>
+        </w:rPr>
+        <w:tab/>
+      </w:r>
+      <w:r>
+        <w:rPr>
+          <w:rFonts w:hint="default"/>
+          <w:b w:val="0"/>
+          <w:bCs w:val="0"/>
+          <w:sz w:val="28"/>
+          <w:szCs w:val="28"/>
+          <w:lang w:val="en-US"/>
+        </w:rPr>
+        <w:tab/>
+      </w:r>
+      <w:r>
+        <w:rPr>
+          <w:rFonts w:hint="default"/>
+          <w:b w:val="0"/>
+          <w:bCs w:val="0"/>
+          <w:sz w:val="28"/>
+          <w:szCs w:val="28"/>
+          <w:lang w:val="en-US"/>
+        </w:rPr>
+        <w:t>name = n;</w:t>
+      </w:r>
+    </w:p>
+    <w:p>
+      <w:pPr>
+        <w:numPr>
+          <w:ilvl w:val="0"/>
+          <w:numId w:val="0"/>
+        </w:numPr>
+        <w:bidi w:val="0"/>
+        <w:rPr>
+          <w:rFonts w:hint="default"/>
+          <w:b w:val="0"/>
+          <w:bCs w:val="0"/>
+          <w:sz w:val="28"/>
+          <w:szCs w:val="28"/>
+          <w:lang w:val="en-US"/>
+        </w:rPr>
+      </w:pPr>
+      <w:r>
+        <w:rPr>
+          <w:rFonts w:hint="default"/>
+          <w:b w:val="0"/>
+          <w:bCs w:val="0"/>
+          <w:sz w:val="28"/>
+          <w:szCs w:val="28"/>
+          <w:lang w:val="en-US"/>
+        </w:rPr>
+        <w:tab/>
+      </w:r>
+      <w:r>
+        <w:rPr>
+          <w:rFonts w:hint="default"/>
+          <w:b w:val="0"/>
+          <w:bCs w:val="0"/>
+          <w:sz w:val="28"/>
+          <w:szCs w:val="28"/>
+          <w:lang w:val="en-US"/>
+        </w:rPr>
+        <w:t>}</w:t>
+      </w:r>
+    </w:p>
+    <w:p>
+      <w:pPr>
+        <w:numPr>
+          <w:ilvl w:val="0"/>
+          <w:numId w:val="0"/>
+        </w:numPr>
+        <w:bidi w:val="0"/>
+        <w:rPr>
+          <w:rFonts w:hint="default"/>
+          <w:b w:val="0"/>
+          <w:bCs w:val="0"/>
+          <w:sz w:val="28"/>
+          <w:szCs w:val="28"/>
+          <w:lang w:val="en-US"/>
+        </w:rPr>
+      </w:pPr>
+      <w:r>
+        <w:rPr>
+          <w:rFonts w:hint="default"/>
+          <w:b w:val="0"/>
+          <w:bCs w:val="0"/>
+          <w:sz w:val="28"/>
+          <w:szCs w:val="28"/>
+          <w:lang w:val="en-US"/>
+        </w:rPr>
+        <w:t>};</w:t>
+      </w:r>
+    </w:p>
+    <w:p>
+      <w:pPr>
+        <w:numPr>
+          <w:ilvl w:val="0"/>
+          <w:numId w:val="0"/>
+        </w:numPr>
+        <w:bidi w:val="0"/>
+        <w:rPr>
+          <w:rFonts w:hint="default"/>
+          <w:b w:val="0"/>
+          <w:bCs w:val="0"/>
+          <w:sz w:val="28"/>
+          <w:szCs w:val="28"/>
+          <w:lang w:val="en-US"/>
+        </w:rPr>
+      </w:pPr>
+      <w:r>
+        <w:rPr>
+          <w:rFonts w:hint="default"/>
+          <w:b w:val="0"/>
+          <w:bCs w:val="0"/>
+          <w:sz w:val="28"/>
+          <w:szCs w:val="28"/>
+          <w:lang w:val="en-US"/>
+        </w:rPr>
+        <w:t>class Employee : public Student {</w:t>
+      </w:r>
+    </w:p>
+    <w:p>
+      <w:pPr>
+        <w:numPr>
+          <w:ilvl w:val="0"/>
+          <w:numId w:val="0"/>
+        </w:numPr>
+        <w:bidi w:val="0"/>
+        <w:rPr>
+          <w:rFonts w:hint="default"/>
+          <w:b w:val="0"/>
+          <w:bCs w:val="0"/>
+          <w:sz w:val="28"/>
+          <w:szCs w:val="28"/>
+          <w:lang w:val="en-US"/>
+        </w:rPr>
+      </w:pPr>
+      <w:r>
+        <w:rPr>
+          <w:rFonts w:hint="default"/>
+          <w:b w:val="0"/>
+          <w:bCs w:val="0"/>
+          <w:sz w:val="28"/>
+          <w:szCs w:val="28"/>
+          <w:lang w:val="en-US"/>
+        </w:rPr>
+        <w:t>protected:</w:t>
+      </w:r>
+    </w:p>
+    <w:p>
+      <w:pPr>
+        <w:numPr>
+          <w:ilvl w:val="0"/>
+          <w:numId w:val="0"/>
+        </w:numPr>
+        <w:bidi w:val="0"/>
+        <w:rPr>
+          <w:rFonts w:hint="default"/>
+          <w:b w:val="0"/>
+          <w:bCs w:val="0"/>
+          <w:sz w:val="28"/>
+          <w:szCs w:val="28"/>
+          <w:lang w:val="en-US"/>
+        </w:rPr>
+      </w:pPr>
+      <w:r>
+        <w:rPr>
+          <w:rFonts w:hint="default"/>
+          <w:b w:val="0"/>
+          <w:bCs w:val="0"/>
+          <w:sz w:val="28"/>
+          <w:szCs w:val="28"/>
+          <w:lang w:val="en-US"/>
+        </w:rPr>
+        <w:tab/>
+      </w:r>
+      <w:r>
+        <w:rPr>
+          <w:rFonts w:hint="default"/>
+          <w:b w:val="0"/>
+          <w:bCs w:val="0"/>
+          <w:sz w:val="28"/>
+          <w:szCs w:val="28"/>
+          <w:lang w:val="en-US"/>
+        </w:rPr>
+        <w:t>string post;</w:t>
+      </w:r>
+    </w:p>
+    <w:p>
+      <w:pPr>
+        <w:numPr>
+          <w:ilvl w:val="0"/>
+          <w:numId w:val="0"/>
+        </w:numPr>
+        <w:bidi w:val="0"/>
+        <w:rPr>
+          <w:rFonts w:hint="default"/>
+          <w:b w:val="0"/>
+          <w:bCs w:val="0"/>
+          <w:sz w:val="28"/>
+          <w:szCs w:val="28"/>
+          <w:lang w:val="en-US"/>
+        </w:rPr>
+      </w:pPr>
+      <w:r>
+        <w:rPr>
+          <w:rFonts w:hint="default"/>
+          <w:b w:val="0"/>
+          <w:bCs w:val="0"/>
+          <w:sz w:val="28"/>
+          <w:szCs w:val="28"/>
+          <w:lang w:val="en-US"/>
+        </w:rPr>
+        <w:t>public:</w:t>
+      </w:r>
+    </w:p>
+    <w:p>
+      <w:pPr>
+        <w:numPr>
+          <w:ilvl w:val="0"/>
+          <w:numId w:val="0"/>
+        </w:numPr>
+        <w:bidi w:val="0"/>
+        <w:rPr>
+          <w:rFonts w:hint="default"/>
+          <w:b w:val="0"/>
+          <w:bCs w:val="0"/>
+          <w:sz w:val="28"/>
+          <w:szCs w:val="28"/>
+          <w:lang w:val="en-US"/>
+        </w:rPr>
+      </w:pPr>
+      <w:r>
+        <w:rPr>
+          <w:rFonts w:hint="default"/>
+          <w:b w:val="0"/>
+          <w:bCs w:val="0"/>
+          <w:sz w:val="28"/>
+          <w:szCs w:val="28"/>
+          <w:lang w:val="en-US"/>
+        </w:rPr>
+        <w:tab/>
+      </w:r>
+      <w:r>
+        <w:rPr>
+          <w:rFonts w:hint="default"/>
+          <w:b w:val="0"/>
+          <w:bCs w:val="0"/>
+          <w:sz w:val="28"/>
+          <w:szCs w:val="28"/>
+          <w:lang w:val="en-US"/>
+        </w:rPr>
+        <w:t>Employee(int a, string n, string p) : Student(a, n) {</w:t>
+      </w:r>
+    </w:p>
+    <w:p>
+      <w:pPr>
+        <w:numPr>
+          <w:ilvl w:val="0"/>
+          <w:numId w:val="0"/>
+        </w:numPr>
+        <w:bidi w:val="0"/>
+        <w:rPr>
+          <w:rFonts w:hint="default"/>
+          <w:b w:val="0"/>
+          <w:bCs w:val="0"/>
+          <w:sz w:val="28"/>
+          <w:szCs w:val="28"/>
+          <w:lang w:val="en-US"/>
+        </w:rPr>
+      </w:pPr>
+      <w:r>
+        <w:rPr>
+          <w:rFonts w:hint="default"/>
+          <w:b w:val="0"/>
+          <w:bCs w:val="0"/>
+          <w:sz w:val="28"/>
+          <w:szCs w:val="28"/>
+          <w:lang w:val="en-US"/>
+        </w:rPr>
+        <w:tab/>
+      </w:r>
+      <w:r>
+        <w:rPr>
+          <w:rFonts w:hint="default"/>
+          <w:b w:val="0"/>
+          <w:bCs w:val="0"/>
+          <w:sz w:val="28"/>
+          <w:szCs w:val="28"/>
+          <w:lang w:val="en-US"/>
+        </w:rPr>
+        <w:tab/>
+      </w:r>
+      <w:r>
+        <w:rPr>
+          <w:rFonts w:hint="default"/>
+          <w:b w:val="0"/>
+          <w:bCs w:val="0"/>
+          <w:sz w:val="28"/>
+          <w:szCs w:val="28"/>
+          <w:lang w:val="en-US"/>
+        </w:rPr>
+        <w:t>post = p;</w:t>
+      </w:r>
+    </w:p>
+    <w:p>
+      <w:pPr>
+        <w:numPr>
+          <w:ilvl w:val="0"/>
+          <w:numId w:val="0"/>
+        </w:numPr>
+        <w:bidi w:val="0"/>
+        <w:rPr>
+          <w:rFonts w:hint="default"/>
+          <w:b w:val="0"/>
+          <w:bCs w:val="0"/>
+          <w:sz w:val="28"/>
+          <w:szCs w:val="28"/>
+          <w:lang w:val="en-US"/>
+        </w:rPr>
+      </w:pPr>
+      <w:r>
+        <w:rPr>
+          <w:rFonts w:hint="default"/>
+          <w:b w:val="0"/>
+          <w:bCs w:val="0"/>
+          <w:sz w:val="28"/>
+          <w:szCs w:val="28"/>
+          <w:lang w:val="en-US"/>
+        </w:rPr>
+        <w:tab/>
+      </w:r>
+      <w:r>
+        <w:rPr>
+          <w:rFonts w:hint="default"/>
+          <w:b w:val="0"/>
+          <w:bCs w:val="0"/>
+          <w:sz w:val="28"/>
+          <w:szCs w:val="28"/>
+          <w:lang w:val="en-US"/>
+        </w:rPr>
+        <w:t>}</w:t>
+      </w:r>
+    </w:p>
+    <w:p>
+      <w:pPr>
+        <w:numPr>
+          <w:ilvl w:val="0"/>
+          <w:numId w:val="0"/>
+        </w:numPr>
+        <w:bidi w:val="0"/>
+        <w:rPr>
+          <w:rFonts w:hint="default"/>
+          <w:b w:val="0"/>
+          <w:bCs w:val="0"/>
+          <w:sz w:val="28"/>
+          <w:szCs w:val="28"/>
+          <w:lang w:val="en-US"/>
+        </w:rPr>
+      </w:pPr>
+      <w:r>
+        <w:rPr>
+          <w:rFonts w:hint="default"/>
+          <w:b w:val="0"/>
+          <w:bCs w:val="0"/>
+          <w:sz w:val="28"/>
+          <w:szCs w:val="28"/>
+          <w:lang w:val="en-US"/>
+        </w:rPr>
+        <w:t>};</w:t>
+      </w:r>
+    </w:p>
+    <w:p>
+      <w:pPr>
+        <w:numPr>
+          <w:ilvl w:val="0"/>
+          <w:numId w:val="0"/>
+        </w:numPr>
+        <w:bidi w:val="0"/>
+        <w:rPr>
+          <w:rFonts w:hint="default"/>
+          <w:b w:val="0"/>
+          <w:bCs w:val="0"/>
+          <w:sz w:val="28"/>
+          <w:szCs w:val="28"/>
+          <w:lang w:val="en-US"/>
+        </w:rPr>
+      </w:pPr>
+      <w:r>
+        <w:rPr>
+          <w:rFonts w:hint="default"/>
+          <w:b w:val="0"/>
+          <w:bCs w:val="0"/>
+          <w:sz w:val="28"/>
+          <w:szCs w:val="28"/>
+          <w:lang w:val="en-US"/>
+        </w:rPr>
+        <w:t>class Teacher : public Employee {</w:t>
+      </w:r>
+    </w:p>
+    <w:p>
+      <w:pPr>
+        <w:numPr>
+          <w:ilvl w:val="0"/>
+          <w:numId w:val="0"/>
+        </w:numPr>
+        <w:bidi w:val="0"/>
+        <w:rPr>
+          <w:rFonts w:hint="default"/>
+          <w:b w:val="0"/>
+          <w:bCs w:val="0"/>
+          <w:sz w:val="28"/>
+          <w:szCs w:val="28"/>
+          <w:lang w:val="en-US"/>
+        </w:rPr>
+      </w:pPr>
+      <w:r>
+        <w:rPr>
+          <w:rFonts w:hint="default"/>
+          <w:b w:val="0"/>
+          <w:bCs w:val="0"/>
+          <w:sz w:val="28"/>
+          <w:szCs w:val="28"/>
+          <w:lang w:val="en-US"/>
+        </w:rPr>
+        <w:t>protected:</w:t>
+      </w:r>
+    </w:p>
+    <w:p>
+      <w:pPr>
+        <w:numPr>
+          <w:ilvl w:val="0"/>
+          <w:numId w:val="0"/>
+        </w:numPr>
+        <w:bidi w:val="0"/>
+        <w:rPr>
+          <w:rFonts w:hint="default"/>
+          <w:b w:val="0"/>
+          <w:bCs w:val="0"/>
+          <w:sz w:val="28"/>
+          <w:szCs w:val="28"/>
+          <w:lang w:val="en-US"/>
+        </w:rPr>
+      </w:pPr>
+      <w:r>
+        <w:rPr>
+          <w:rFonts w:hint="default"/>
+          <w:b w:val="0"/>
+          <w:bCs w:val="0"/>
+          <w:sz w:val="28"/>
+          <w:szCs w:val="28"/>
+          <w:lang w:val="en-US"/>
+        </w:rPr>
+        <w:tab/>
+      </w:r>
+      <w:r>
+        <w:rPr>
+          <w:rFonts w:hint="default"/>
+          <w:b w:val="0"/>
+          <w:bCs w:val="0"/>
+          <w:sz w:val="28"/>
+          <w:szCs w:val="28"/>
+          <w:lang w:val="en-US"/>
+        </w:rPr>
+        <w:t>int stage;</w:t>
+      </w:r>
+    </w:p>
+    <w:p>
+      <w:pPr>
+        <w:numPr>
+          <w:ilvl w:val="0"/>
+          <w:numId w:val="0"/>
+        </w:numPr>
+        <w:bidi w:val="0"/>
+        <w:rPr>
+          <w:rFonts w:hint="default"/>
+          <w:b w:val="0"/>
+          <w:bCs w:val="0"/>
+          <w:sz w:val="28"/>
+          <w:szCs w:val="28"/>
+          <w:lang w:val="en-US"/>
+        </w:rPr>
+      </w:pPr>
+      <w:r>
+        <w:rPr>
+          <w:rFonts w:hint="default"/>
+          <w:b w:val="0"/>
+          <w:bCs w:val="0"/>
+          <w:sz w:val="28"/>
+          <w:szCs w:val="28"/>
+          <w:lang w:val="en-US"/>
+        </w:rPr>
+        <w:t>public:</w:t>
+      </w:r>
+    </w:p>
+    <w:p>
+      <w:pPr>
+        <w:numPr>
+          <w:ilvl w:val="0"/>
+          <w:numId w:val="0"/>
+        </w:numPr>
+        <w:bidi w:val="0"/>
+        <w:rPr>
+          <w:rFonts w:hint="default"/>
+          <w:b w:val="0"/>
+          <w:bCs w:val="0"/>
+          <w:sz w:val="28"/>
+          <w:szCs w:val="28"/>
+          <w:lang w:val="en-US"/>
+        </w:rPr>
+      </w:pPr>
+      <w:r>
+        <w:rPr>
+          <w:rFonts w:hint="default"/>
+          <w:b w:val="0"/>
+          <w:bCs w:val="0"/>
+          <w:sz w:val="28"/>
+          <w:szCs w:val="28"/>
+          <w:lang w:val="en-US"/>
+        </w:rPr>
+        <w:tab/>
+      </w:r>
+      <w:r>
+        <w:rPr>
+          <w:rFonts w:hint="default"/>
+          <w:b w:val="0"/>
+          <w:bCs w:val="0"/>
+          <w:sz w:val="28"/>
+          <w:szCs w:val="28"/>
+          <w:lang w:val="en-US"/>
+        </w:rPr>
+        <w:t>Teacher(int a, string n, string p, int s) : Employee(a, n, p) {</w:t>
+      </w:r>
+    </w:p>
+    <w:p>
+      <w:pPr>
+        <w:numPr>
+          <w:ilvl w:val="0"/>
+          <w:numId w:val="0"/>
+        </w:numPr>
+        <w:bidi w:val="0"/>
+        <w:rPr>
+          <w:rFonts w:hint="default"/>
+          <w:b w:val="0"/>
+          <w:bCs w:val="0"/>
+          <w:sz w:val="28"/>
+          <w:szCs w:val="28"/>
+          <w:lang w:val="en-US"/>
+        </w:rPr>
+      </w:pPr>
+      <w:r>
+        <w:rPr>
+          <w:rFonts w:hint="default"/>
+          <w:b w:val="0"/>
+          <w:bCs w:val="0"/>
+          <w:sz w:val="28"/>
+          <w:szCs w:val="28"/>
+          <w:lang w:val="en-US"/>
+        </w:rPr>
+        <w:tab/>
+      </w:r>
+      <w:r>
+        <w:rPr>
+          <w:rFonts w:hint="default"/>
+          <w:b w:val="0"/>
+          <w:bCs w:val="0"/>
+          <w:sz w:val="28"/>
+          <w:szCs w:val="28"/>
+          <w:lang w:val="en-US"/>
+        </w:rPr>
+        <w:tab/>
+      </w:r>
+      <w:r>
+        <w:rPr>
+          <w:rFonts w:hint="default"/>
+          <w:b w:val="0"/>
+          <w:bCs w:val="0"/>
+          <w:sz w:val="28"/>
+          <w:szCs w:val="28"/>
+          <w:lang w:val="en-US"/>
+        </w:rPr>
+        <w:t>stage = s;</w:t>
+      </w:r>
+    </w:p>
+    <w:p>
+      <w:pPr>
+        <w:numPr>
+          <w:ilvl w:val="0"/>
+          <w:numId w:val="0"/>
+        </w:numPr>
+        <w:bidi w:val="0"/>
+        <w:rPr>
+          <w:rFonts w:hint="default"/>
+          <w:b w:val="0"/>
+          <w:bCs w:val="0"/>
+          <w:sz w:val="28"/>
+          <w:szCs w:val="28"/>
+          <w:lang w:val="en-US"/>
+        </w:rPr>
+      </w:pPr>
+      <w:r>
+        <w:rPr>
+          <w:rFonts w:hint="default"/>
+          <w:b w:val="0"/>
+          <w:bCs w:val="0"/>
+          <w:sz w:val="28"/>
+          <w:szCs w:val="28"/>
+          <w:lang w:val="en-US"/>
+        </w:rPr>
+        <w:tab/>
+      </w:r>
+      <w:r>
+        <w:rPr>
+          <w:rFonts w:hint="default"/>
+          <w:b w:val="0"/>
+          <w:bCs w:val="0"/>
+          <w:sz w:val="28"/>
+          <w:szCs w:val="28"/>
+          <w:lang w:val="en-US"/>
+        </w:rPr>
+        <w:t>}</w:t>
+      </w:r>
+    </w:p>
+    <w:p>
+      <w:pPr>
+        <w:numPr>
+          <w:ilvl w:val="0"/>
+          <w:numId w:val="0"/>
+        </w:numPr>
+        <w:bidi w:val="0"/>
+        <w:rPr>
+          <w:rFonts w:hint="default"/>
+          <w:b w:val="0"/>
+          <w:bCs w:val="0"/>
+          <w:lang w:val="en-US"/>
+        </w:rPr>
+      </w:pPr>
+      <w:r>
+        <w:rPr>
+          <w:rFonts w:hint="default"/>
+          <w:b w:val="0"/>
+          <w:bCs w:val="0"/>
+          <w:sz w:val="28"/>
+          <w:szCs w:val="28"/>
+          <w:lang w:val="en-US"/>
+        </w:rPr>
+        <w:t>};</w:t>
       </w:r>
     </w:p>
     <w:p>
@@ -15806,17 +20822,9 @@
           <w:numId w:val="2"/>
         </w:numPr>
         <w:bidi w:val="0"/>
-        <w:rPr>
-          <w:rFonts w:hint="default"/>
-          <w:lang w:val="ru-RU"/>
-        </w:rPr>
-      </w:pPr>
-      <w:r>
-        <w:rPr>
-          <w:rFonts w:hint="default"/>
-          <w:lang w:val="ru-RU"/>
-        </w:rPr>
-        <w:t>Имеется иерархия классов:</w:t>
+      </w:pPr>
+      <w:r>
+        <w:t>Для классов Student, Employee и Teacher написать конструкторы копирования.</w:t>
       </w:r>
     </w:p>
     <w:p>
@@ -15828,12 +20836,20 @@
         <w:bidi w:val="0"/>
         <w:rPr>
           <w:rFonts w:hint="default"/>
-          <w:lang w:val="en-US"/>
-        </w:rPr>
-      </w:pPr>
-      <w:r>
-        <w:rPr>
-          <w:rFonts w:hint="default"/>
+          <w:b w:val="0"/>
+          <w:bCs w:val="0"/>
+          <w:sz w:val="28"/>
+          <w:szCs w:val="28"/>
+          <w:lang w:val="en-US"/>
+        </w:rPr>
+      </w:pPr>
+      <w:r>
+        <w:rPr>
+          <w:rFonts w:hint="default"/>
+          <w:b w:val="0"/>
+          <w:bCs w:val="0"/>
+          <w:sz w:val="28"/>
+          <w:szCs w:val="28"/>
           <w:lang w:val="en-US"/>
         </w:rPr>
         <w:t>class Student {</w:t>
@@ -15848,19 +20864,31 @@
         <w:bidi w:val="0"/>
         <w:rPr>
           <w:rFonts w:hint="default"/>
-          <w:lang w:val="en-US"/>
-        </w:rPr>
-      </w:pPr>
-      <w:r>
-        <w:rPr>
-          <w:rFonts w:hint="default"/>
-          <w:lang w:val="en-US"/>
-        </w:rPr>
-        <w:tab/>
-      </w:r>
-      <w:r>
-        <w:rPr>
-          <w:rFonts w:hint="default"/>
+          <w:b w:val="0"/>
+          <w:bCs w:val="0"/>
+          <w:sz w:val="28"/>
+          <w:szCs w:val="28"/>
+          <w:lang w:val="en-US"/>
+        </w:rPr>
+      </w:pPr>
+      <w:r>
+        <w:rPr>
+          <w:rFonts w:hint="default"/>
+          <w:b w:val="0"/>
+          <w:bCs w:val="0"/>
+          <w:sz w:val="28"/>
+          <w:szCs w:val="28"/>
+          <w:lang w:val="en-US"/>
+        </w:rPr>
+        <w:tab/>
+      </w:r>
+      <w:r>
+        <w:rPr>
+          <w:rFonts w:hint="default"/>
+          <w:b w:val="0"/>
+          <w:bCs w:val="0"/>
+          <w:sz w:val="28"/>
+          <w:szCs w:val="28"/>
           <w:lang w:val="en-US"/>
         </w:rPr>
         <w:t>int age;</w:t>
@@ -15875,12 +20903,20 @@
         <w:bidi w:val="0"/>
         <w:rPr>
           <w:rFonts w:hint="default"/>
-          <w:lang w:val="en-US"/>
-        </w:rPr>
-      </w:pPr>
-      <w:r>
-        <w:rPr>
-          <w:rFonts w:hint="default"/>
+          <w:b w:val="0"/>
+          <w:bCs w:val="0"/>
+          <w:sz w:val="28"/>
+          <w:szCs w:val="28"/>
+          <w:lang w:val="en-US"/>
+        </w:rPr>
+      </w:pPr>
+      <w:r>
+        <w:rPr>
+          <w:rFonts w:hint="default"/>
+          <w:b w:val="0"/>
+          <w:bCs w:val="0"/>
+          <w:sz w:val="28"/>
+          <w:szCs w:val="28"/>
           <w:lang w:val="en-US"/>
         </w:rPr>
         <w:t>public:</w:t>
@@ -15895,19 +20931,31 @@
         <w:bidi w:val="0"/>
         <w:rPr>
           <w:rFonts w:hint="default"/>
-          <w:lang w:val="en-US"/>
-        </w:rPr>
-      </w:pPr>
-      <w:r>
-        <w:rPr>
-          <w:rFonts w:hint="default"/>
-          <w:lang w:val="en-US"/>
-        </w:rPr>
-        <w:tab/>
-      </w:r>
-      <w:r>
-        <w:rPr>
-          <w:rFonts w:hint="default"/>
+          <w:b w:val="0"/>
+          <w:bCs w:val="0"/>
+          <w:sz w:val="28"/>
+          <w:szCs w:val="28"/>
+          <w:lang w:val="en-US"/>
+        </w:rPr>
+      </w:pPr>
+      <w:r>
+        <w:rPr>
+          <w:rFonts w:hint="default"/>
+          <w:b w:val="0"/>
+          <w:bCs w:val="0"/>
+          <w:sz w:val="28"/>
+          <w:szCs w:val="28"/>
+          <w:lang w:val="en-US"/>
+        </w:rPr>
+        <w:tab/>
+      </w:r>
+      <w:r>
+        <w:rPr>
+          <w:rFonts w:hint="default"/>
+          <w:b w:val="0"/>
+          <w:bCs w:val="0"/>
+          <w:sz w:val="28"/>
+          <w:szCs w:val="28"/>
           <w:lang w:val="en-US"/>
         </w:rPr>
         <w:t>string name;</w:t>
@@ -15922,22 +20970,34 @@
         <w:bidi w:val="0"/>
         <w:rPr>
           <w:rFonts w:hint="default"/>
-          <w:lang w:val="en-US"/>
-        </w:rPr>
-      </w:pPr>
-      <w:r>
-        <w:rPr>
-          <w:rFonts w:hint="default"/>
-          <w:lang w:val="en-US"/>
-        </w:rPr>
-        <w:tab/>
-      </w:r>
-      <w:r>
-        <w:rPr>
-          <w:rFonts w:hint="default"/>
-          <w:lang w:val="en-US"/>
-        </w:rPr>
-        <w:t>...</w:t>
+          <w:b w:val="0"/>
+          <w:bCs w:val="0"/>
+          <w:sz w:val="28"/>
+          <w:szCs w:val="28"/>
+          <w:lang w:val="en-US"/>
+        </w:rPr>
+      </w:pPr>
+      <w:r>
+        <w:rPr>
+          <w:rFonts w:hint="default"/>
+          <w:b w:val="0"/>
+          <w:bCs w:val="0"/>
+          <w:sz w:val="28"/>
+          <w:szCs w:val="28"/>
+          <w:lang w:val="en-US"/>
+        </w:rPr>
+        <w:tab/>
+      </w:r>
+      <w:r>
+        <w:rPr>
+          <w:rFonts w:hint="default"/>
+          <w:b w:val="0"/>
+          <w:bCs w:val="0"/>
+          <w:sz w:val="28"/>
+          <w:szCs w:val="28"/>
+          <w:lang w:val="en-US"/>
+        </w:rPr>
+        <w:t>Student(const Student&amp; other) {</w:t>
       </w:r>
     </w:p>
     <w:p>
@@ -15949,15 +21009,45 @@
         <w:bidi w:val="0"/>
         <w:rPr>
           <w:rFonts w:hint="default"/>
-          <w:lang w:val="en-US"/>
-        </w:rPr>
-      </w:pPr>
-      <w:r>
-        <w:rPr>
-          <w:rFonts w:hint="default"/>
-          <w:lang w:val="en-US"/>
-        </w:rPr>
-        <w:t>};</w:t>
+          <w:b w:val="0"/>
+          <w:bCs w:val="0"/>
+          <w:sz w:val="28"/>
+          <w:szCs w:val="28"/>
+          <w:lang w:val="en-US"/>
+        </w:rPr>
+      </w:pPr>
+      <w:r>
+        <w:rPr>
+          <w:rFonts w:hint="default"/>
+          <w:b w:val="0"/>
+          <w:bCs w:val="0"/>
+          <w:sz w:val="28"/>
+          <w:szCs w:val="28"/>
+          <w:lang w:val="en-US"/>
+        </w:rPr>
+        <w:tab/>
+      </w:r>
+      <w:r>
+        <w:rPr>
+          <w:rFonts w:hint="default"/>
+          <w:b w:val="0"/>
+          <w:bCs w:val="0"/>
+          <w:sz w:val="28"/>
+          <w:szCs w:val="28"/>
+          <w:lang w:val="en-US"/>
+        </w:rPr>
+        <w:tab/>
+      </w:r>
+      <w:r>
+        <w:rPr>
+          <w:rFonts w:hint="default"/>
+          <w:b w:val="0"/>
+          <w:bCs w:val="0"/>
+          <w:sz w:val="28"/>
+          <w:szCs w:val="28"/>
+          <w:lang w:val="en-US"/>
+        </w:rPr>
+        <w:t>age = other.age;</w:t>
       </w:r>
     </w:p>
     <w:p>
@@ -15969,15 +21059,45 @@
         <w:bidi w:val="0"/>
         <w:rPr>
           <w:rFonts w:hint="default"/>
-          <w:lang w:val="en-US"/>
-        </w:rPr>
-      </w:pPr>
-      <w:r>
-        <w:rPr>
-          <w:rFonts w:hint="default"/>
-          <w:lang w:val="en-US"/>
-        </w:rPr>
-        <w:t>class Employee : public Student {</w:t>
+          <w:b w:val="0"/>
+          <w:bCs w:val="0"/>
+          <w:sz w:val="28"/>
+          <w:szCs w:val="28"/>
+          <w:lang w:val="en-US"/>
+        </w:rPr>
+      </w:pPr>
+      <w:r>
+        <w:rPr>
+          <w:rFonts w:hint="default"/>
+          <w:b w:val="0"/>
+          <w:bCs w:val="0"/>
+          <w:sz w:val="28"/>
+          <w:szCs w:val="28"/>
+          <w:lang w:val="en-US"/>
+        </w:rPr>
+        <w:tab/>
+      </w:r>
+      <w:r>
+        <w:rPr>
+          <w:rFonts w:hint="default"/>
+          <w:b w:val="0"/>
+          <w:bCs w:val="0"/>
+          <w:sz w:val="28"/>
+          <w:szCs w:val="28"/>
+          <w:lang w:val="en-US"/>
+        </w:rPr>
+        <w:tab/>
+      </w:r>
+      <w:r>
+        <w:rPr>
+          <w:rFonts w:hint="default"/>
+          <w:b w:val="0"/>
+          <w:bCs w:val="0"/>
+          <w:sz w:val="28"/>
+          <w:szCs w:val="28"/>
+          <w:lang w:val="en-US"/>
+        </w:rPr>
+        <w:t>name = other.name;</w:t>
       </w:r>
     </w:p>
     <w:p>
@@ -15989,15 +21109,34 @@
         <w:bidi w:val="0"/>
         <w:rPr>
           <w:rFonts w:hint="default"/>
-          <w:lang w:val="en-US"/>
-        </w:rPr>
-      </w:pPr>
-      <w:r>
-        <w:rPr>
-          <w:rFonts w:hint="default"/>
-          <w:lang w:val="en-US"/>
-        </w:rPr>
-        <w:t>protected:</w:t>
+          <w:b w:val="0"/>
+          <w:bCs w:val="0"/>
+          <w:sz w:val="28"/>
+          <w:szCs w:val="28"/>
+          <w:lang w:val="en-US"/>
+        </w:rPr>
+      </w:pPr>
+      <w:r>
+        <w:rPr>
+          <w:rFonts w:hint="default"/>
+          <w:b w:val="0"/>
+          <w:bCs w:val="0"/>
+          <w:sz w:val="28"/>
+          <w:szCs w:val="28"/>
+          <w:lang w:val="en-US"/>
+        </w:rPr>
+        <w:tab/>
+      </w:r>
+      <w:r>
+        <w:rPr>
+          <w:rFonts w:hint="default"/>
+          <w:b w:val="0"/>
+          <w:bCs w:val="0"/>
+          <w:sz w:val="28"/>
+          <w:szCs w:val="28"/>
+          <w:lang w:val="en-US"/>
+        </w:rPr>
+        <w:t>}</w:t>
       </w:r>
     </w:p>
     <w:p>
@@ -16009,22 +21148,23 @@
         <w:bidi w:val="0"/>
         <w:rPr>
           <w:rFonts w:hint="default"/>
-          <w:lang w:val="en-US"/>
-        </w:rPr>
-      </w:pPr>
-      <w:r>
-        <w:rPr>
-          <w:rFonts w:hint="default"/>
-          <w:lang w:val="en-US"/>
-        </w:rPr>
-        <w:tab/>
-      </w:r>
-      <w:r>
-        <w:rPr>
-          <w:rFonts w:hint="default"/>
-          <w:lang w:val="en-US"/>
-        </w:rPr>
-        <w:t>string post;</w:t>
+          <w:b w:val="0"/>
+          <w:bCs w:val="0"/>
+          <w:sz w:val="28"/>
+          <w:szCs w:val="28"/>
+          <w:lang w:val="en-US"/>
+        </w:rPr>
+      </w:pPr>
+      <w:r>
+        <w:rPr>
+          <w:rFonts w:hint="default"/>
+          <w:b w:val="0"/>
+          <w:bCs w:val="0"/>
+          <w:sz w:val="28"/>
+          <w:szCs w:val="28"/>
+          <w:lang w:val="en-US"/>
+        </w:rPr>
+        <w:t>};</w:t>
       </w:r>
     </w:p>
     <w:p>
@@ -16036,22 +21176,23 @@
         <w:bidi w:val="0"/>
         <w:rPr>
           <w:rFonts w:hint="default"/>
-          <w:lang w:val="en-US"/>
-        </w:rPr>
-      </w:pPr>
-      <w:r>
-        <w:rPr>
-          <w:rFonts w:hint="default"/>
-          <w:lang w:val="en-US"/>
-        </w:rPr>
-        <w:tab/>
-      </w:r>
-      <w:r>
-        <w:rPr>
-          <w:rFonts w:hint="default"/>
-          <w:lang w:val="en-US"/>
-        </w:rPr>
-        <w:t>...</w:t>
+          <w:b w:val="0"/>
+          <w:bCs w:val="0"/>
+          <w:sz w:val="28"/>
+          <w:szCs w:val="28"/>
+          <w:lang w:val="en-US"/>
+        </w:rPr>
+      </w:pPr>
+      <w:r>
+        <w:rPr>
+          <w:rFonts w:hint="default"/>
+          <w:b w:val="0"/>
+          <w:bCs w:val="0"/>
+          <w:sz w:val="28"/>
+          <w:szCs w:val="28"/>
+          <w:lang w:val="en-US"/>
+        </w:rPr>
+        <w:t>class Employee : public Student {</w:t>
       </w:r>
     </w:p>
     <w:p>
@@ -16063,15 +21204,23 @@
         <w:bidi w:val="0"/>
         <w:rPr>
           <w:rFonts w:hint="default"/>
-          <w:lang w:val="en-US"/>
-        </w:rPr>
-      </w:pPr>
-      <w:r>
-        <w:rPr>
-          <w:rFonts w:hint="default"/>
-          <w:lang w:val="en-US"/>
-        </w:rPr>
-        <w:t>};</w:t>
+          <w:b w:val="0"/>
+          <w:bCs w:val="0"/>
+          <w:sz w:val="28"/>
+          <w:szCs w:val="28"/>
+          <w:lang w:val="en-US"/>
+        </w:rPr>
+      </w:pPr>
+      <w:r>
+        <w:rPr>
+          <w:rFonts w:hint="default"/>
+          <w:b w:val="0"/>
+          <w:bCs w:val="0"/>
+          <w:sz w:val="28"/>
+          <w:szCs w:val="28"/>
+          <w:lang w:val="en-US"/>
+        </w:rPr>
+        <w:t>protected:</w:t>
       </w:r>
     </w:p>
     <w:p>
@@ -16083,15 +21232,34 @@
         <w:bidi w:val="0"/>
         <w:rPr>
           <w:rFonts w:hint="default"/>
-          <w:lang w:val="en-US"/>
-        </w:rPr>
-      </w:pPr>
-      <w:r>
-        <w:rPr>
-          <w:rFonts w:hint="default"/>
-          <w:lang w:val="en-US"/>
-        </w:rPr>
-        <w:t>class Teacher : public Employee {</w:t>
+          <w:b w:val="0"/>
+          <w:bCs w:val="0"/>
+          <w:sz w:val="28"/>
+          <w:szCs w:val="28"/>
+          <w:lang w:val="en-US"/>
+        </w:rPr>
+      </w:pPr>
+      <w:r>
+        <w:rPr>
+          <w:rFonts w:hint="default"/>
+          <w:b w:val="0"/>
+          <w:bCs w:val="0"/>
+          <w:sz w:val="28"/>
+          <w:szCs w:val="28"/>
+          <w:lang w:val="en-US"/>
+        </w:rPr>
+        <w:tab/>
+      </w:r>
+      <w:r>
+        <w:rPr>
+          <w:rFonts w:hint="default"/>
+          <w:b w:val="0"/>
+          <w:bCs w:val="0"/>
+          <w:sz w:val="28"/>
+          <w:szCs w:val="28"/>
+          <w:lang w:val="en-US"/>
+        </w:rPr>
+        <w:t>string post;</w:t>
       </w:r>
     </w:p>
     <w:p>
@@ -16103,15 +21271,23 @@
         <w:bidi w:val="0"/>
         <w:rPr>
           <w:rFonts w:hint="default"/>
-          <w:lang w:val="en-US"/>
-        </w:rPr>
-      </w:pPr>
-      <w:r>
-        <w:rPr>
-          <w:rFonts w:hint="default"/>
-          <w:lang w:val="en-US"/>
-        </w:rPr>
-        <w:t xml:space="preserve">protected: </w:t>
+          <w:b w:val="0"/>
+          <w:bCs w:val="0"/>
+          <w:sz w:val="28"/>
+          <w:szCs w:val="28"/>
+          <w:lang w:val="en-US"/>
+        </w:rPr>
+      </w:pPr>
+      <w:r>
+        <w:rPr>
+          <w:rFonts w:hint="default"/>
+          <w:b w:val="0"/>
+          <w:bCs w:val="0"/>
+          <w:sz w:val="28"/>
+          <w:szCs w:val="28"/>
+          <w:lang w:val="en-US"/>
+        </w:rPr>
+        <w:t>public:</w:t>
       </w:r>
     </w:p>
     <w:p>
@@ -16121,18 +21297,36 @@
           <w:numId w:val="0"/>
         </w:numPr>
         <w:bidi w:val="0"/>
-        <w:ind w:firstLine="708" w:firstLineChars="0"/>
-        <w:rPr>
-          <w:rFonts w:hint="default"/>
-          <w:lang w:val="en-US"/>
-        </w:rPr>
-      </w:pPr>
-      <w:r>
-        <w:rPr>
-          <w:rFonts w:hint="default"/>
-          <w:lang w:val="en-US"/>
-        </w:rPr>
-        <w:t>int stage;</w:t>
+        <w:rPr>
+          <w:rFonts w:hint="default"/>
+          <w:b w:val="0"/>
+          <w:bCs w:val="0"/>
+          <w:sz w:val="28"/>
+          <w:szCs w:val="28"/>
+          <w:lang w:val="en-US"/>
+        </w:rPr>
+      </w:pPr>
+      <w:r>
+        <w:rPr>
+          <w:rFonts w:hint="default"/>
+          <w:b w:val="0"/>
+          <w:bCs w:val="0"/>
+          <w:sz w:val="28"/>
+          <w:szCs w:val="28"/>
+          <w:lang w:val="en-US"/>
+        </w:rPr>
+        <w:tab/>
+      </w:r>
+      <w:r>
+        <w:rPr>
+          <w:rFonts w:hint="default"/>
+          <w:b w:val="0"/>
+          <w:bCs w:val="0"/>
+          <w:sz w:val="28"/>
+          <w:szCs w:val="28"/>
+          <w:lang w:val="en-US"/>
+        </w:rPr>
+        <w:t>Employee(const Employee&amp; other) : Student(other) {</w:t>
       </w:r>
     </w:p>
     <w:p>
@@ -16142,18 +21336,47 @@
           <w:numId w:val="0"/>
         </w:numPr>
         <w:bidi w:val="0"/>
-        <w:ind w:firstLine="708" w:firstLineChars="0"/>
-        <w:rPr>
-          <w:rFonts w:hint="default"/>
-          <w:lang w:val="en-US"/>
-        </w:rPr>
-      </w:pPr>
-      <w:r>
-        <w:rPr>
-          <w:rFonts w:hint="default"/>
-          <w:lang w:val="en-US"/>
-        </w:rPr>
-        <w:t>…</w:t>
+        <w:rPr>
+          <w:rFonts w:hint="default"/>
+          <w:b w:val="0"/>
+          <w:bCs w:val="0"/>
+          <w:sz w:val="28"/>
+          <w:szCs w:val="28"/>
+          <w:lang w:val="en-US"/>
+        </w:rPr>
+      </w:pPr>
+      <w:r>
+        <w:rPr>
+          <w:rFonts w:hint="default"/>
+          <w:b w:val="0"/>
+          <w:bCs w:val="0"/>
+          <w:sz w:val="28"/>
+          <w:szCs w:val="28"/>
+          <w:lang w:val="en-US"/>
+        </w:rPr>
+        <w:tab/>
+      </w:r>
+      <w:r>
+        <w:rPr>
+          <w:rFonts w:hint="default"/>
+          <w:b w:val="0"/>
+          <w:bCs w:val="0"/>
+          <w:sz w:val="28"/>
+          <w:szCs w:val="28"/>
+          <w:lang w:val="en-US"/>
+        </w:rPr>
+        <w:tab/>
+      </w:r>
+      <w:r>
+        <w:rPr>
+          <w:rFonts w:hint="default"/>
+          <w:b w:val="0"/>
+          <w:bCs w:val="0"/>
+          <w:sz w:val="28"/>
+          <w:szCs w:val="28"/>
+          <w:lang w:val="en-US"/>
+        </w:rPr>
+        <w:t>post = other.post;</w:t>
       </w:r>
     </w:p>
     <w:p>
@@ -16165,15 +21388,34 @@
         <w:bidi w:val="0"/>
         <w:rPr>
           <w:rFonts w:hint="default"/>
-          <w:lang w:val="en-US"/>
-        </w:rPr>
-      </w:pPr>
-      <w:r>
-        <w:rPr>
-          <w:rFonts w:hint="default"/>
-          <w:lang w:val="en-US"/>
-        </w:rPr>
-        <w:t>};</w:t>
+          <w:b w:val="0"/>
+          <w:bCs w:val="0"/>
+          <w:sz w:val="28"/>
+          <w:szCs w:val="28"/>
+          <w:lang w:val="en-US"/>
+        </w:rPr>
+      </w:pPr>
+      <w:r>
+        <w:rPr>
+          <w:rFonts w:hint="default"/>
+          <w:b w:val="0"/>
+          <w:bCs w:val="0"/>
+          <w:sz w:val="28"/>
+          <w:szCs w:val="28"/>
+          <w:lang w:val="en-US"/>
+        </w:rPr>
+        <w:tab/>
+      </w:r>
+      <w:r>
+        <w:rPr>
+          <w:rFonts w:hint="default"/>
+          <w:b w:val="0"/>
+          <w:bCs w:val="0"/>
+          <w:sz w:val="28"/>
+          <w:szCs w:val="28"/>
+          <w:lang w:val="en-US"/>
+        </w:rPr>
+        <w:t>}</w:t>
       </w:r>
     </w:p>
     <w:p>
@@ -16185,15 +21427,23 @@
         <w:bidi w:val="0"/>
         <w:rPr>
           <w:rFonts w:hint="default"/>
-          <w:lang w:val="en-US"/>
-        </w:rPr>
-      </w:pPr>
-      <w:r>
-        <w:rPr>
-          <w:rFonts w:hint="default"/>
-          <w:lang w:val="en-US"/>
-        </w:rPr>
-        <w:t>Teacher x;</w:t>
+          <w:b w:val="0"/>
+          <w:bCs w:val="0"/>
+          <w:sz w:val="28"/>
+          <w:szCs w:val="28"/>
+          <w:lang w:val="en-US"/>
+        </w:rPr>
+      </w:pPr>
+      <w:r>
+        <w:rPr>
+          <w:rFonts w:hint="default"/>
+          <w:b w:val="0"/>
+          <w:bCs w:val="0"/>
+          <w:sz w:val="28"/>
+          <w:szCs w:val="28"/>
+          <w:lang w:val="en-US"/>
+        </w:rPr>
+        <w:t>};</w:t>
       </w:r>
     </w:p>
     <w:p>
@@ -16205,22 +21455,266 @@
         <w:bidi w:val="0"/>
         <w:rPr>
           <w:rFonts w:hint="default"/>
-          <w:lang w:val="en-US"/>
-        </w:rPr>
-      </w:pPr>
-      <w:r>
-        <w:rPr>
-          <w:rFonts w:hint="default"/>
+          <w:b w:val="0"/>
+          <w:bCs w:val="0"/>
+          <w:sz w:val="28"/>
+          <w:szCs w:val="28"/>
+          <w:lang w:val="en-US"/>
+        </w:rPr>
+      </w:pPr>
+      <w:r>
+        <w:rPr>
+          <w:rFonts w:hint="default"/>
+          <w:b w:val="0"/>
+          <w:bCs w:val="0"/>
+          <w:sz w:val="28"/>
+          <w:szCs w:val="28"/>
+          <w:lang w:val="en-US"/>
+        </w:rPr>
+        <w:t>class Teacher : public Employee {</w:t>
+      </w:r>
+    </w:p>
+    <w:p>
+      <w:pPr>
+        <w:numPr>
+          <w:ilvl w:val="0"/>
+          <w:numId w:val="0"/>
+        </w:numPr>
+        <w:bidi w:val="0"/>
+        <w:rPr>
+          <w:rFonts w:hint="default"/>
+          <w:b w:val="0"/>
+          <w:bCs w:val="0"/>
+          <w:sz w:val="28"/>
+          <w:szCs w:val="28"/>
+          <w:lang w:val="en-US"/>
+        </w:rPr>
+      </w:pPr>
+      <w:r>
+        <w:rPr>
+          <w:rFonts w:hint="default"/>
+          <w:b w:val="0"/>
+          <w:bCs w:val="0"/>
+          <w:sz w:val="28"/>
+          <w:szCs w:val="28"/>
+          <w:lang w:val="en-US"/>
+        </w:rPr>
+        <w:t>protected:</w:t>
+      </w:r>
+    </w:p>
+    <w:p>
+      <w:pPr>
+        <w:numPr>
+          <w:ilvl w:val="0"/>
+          <w:numId w:val="0"/>
+        </w:numPr>
+        <w:bidi w:val="0"/>
+        <w:rPr>
+          <w:rFonts w:hint="default"/>
+          <w:b w:val="0"/>
+          <w:bCs w:val="0"/>
+          <w:sz w:val="28"/>
+          <w:szCs w:val="28"/>
+          <w:lang w:val="en-US"/>
+        </w:rPr>
+      </w:pPr>
+      <w:r>
+        <w:rPr>
+          <w:rFonts w:hint="default"/>
+          <w:b w:val="0"/>
+          <w:bCs w:val="0"/>
+          <w:sz w:val="28"/>
+          <w:szCs w:val="28"/>
+          <w:lang w:val="en-US"/>
+        </w:rPr>
+        <w:tab/>
+      </w:r>
+      <w:r>
+        <w:rPr>
+          <w:rFonts w:hint="default"/>
+          <w:b w:val="0"/>
+          <w:bCs w:val="0"/>
+          <w:sz w:val="28"/>
+          <w:szCs w:val="28"/>
+          <w:lang w:val="en-US"/>
+        </w:rPr>
+        <w:t>int stage;</w:t>
+      </w:r>
+    </w:p>
+    <w:p>
+      <w:pPr>
+        <w:numPr>
+          <w:ilvl w:val="0"/>
+          <w:numId w:val="0"/>
+        </w:numPr>
+        <w:bidi w:val="0"/>
+        <w:rPr>
+          <w:rFonts w:hint="default"/>
+          <w:b w:val="0"/>
+          <w:bCs w:val="0"/>
+          <w:sz w:val="28"/>
+          <w:szCs w:val="28"/>
+          <w:lang w:val="en-US"/>
+        </w:rPr>
+      </w:pPr>
+      <w:r>
+        <w:rPr>
+          <w:rFonts w:hint="default"/>
+          <w:b w:val="0"/>
+          <w:bCs w:val="0"/>
+          <w:sz w:val="28"/>
+          <w:szCs w:val="28"/>
+          <w:lang w:val="en-US"/>
+        </w:rPr>
+        <w:t>public:</w:t>
+      </w:r>
+    </w:p>
+    <w:p>
+      <w:pPr>
+        <w:numPr>
+          <w:ilvl w:val="0"/>
+          <w:numId w:val="0"/>
+        </w:numPr>
+        <w:bidi w:val="0"/>
+        <w:rPr>
+          <w:rFonts w:hint="default"/>
+          <w:b w:val="0"/>
+          <w:bCs w:val="0"/>
+          <w:sz w:val="28"/>
+          <w:szCs w:val="28"/>
           <w:lang w:val="ru-RU"/>
         </w:rPr>
-        <w:t xml:space="preserve">Какие компонентные данные будет иметь объект </w:t>
-      </w:r>
-      <w:r>
-        <w:rPr>
-          <w:rFonts w:hint="default"/>
-          <w:lang w:val="en-US"/>
-        </w:rPr>
-        <w:t>x?</w:t>
+      </w:pPr>
+      <w:r>
+        <w:rPr>
+          <w:rFonts w:hint="default"/>
+          <w:b w:val="0"/>
+          <w:bCs w:val="0"/>
+          <w:sz w:val="28"/>
+          <w:szCs w:val="28"/>
+          <w:lang w:val="en-US"/>
+        </w:rPr>
+        <w:tab/>
+      </w:r>
+      <w:r>
+        <w:rPr>
+          <w:rFonts w:hint="default"/>
+          <w:b w:val="0"/>
+          <w:bCs w:val="0"/>
+          <w:sz w:val="28"/>
+          <w:szCs w:val="28"/>
+          <w:lang w:val="en-US"/>
+        </w:rPr>
+        <w:t>Teacher(const Teacher&amp; other) : Employee(other) {</w:t>
+      </w:r>
+    </w:p>
+    <w:p>
+      <w:pPr>
+        <w:numPr>
+          <w:ilvl w:val="0"/>
+          <w:numId w:val="0"/>
+        </w:numPr>
+        <w:bidi w:val="0"/>
+        <w:rPr>
+          <w:rFonts w:hint="default"/>
+          <w:b w:val="0"/>
+          <w:bCs w:val="0"/>
+          <w:sz w:val="28"/>
+          <w:szCs w:val="28"/>
+          <w:lang w:val="en-US"/>
+        </w:rPr>
+      </w:pPr>
+      <w:r>
+        <w:rPr>
+          <w:rFonts w:hint="default"/>
+          <w:b w:val="0"/>
+          <w:bCs w:val="0"/>
+          <w:sz w:val="28"/>
+          <w:szCs w:val="28"/>
+          <w:lang w:val="en-US"/>
+        </w:rPr>
+        <w:tab/>
+      </w:r>
+      <w:r>
+        <w:rPr>
+          <w:rFonts w:hint="default"/>
+          <w:b w:val="0"/>
+          <w:bCs w:val="0"/>
+          <w:sz w:val="28"/>
+          <w:szCs w:val="28"/>
+          <w:lang w:val="en-US"/>
+        </w:rPr>
+        <w:tab/>
+      </w:r>
+      <w:r>
+        <w:rPr>
+          <w:rFonts w:hint="default"/>
+          <w:b w:val="0"/>
+          <w:bCs w:val="0"/>
+          <w:sz w:val="28"/>
+          <w:szCs w:val="28"/>
+          <w:lang w:val="en-US"/>
+        </w:rPr>
+        <w:t>stage = other.stage;</w:t>
+      </w:r>
+    </w:p>
+    <w:p>
+      <w:pPr>
+        <w:numPr>
+          <w:ilvl w:val="0"/>
+          <w:numId w:val="0"/>
+        </w:numPr>
+        <w:bidi w:val="0"/>
+        <w:rPr>
+          <w:rFonts w:hint="default"/>
+          <w:b w:val="0"/>
+          <w:bCs w:val="0"/>
+          <w:sz w:val="28"/>
+          <w:szCs w:val="28"/>
+          <w:lang w:val="en-US"/>
+        </w:rPr>
+      </w:pPr>
+      <w:r>
+        <w:rPr>
+          <w:rFonts w:hint="default"/>
+          <w:b w:val="0"/>
+          <w:bCs w:val="0"/>
+          <w:sz w:val="28"/>
+          <w:szCs w:val="28"/>
+          <w:lang w:val="en-US"/>
+        </w:rPr>
+        <w:tab/>
+      </w:r>
+      <w:r>
+        <w:rPr>
+          <w:rFonts w:hint="default"/>
+          <w:b w:val="0"/>
+          <w:bCs w:val="0"/>
+          <w:sz w:val="28"/>
+          <w:szCs w:val="28"/>
+          <w:lang w:val="en-US"/>
+        </w:rPr>
+        <w:t>}</w:t>
+      </w:r>
+    </w:p>
+    <w:p>
+      <w:pPr>
+        <w:numPr>
+          <w:ilvl w:val="0"/>
+          <w:numId w:val="0"/>
+        </w:numPr>
+        <w:bidi w:val="0"/>
+      </w:pPr>
+      <w:r>
+        <w:rPr>
+          <w:rFonts w:hint="default"/>
+          <w:b w:val="0"/>
+          <w:bCs w:val="0"/>
+          <w:sz w:val="28"/>
+          <w:szCs w:val="28"/>
+          <w:lang w:val="en-US"/>
+        </w:rPr>
+        <w:t>};</w:t>
       </w:r>
     </w:p>
     <w:p>
@@ -16232,43 +21726,860 @@
         <w:bidi w:val="0"/>
       </w:pPr>
       <w:r>
-        <w:t>Для классов Student, Employee и Teacher написать конструкторы без параметров.</w:t>
+        <w:t>Для классов Student, Employee и Teacher определить операцию присваивания.</w:t>
+      </w:r>
+    </w:p>
+    <w:p>
+      <w:pPr>
+        <w:numPr>
+          <w:numId w:val="0"/>
+        </w:numPr>
+        <w:bidi w:val="0"/>
+        <w:rPr>
+          <w:rFonts w:hint="default"/>
+          <w:b w:val="0"/>
+          <w:bCs w:val="0"/>
+          <w:lang w:val="ru-RU"/>
+        </w:rPr>
+      </w:pPr>
+      <w:r>
+        <w:rPr>
+          <w:rFonts w:hint="default"/>
+          <w:b/>
+          <w:bCs/>
+          <w:lang w:val="ru-RU"/>
+        </w:rPr>
+        <w:t xml:space="preserve">Ответ: </w:t>
       </w:r>
     </w:p>
     <w:p>
       <w:pPr>
         <w:numPr>
           <w:ilvl w:val="0"/>
-          <w:numId w:val="2"/>
+          <w:numId w:val="0"/>
         </w:numPr>
         <w:bidi w:val="0"/>
-      </w:pPr>
-      <w:r>
-        <w:t>Для классов Student, Employee и Teacher написать конструкторы с параметрами.</w:t>
+        <w:rPr>
+          <w:rFonts w:hint="default"/>
+          <w:b w:val="0"/>
+          <w:bCs w:val="0"/>
+          <w:sz w:val="28"/>
+          <w:szCs w:val="28"/>
+          <w:lang w:val="en-US"/>
+        </w:rPr>
+      </w:pPr>
+      <w:r>
+        <w:rPr>
+          <w:rFonts w:hint="default"/>
+          <w:b w:val="0"/>
+          <w:bCs w:val="0"/>
+          <w:sz w:val="28"/>
+          <w:szCs w:val="28"/>
+          <w:lang w:val="en-US"/>
+        </w:rPr>
+        <w:t>class Student {</w:t>
       </w:r>
     </w:p>
     <w:p>
       <w:pPr>
         <w:numPr>
           <w:ilvl w:val="0"/>
-          <w:numId w:val="2"/>
+          <w:numId w:val="0"/>
         </w:numPr>
         <w:bidi w:val="0"/>
-      </w:pPr>
-      <w:r>
-        <w:t>Для классов Student, Employee и Teacher написать конструкторы копирования.</w:t>
+        <w:rPr>
+          <w:rFonts w:hint="default"/>
+          <w:b w:val="0"/>
+          <w:bCs w:val="0"/>
+          <w:sz w:val="28"/>
+          <w:szCs w:val="28"/>
+          <w:lang w:val="en-US"/>
+        </w:rPr>
+      </w:pPr>
+      <w:r>
+        <w:rPr>
+          <w:rFonts w:hint="default"/>
+          <w:b w:val="0"/>
+          <w:bCs w:val="0"/>
+          <w:sz w:val="28"/>
+          <w:szCs w:val="28"/>
+          <w:lang w:val="en-US"/>
+        </w:rPr>
+        <w:tab/>
+      </w:r>
+      <w:r>
+        <w:rPr>
+          <w:rFonts w:hint="default"/>
+          <w:b w:val="0"/>
+          <w:bCs w:val="0"/>
+          <w:sz w:val="28"/>
+          <w:szCs w:val="28"/>
+          <w:lang w:val="en-US"/>
+        </w:rPr>
+        <w:t>int age;</w:t>
       </w:r>
     </w:p>
     <w:p>
       <w:pPr>
         <w:numPr>
           <w:ilvl w:val="0"/>
-          <w:numId w:val="2"/>
+          <w:numId w:val="0"/>
         </w:numPr>
         <w:bidi w:val="0"/>
-      </w:pPr>
-      <w:r>
-        <w:t>Для классов Student, Employee и Teacher определить операцию присваивания.</w:t>
+        <w:rPr>
+          <w:rFonts w:hint="default"/>
+          <w:b w:val="0"/>
+          <w:bCs w:val="0"/>
+          <w:sz w:val="28"/>
+          <w:szCs w:val="28"/>
+          <w:lang w:val="en-US"/>
+        </w:rPr>
+      </w:pPr>
+      <w:r>
+        <w:rPr>
+          <w:rFonts w:hint="default"/>
+          <w:b w:val="0"/>
+          <w:bCs w:val="0"/>
+          <w:sz w:val="28"/>
+          <w:szCs w:val="28"/>
+          <w:lang w:val="en-US"/>
+        </w:rPr>
+        <w:t>public:</w:t>
+      </w:r>
+    </w:p>
+    <w:p>
+      <w:pPr>
+        <w:numPr>
+          <w:ilvl w:val="0"/>
+          <w:numId w:val="0"/>
+        </w:numPr>
+        <w:bidi w:val="0"/>
+        <w:rPr>
+          <w:rFonts w:hint="default"/>
+          <w:b w:val="0"/>
+          <w:bCs w:val="0"/>
+          <w:sz w:val="28"/>
+          <w:szCs w:val="28"/>
+          <w:lang w:val="en-US"/>
+        </w:rPr>
+      </w:pPr>
+      <w:r>
+        <w:rPr>
+          <w:rFonts w:hint="default"/>
+          <w:b w:val="0"/>
+          <w:bCs w:val="0"/>
+          <w:sz w:val="28"/>
+          <w:szCs w:val="28"/>
+          <w:lang w:val="en-US"/>
+        </w:rPr>
+        <w:tab/>
+      </w:r>
+      <w:r>
+        <w:rPr>
+          <w:rFonts w:hint="default"/>
+          <w:b w:val="0"/>
+          <w:bCs w:val="0"/>
+          <w:sz w:val="28"/>
+          <w:szCs w:val="28"/>
+          <w:lang w:val="en-US"/>
+        </w:rPr>
+        <w:t>string name;</w:t>
+      </w:r>
+    </w:p>
+    <w:p>
+      <w:pPr>
+        <w:numPr>
+          <w:ilvl w:val="0"/>
+          <w:numId w:val="0"/>
+        </w:numPr>
+        <w:bidi w:val="0"/>
+        <w:rPr>
+          <w:rFonts w:hint="default"/>
+          <w:b w:val="0"/>
+          <w:bCs w:val="0"/>
+          <w:sz w:val="28"/>
+          <w:szCs w:val="28"/>
+          <w:lang w:val="en-US"/>
+        </w:rPr>
+      </w:pPr>
+      <w:r>
+        <w:rPr>
+          <w:rFonts w:hint="default"/>
+          <w:b w:val="0"/>
+          <w:bCs w:val="0"/>
+          <w:sz w:val="28"/>
+          <w:szCs w:val="28"/>
+          <w:lang w:val="en-US"/>
+        </w:rPr>
+        <w:tab/>
+      </w:r>
+      <w:r>
+        <w:rPr>
+          <w:rFonts w:hint="default"/>
+          <w:b w:val="0"/>
+          <w:bCs w:val="0"/>
+          <w:sz w:val="28"/>
+          <w:szCs w:val="28"/>
+          <w:lang w:val="en-US"/>
+        </w:rPr>
+        <w:t>void Set(int age, string name) {</w:t>
+      </w:r>
+    </w:p>
+    <w:p>
+      <w:pPr>
+        <w:numPr>
+          <w:ilvl w:val="0"/>
+          <w:numId w:val="0"/>
+        </w:numPr>
+        <w:bidi w:val="0"/>
+        <w:rPr>
+          <w:rFonts w:hint="default"/>
+          <w:b w:val="0"/>
+          <w:bCs w:val="0"/>
+          <w:sz w:val="28"/>
+          <w:szCs w:val="28"/>
+          <w:lang w:val="en-US"/>
+        </w:rPr>
+      </w:pPr>
+      <w:r>
+        <w:rPr>
+          <w:rFonts w:hint="default"/>
+          <w:b w:val="0"/>
+          <w:bCs w:val="0"/>
+          <w:sz w:val="28"/>
+          <w:szCs w:val="28"/>
+          <w:lang w:val="en-US"/>
+        </w:rPr>
+        <w:tab/>
+        <w:t/>
+      </w:r>
+      <w:r>
+        <w:rPr>
+          <w:rFonts w:hint="default"/>
+          <w:b w:val="0"/>
+          <w:bCs w:val="0"/>
+          <w:sz w:val="28"/>
+          <w:szCs w:val="28"/>
+          <w:lang w:val="en-US"/>
+        </w:rPr>
+        <w:tab/>
+        <w:t>cin &gt;&gt; age;</w:t>
+      </w:r>
+    </w:p>
+    <w:p>
+      <w:pPr>
+        <w:numPr>
+          <w:ilvl w:val="0"/>
+          <w:numId w:val="0"/>
+        </w:numPr>
+        <w:bidi w:val="0"/>
+        <w:rPr>
+          <w:rFonts w:hint="default"/>
+          <w:b w:val="0"/>
+          <w:bCs w:val="0"/>
+          <w:sz w:val="28"/>
+          <w:szCs w:val="28"/>
+          <w:lang w:val="en-US"/>
+        </w:rPr>
+      </w:pPr>
+      <w:r>
+        <w:rPr>
+          <w:rFonts w:hint="default"/>
+          <w:b w:val="0"/>
+          <w:bCs w:val="0"/>
+          <w:sz w:val="28"/>
+          <w:szCs w:val="28"/>
+          <w:lang w:val="en-US"/>
+        </w:rPr>
+        <w:tab/>
+        <w:t/>
+      </w:r>
+      <w:r>
+        <w:rPr>
+          <w:rFonts w:hint="default"/>
+          <w:b w:val="0"/>
+          <w:bCs w:val="0"/>
+          <w:sz w:val="28"/>
+          <w:szCs w:val="28"/>
+          <w:lang w:val="en-US"/>
+        </w:rPr>
+        <w:tab/>
+        <w:t>cin &gt;&gt; name;</w:t>
+      </w:r>
+    </w:p>
+    <w:p>
+      <w:pPr>
+        <w:numPr>
+          <w:ilvl w:val="0"/>
+          <w:numId w:val="0"/>
+        </w:numPr>
+        <w:bidi w:val="0"/>
+        <w:rPr>
+          <w:rFonts w:hint="default"/>
+          <w:b w:val="0"/>
+          <w:bCs w:val="0"/>
+          <w:sz w:val="28"/>
+          <w:szCs w:val="28"/>
+          <w:lang w:val="en-US"/>
+        </w:rPr>
+      </w:pPr>
+      <w:r>
+        <w:rPr>
+          <w:rFonts w:hint="default"/>
+          <w:b w:val="0"/>
+          <w:bCs w:val="0"/>
+          <w:sz w:val="28"/>
+          <w:szCs w:val="28"/>
+          <w:lang w:val="en-US"/>
+        </w:rPr>
+        <w:tab/>
+        <w:t>};</w:t>
+      </w:r>
+    </w:p>
+    <w:p>
+      <w:pPr>
+        <w:numPr>
+          <w:ilvl w:val="0"/>
+          <w:numId w:val="0"/>
+        </w:numPr>
+        <w:bidi w:val="0"/>
+        <w:rPr>
+          <w:rFonts w:hint="default"/>
+          <w:b w:val="0"/>
+          <w:bCs w:val="0"/>
+          <w:sz w:val="28"/>
+          <w:szCs w:val="28"/>
+          <w:lang w:val="en-US"/>
+        </w:rPr>
+      </w:pPr>
+      <w:r>
+        <w:rPr>
+          <w:rFonts w:hint="default"/>
+          <w:b w:val="0"/>
+          <w:bCs w:val="0"/>
+          <w:sz w:val="28"/>
+          <w:szCs w:val="28"/>
+          <w:lang w:val="en-US"/>
+        </w:rPr>
+        <w:t>};</w:t>
+      </w:r>
+    </w:p>
+    <w:p>
+      <w:pPr>
+        <w:numPr>
+          <w:ilvl w:val="0"/>
+          <w:numId w:val="0"/>
+        </w:numPr>
+        <w:bidi w:val="0"/>
+        <w:rPr>
+          <w:rFonts w:hint="default"/>
+          <w:b w:val="0"/>
+          <w:bCs w:val="0"/>
+          <w:sz w:val="28"/>
+          <w:szCs w:val="28"/>
+          <w:lang w:val="en-US"/>
+        </w:rPr>
+      </w:pPr>
+      <w:r>
+        <w:rPr>
+          <w:rFonts w:hint="default"/>
+          <w:b w:val="0"/>
+          <w:bCs w:val="0"/>
+          <w:sz w:val="28"/>
+          <w:szCs w:val="28"/>
+          <w:lang w:val="en-US"/>
+        </w:rPr>
+        <w:t>class Employee : public Student {</w:t>
+      </w:r>
+    </w:p>
+    <w:p>
+      <w:pPr>
+        <w:numPr>
+          <w:ilvl w:val="0"/>
+          <w:numId w:val="0"/>
+        </w:numPr>
+        <w:bidi w:val="0"/>
+        <w:rPr>
+          <w:rFonts w:hint="default"/>
+          <w:b w:val="0"/>
+          <w:bCs w:val="0"/>
+          <w:sz w:val="28"/>
+          <w:szCs w:val="28"/>
+          <w:lang w:val="en-US"/>
+        </w:rPr>
+      </w:pPr>
+      <w:r>
+        <w:rPr>
+          <w:rFonts w:hint="default"/>
+          <w:b w:val="0"/>
+          <w:bCs w:val="0"/>
+          <w:sz w:val="28"/>
+          <w:szCs w:val="28"/>
+          <w:lang w:val="en-US"/>
+        </w:rPr>
+        <w:t>protected:</w:t>
+      </w:r>
+    </w:p>
+    <w:p>
+      <w:pPr>
+        <w:numPr>
+          <w:ilvl w:val="0"/>
+          <w:numId w:val="0"/>
+        </w:numPr>
+        <w:bidi w:val="0"/>
+        <w:rPr>
+          <w:rFonts w:hint="default"/>
+          <w:b w:val="0"/>
+          <w:bCs w:val="0"/>
+          <w:sz w:val="28"/>
+          <w:szCs w:val="28"/>
+          <w:lang w:val="en-US"/>
+        </w:rPr>
+      </w:pPr>
+      <w:r>
+        <w:rPr>
+          <w:rFonts w:hint="default"/>
+          <w:b w:val="0"/>
+          <w:bCs w:val="0"/>
+          <w:sz w:val="28"/>
+          <w:szCs w:val="28"/>
+          <w:lang w:val="en-US"/>
+        </w:rPr>
+        <w:tab/>
+      </w:r>
+      <w:r>
+        <w:rPr>
+          <w:rFonts w:hint="default"/>
+          <w:b w:val="0"/>
+          <w:bCs w:val="0"/>
+          <w:sz w:val="28"/>
+          <w:szCs w:val="28"/>
+          <w:lang w:val="en-US"/>
+        </w:rPr>
+        <w:t>string post;</w:t>
+      </w:r>
+    </w:p>
+    <w:p>
+      <w:pPr>
+        <w:numPr>
+          <w:ilvl w:val="0"/>
+          <w:numId w:val="0"/>
+        </w:numPr>
+        <w:bidi w:val="0"/>
+        <w:rPr>
+          <w:rFonts w:hint="default"/>
+          <w:b w:val="0"/>
+          <w:bCs w:val="0"/>
+          <w:sz w:val="28"/>
+          <w:szCs w:val="28"/>
+          <w:lang w:val="en-US"/>
+        </w:rPr>
+      </w:pPr>
+      <w:r>
+        <w:rPr>
+          <w:rFonts w:hint="default"/>
+          <w:b w:val="0"/>
+          <w:bCs w:val="0"/>
+          <w:sz w:val="28"/>
+          <w:szCs w:val="28"/>
+          <w:lang w:val="en-US"/>
+        </w:rPr>
+        <w:t>public:</w:t>
+      </w:r>
+    </w:p>
+    <w:p>
+      <w:pPr>
+        <w:numPr>
+          <w:ilvl w:val="0"/>
+          <w:numId w:val="0"/>
+        </w:numPr>
+        <w:bidi w:val="0"/>
+        <w:rPr>
+          <w:rFonts w:hint="default"/>
+          <w:b w:val="0"/>
+          <w:bCs w:val="0"/>
+          <w:sz w:val="28"/>
+          <w:szCs w:val="28"/>
+          <w:lang w:val="en-US"/>
+        </w:rPr>
+      </w:pPr>
+      <w:r>
+        <w:rPr>
+          <w:rFonts w:hint="default"/>
+          <w:b w:val="0"/>
+          <w:bCs w:val="0"/>
+          <w:sz w:val="28"/>
+          <w:szCs w:val="28"/>
+          <w:lang w:val="en-US"/>
+        </w:rPr>
+        <w:tab/>
+      </w:r>
+      <w:r>
+        <w:rPr>
+          <w:rFonts w:hint="default"/>
+          <w:b w:val="0"/>
+          <w:bCs w:val="0"/>
+          <w:sz w:val="28"/>
+          <w:szCs w:val="28"/>
+          <w:lang w:val="en-US"/>
+        </w:rPr>
+        <w:t>void Set(int age, string name, string post) : Set(age, name) {</w:t>
+      </w:r>
+    </w:p>
+    <w:p>
+      <w:pPr>
+        <w:numPr>
+          <w:ilvl w:val="0"/>
+          <w:numId w:val="0"/>
+        </w:numPr>
+        <w:bidi w:val="0"/>
+        <w:rPr>
+          <w:rFonts w:hint="default"/>
+          <w:b w:val="0"/>
+          <w:bCs w:val="0"/>
+          <w:sz w:val="28"/>
+          <w:szCs w:val="28"/>
+          <w:lang w:val="en-US"/>
+        </w:rPr>
+      </w:pPr>
+      <w:r>
+        <w:rPr>
+          <w:rFonts w:hint="default"/>
+          <w:b w:val="0"/>
+          <w:bCs w:val="0"/>
+          <w:sz w:val="28"/>
+          <w:szCs w:val="28"/>
+          <w:lang w:val="en-US"/>
+        </w:rPr>
+        <w:tab/>
+        <w:t/>
+      </w:r>
+      <w:r>
+        <w:rPr>
+          <w:rFonts w:hint="default"/>
+          <w:b w:val="0"/>
+          <w:bCs w:val="0"/>
+          <w:sz w:val="28"/>
+          <w:szCs w:val="28"/>
+          <w:lang w:val="en-US"/>
+        </w:rPr>
+        <w:tab/>
+        <w:t>cin &gt;&gt; post;</w:t>
+      </w:r>
+    </w:p>
+    <w:p>
+      <w:pPr>
+        <w:numPr>
+          <w:ilvl w:val="0"/>
+          <w:numId w:val="0"/>
+        </w:numPr>
+        <w:bidi w:val="0"/>
+        <w:rPr>
+          <w:rFonts w:hint="default"/>
+          <w:b w:val="0"/>
+          <w:bCs w:val="0"/>
+          <w:sz w:val="28"/>
+          <w:szCs w:val="28"/>
+          <w:lang w:val="en-US"/>
+        </w:rPr>
+      </w:pPr>
+      <w:r>
+        <w:rPr>
+          <w:rFonts w:hint="default"/>
+          <w:b w:val="0"/>
+          <w:bCs w:val="0"/>
+          <w:sz w:val="28"/>
+          <w:szCs w:val="28"/>
+          <w:lang w:val="en-US"/>
+        </w:rPr>
+        <w:tab/>
+        <w:t>}</w:t>
+      </w:r>
+    </w:p>
+    <w:p>
+      <w:pPr>
+        <w:numPr>
+          <w:ilvl w:val="0"/>
+          <w:numId w:val="0"/>
+        </w:numPr>
+        <w:bidi w:val="0"/>
+        <w:rPr>
+          <w:rFonts w:hint="default"/>
+          <w:b w:val="0"/>
+          <w:bCs w:val="0"/>
+          <w:sz w:val="28"/>
+          <w:szCs w:val="28"/>
+          <w:lang w:val="en-US"/>
+        </w:rPr>
+      </w:pPr>
+      <w:r>
+        <w:rPr>
+          <w:rFonts w:hint="default"/>
+          <w:b w:val="0"/>
+          <w:bCs w:val="0"/>
+          <w:sz w:val="28"/>
+          <w:szCs w:val="28"/>
+          <w:lang w:val="en-US"/>
+        </w:rPr>
+        <w:t>};</w:t>
+      </w:r>
+    </w:p>
+    <w:p>
+      <w:pPr>
+        <w:numPr>
+          <w:ilvl w:val="0"/>
+          <w:numId w:val="0"/>
+        </w:numPr>
+        <w:bidi w:val="0"/>
+        <w:rPr>
+          <w:rFonts w:hint="default"/>
+          <w:b w:val="0"/>
+          <w:bCs w:val="0"/>
+          <w:sz w:val="28"/>
+          <w:szCs w:val="28"/>
+          <w:lang w:val="en-US"/>
+        </w:rPr>
+      </w:pPr>
+      <w:r>
+        <w:rPr>
+          <w:rFonts w:hint="default"/>
+          <w:b w:val="0"/>
+          <w:bCs w:val="0"/>
+          <w:sz w:val="28"/>
+          <w:szCs w:val="28"/>
+          <w:lang w:val="en-US"/>
+        </w:rPr>
+        <w:t>class Teacher : public Employee {</w:t>
+      </w:r>
+    </w:p>
+    <w:p>
+      <w:pPr>
+        <w:numPr>
+          <w:ilvl w:val="0"/>
+          <w:numId w:val="0"/>
+        </w:numPr>
+        <w:bidi w:val="0"/>
+        <w:rPr>
+          <w:rFonts w:hint="default"/>
+          <w:b w:val="0"/>
+          <w:bCs w:val="0"/>
+          <w:sz w:val="28"/>
+          <w:szCs w:val="28"/>
+          <w:lang w:val="en-US"/>
+        </w:rPr>
+      </w:pPr>
+      <w:r>
+        <w:rPr>
+          <w:rFonts w:hint="default"/>
+          <w:b w:val="0"/>
+          <w:bCs w:val="0"/>
+          <w:sz w:val="28"/>
+          <w:szCs w:val="28"/>
+          <w:lang w:val="en-US"/>
+        </w:rPr>
+        <w:t>protected:</w:t>
+      </w:r>
+    </w:p>
+    <w:p>
+      <w:pPr>
+        <w:numPr>
+          <w:ilvl w:val="0"/>
+          <w:numId w:val="0"/>
+        </w:numPr>
+        <w:bidi w:val="0"/>
+        <w:rPr>
+          <w:rFonts w:hint="default"/>
+          <w:b w:val="0"/>
+          <w:bCs w:val="0"/>
+          <w:sz w:val="28"/>
+          <w:szCs w:val="28"/>
+          <w:lang w:val="en-US"/>
+        </w:rPr>
+      </w:pPr>
+      <w:r>
+        <w:rPr>
+          <w:rFonts w:hint="default"/>
+          <w:b w:val="0"/>
+          <w:bCs w:val="0"/>
+          <w:sz w:val="28"/>
+          <w:szCs w:val="28"/>
+          <w:lang w:val="en-US"/>
+        </w:rPr>
+        <w:tab/>
+      </w:r>
+      <w:r>
+        <w:rPr>
+          <w:rFonts w:hint="default"/>
+          <w:b w:val="0"/>
+          <w:bCs w:val="0"/>
+          <w:sz w:val="28"/>
+          <w:szCs w:val="28"/>
+          <w:lang w:val="en-US"/>
+        </w:rPr>
+        <w:t>int stage;</w:t>
+      </w:r>
+    </w:p>
+    <w:p>
+      <w:pPr>
+        <w:numPr>
+          <w:ilvl w:val="0"/>
+          <w:numId w:val="0"/>
+        </w:numPr>
+        <w:bidi w:val="0"/>
+        <w:rPr>
+          <w:rFonts w:hint="default"/>
+          <w:b w:val="0"/>
+          <w:bCs w:val="0"/>
+          <w:sz w:val="28"/>
+          <w:szCs w:val="28"/>
+          <w:lang w:val="en-US"/>
+        </w:rPr>
+      </w:pPr>
+      <w:r>
+        <w:rPr>
+          <w:rFonts w:hint="default"/>
+          <w:b w:val="0"/>
+          <w:bCs w:val="0"/>
+          <w:sz w:val="28"/>
+          <w:szCs w:val="28"/>
+          <w:lang w:val="en-US"/>
+        </w:rPr>
+        <w:t>public:</w:t>
+      </w:r>
+    </w:p>
+    <w:p>
+      <w:pPr>
+        <w:numPr>
+          <w:ilvl w:val="0"/>
+          <w:numId w:val="0"/>
+        </w:numPr>
+        <w:bidi w:val="0"/>
+        <w:rPr>
+          <w:rFonts w:hint="default"/>
+          <w:b w:val="0"/>
+          <w:bCs w:val="0"/>
+          <w:sz w:val="28"/>
+          <w:szCs w:val="28"/>
+          <w:lang w:val="en-US"/>
+        </w:rPr>
+      </w:pPr>
+      <w:r>
+        <w:rPr>
+          <w:rFonts w:hint="default"/>
+          <w:b w:val="0"/>
+          <w:bCs w:val="0"/>
+          <w:sz w:val="28"/>
+          <w:szCs w:val="28"/>
+          <w:lang w:val="en-US"/>
+        </w:rPr>
+        <w:tab/>
+      </w:r>
+      <w:r>
+        <w:rPr>
+          <w:rFonts w:hint="default"/>
+          <w:b w:val="0"/>
+          <w:bCs w:val="0"/>
+          <w:sz w:val="28"/>
+          <w:szCs w:val="28"/>
+          <w:lang w:val="en-US"/>
+        </w:rPr>
+        <w:t>void Set(int age, string name, string post, int stage) : Set(age, name, post) {</w:t>
+      </w:r>
+    </w:p>
+    <w:p>
+      <w:pPr>
+        <w:numPr>
+          <w:ilvl w:val="0"/>
+          <w:numId w:val="0"/>
+        </w:numPr>
+        <w:bidi w:val="0"/>
+        <w:rPr>
+          <w:rFonts w:hint="default"/>
+          <w:b w:val="0"/>
+          <w:bCs w:val="0"/>
+          <w:sz w:val="28"/>
+          <w:szCs w:val="28"/>
+          <w:lang w:val="en-US"/>
+        </w:rPr>
+      </w:pPr>
+      <w:r>
+        <w:rPr>
+          <w:rFonts w:hint="default"/>
+          <w:b w:val="0"/>
+          <w:bCs w:val="0"/>
+          <w:sz w:val="28"/>
+          <w:szCs w:val="28"/>
+          <w:lang w:val="en-US"/>
+        </w:rPr>
+        <w:tab/>
+        <w:t/>
+      </w:r>
+      <w:r>
+        <w:rPr>
+          <w:rFonts w:hint="default"/>
+          <w:b w:val="0"/>
+          <w:bCs w:val="0"/>
+          <w:sz w:val="28"/>
+          <w:szCs w:val="28"/>
+          <w:lang w:val="en-US"/>
+        </w:rPr>
+        <w:tab/>
+        <w:t>cin &gt;&gt; stage;</w:t>
+      </w:r>
+    </w:p>
+    <w:p>
+      <w:pPr>
+        <w:numPr>
+          <w:ilvl w:val="0"/>
+          <w:numId w:val="0"/>
+        </w:numPr>
+        <w:bidi w:val="0"/>
+        <w:rPr>
+          <w:rFonts w:hint="default"/>
+          <w:b w:val="0"/>
+          <w:bCs w:val="0"/>
+          <w:sz w:val="28"/>
+          <w:szCs w:val="28"/>
+          <w:lang w:val="en-US"/>
+        </w:rPr>
+      </w:pPr>
+      <w:r>
+        <w:rPr>
+          <w:rFonts w:hint="default"/>
+          <w:b w:val="0"/>
+          <w:bCs w:val="0"/>
+          <w:sz w:val="28"/>
+          <w:szCs w:val="28"/>
+          <w:lang w:val="en-US"/>
+        </w:rPr>
+        <w:tab/>
+        <w:t>}</w:t>
+      </w:r>
+    </w:p>
+    <w:p>
+      <w:pPr>
+        <w:numPr>
+          <w:ilvl w:val="0"/>
+          <w:numId w:val="0"/>
+        </w:numPr>
+        <w:bidi w:val="0"/>
+        <w:rPr>
+          <w:rFonts w:hint="default"/>
+          <w:b w:val="0"/>
+          <w:bCs w:val="0"/>
+          <w:lang w:val="ru-RU"/>
+        </w:rPr>
+      </w:pPr>
+      <w:r>
+        <w:rPr>
+          <w:rFonts w:hint="default"/>
+          <w:b w:val="0"/>
+          <w:bCs w:val="0"/>
+          <w:sz w:val="28"/>
+          <w:szCs w:val="28"/>
+          <w:lang w:val="en-US"/>
+        </w:rPr>
+        <w:t>};</w:t>
       </w:r>
     </w:p>
     <w:p>
